--- a/Documentation/Dokumentácia k projektu IFJ.docx
+++ b/Documentation/Dokumentácia k projektu IFJ.docx
@@ -594,7 +594,12 @@
     </w:p>
     <w:p>
       <w:r>
-        <w:t>Tvorba sémantického analyzátoru (spoločne)</w:t>
+        <w:t>Tvorba sémantického analyzáto</w:t>
+      </w:r>
+      <w:bookmarkStart w:id="0" w:name="_GoBack"/>
+      <w:bookmarkEnd w:id="0"/>
+      <w:r>
+        <w:t>ru (spoločne)</w:t>
       </w:r>
     </w:p>
     <w:p>
@@ -683,8 +688,6 @@
       <w:r>
         <w:t>Testovanie kódu</w:t>
       </w:r>
-      <w:bookmarkStart w:id="0" w:name="_GoBack"/>
-      <w:bookmarkEnd w:id="0"/>
     </w:p>
     <w:p>
       <w:pPr>
@@ -744,7 +747,6 @@
         <w:tab/>
       </w:r>
     </w:p>
-    <w:p/>
     <w:p>
       <w:r>
         <w:t>Úlohou lexikálneho analyzýtoru (</w:t>
@@ -823,7 +825,6 @@
         <w:t>3.2 Syntaktická analýza</w:t>
       </w:r>
     </w:p>
-    <w:p/>
     <w:p>
       <w:r>
         <w:t>Úlohou syntaktického analyzátoru (</w:t>
@@ -898,7 +899,6 @@
         <w:t>3.3 Sémantická analýza</w:t>
       </w:r>
     </w:p>
-    <w:p/>
     <w:p>
       <w:r>
         <w:t>Sémantická analýza (</w:t>
@@ -929,7 +929,6 @@
         <w:t>Generátor kódu</w:t>
       </w:r>
     </w:p>
-    <w:p/>
     <w:p>
       <w:r>
         <w:t xml:space="preserve">Úlohou generátoru je generovať medzikód IFJcode19 po dokončení kontroly správnosti vstupného kódu. </w:t>
@@ -957,7 +956,6 @@
         <w:ind w:left="-720"/>
       </w:pPr>
       <w:r>
-        <w:lastRenderedPageBreak/>
         <w:t>4. Pomocné súbory</w:t>
       </w:r>
     </w:p>
@@ -999,9 +997,11 @@
         <w:pStyle w:val="Nadpis2"/>
       </w:pPr>
       <w:r>
+        <w:lastRenderedPageBreak/>
         <w:t>4.2 Hashovacia tabulka</w:t>
       </w:r>
     </w:p>
+    <w:p/>
     <w:p>
       <w:pPr>
         <w:pStyle w:val="Nadpis2"/>
@@ -1029,7 +1029,6 @@
         <w:t>Práca v tíme</w:t>
       </w:r>
     </w:p>
-    <w:p/>
     <w:p>
       <w:r>
         <w:t>V tíme bola práca na jednotlivých častiach projektu rozdelená dopredu počas stretnutí pred zadaním projektu. Počas práce na projekte sme v prípade problému zahájili stretnutie na ktorom sme problém detailne prediskutovali a poradili sa o možných riešeniach. Na vzdialenú komunikáciu sme používali aplikáciu Discord.</w:t>
@@ -1047,7 +1046,6 @@
         <w:t>4.1 Problémy pri práci v tíme</w:t>
       </w:r>
     </w:p>
-    <w:p/>
     <w:p>
       <w:r>
         <w:t xml:space="preserve">V tíme sme sa stretli aj s malým množstvom problémov. Miestami zlyhávala komunikácia medzi jednotlivými členmi týmu, ktorú sme sa </w:t>
@@ -1067,14 +1065,22 @@
       <w:pPr>
         <w:pStyle w:val="Nadpis1"/>
         <w:ind w:left="-720"/>
-        <w:rPr>
-          <w:lang w:val="sk-SK"/>
-        </w:rPr>
       </w:pPr>
       <w:r>
         <w:t>6 Záver</w:t>
       </w:r>
     </w:p>
+    <w:p>
+      <w:r>
+        <w:t xml:space="preserve">Projekt by sme zhodnotili ako pomerne zložitý, avšak prednášky a democvičenia nám značne pomohli s jeho úspešným vypracovaním. Taktiež sme využili vedomosti z ostatných predmetov, hlavne z IAL. Na </w:t>
+      </w:r>
+      <w:r>
+        <w:t>predmete sme sa oboznámili s mnohými novými informáciama z oblasti prekladačov a vyskúšali sme si prácu v tíme.</w:t>
+      </w:r>
+    </w:p>
+    <w:p/>
+    <w:p/>
+    <w:p/>
     <w:p/>
     <w:p/>
     <w:p>
@@ -3098,7 +3104,7 @@
 </file>
 
 <file path=customXml/itemProps1.xml><?xml version="1.0" encoding="utf-8"?>
-<ds:datastoreItem xmlns:ds="http://schemas.openxmlformats.org/officeDocument/2006/customXml" ds:itemID="{69EBF4A9-0082-4156-B84D-308FF666593A}">
+<ds:datastoreItem xmlns:ds="http://schemas.openxmlformats.org/officeDocument/2006/customXml" ds:itemID="{EBD06149-DB76-4DA2-A3A0-B7BEE83CA0AA}">
   <ds:schemaRefs>
     <ds:schemaRef ds:uri="http://schemas.openxmlformats.org/officeDocument/2006/bibliography"/>
   </ds:schemaRefs>

--- a/Documentation/Dokumentácia k projektu IFJ.docx
+++ b/Documentation/Dokumentácia k projektu IFJ.docx
@@ -6,8 +6,70 @@
       <w:pPr>
         <w:pStyle w:val="Nzev"/>
       </w:pPr>
-    </w:p>
-    <w:p/>
+      <w:bookmarkStart w:id="0" w:name="_GoBack"/>
+      <w:bookmarkEnd w:id="0"/>
+    </w:p>
+    <w:p>
+      <w:r>
+        <w:drawing>
+          <wp:anchor distT="0" distB="0" distL="114300" distR="114300" simplePos="0" relativeHeight="251659264" behindDoc="1" locked="0" layoutInCell="1" allowOverlap="1" wp14:anchorId="3BFC95E0">
+            <wp:simplePos x="0" y="0"/>
+            <wp:positionH relativeFrom="column">
+              <wp:posOffset>511925</wp:posOffset>
+            </wp:positionH>
+            <wp:positionV relativeFrom="paragraph">
+              <wp:posOffset>15298</wp:posOffset>
+            </wp:positionV>
+            <wp:extent cx="5086350" cy="1714500"/>
+            <wp:effectExtent l="0" t="0" r="0" b="0"/>
+            <wp:wrapTight wrapText="bothSides">
+              <wp:wrapPolygon edited="0">
+                <wp:start x="0" y="0"/>
+                <wp:lineTo x="0" y="21360"/>
+                <wp:lineTo x="21519" y="21360"/>
+                <wp:lineTo x="21519" y="0"/>
+                <wp:lineTo x="0" y="0"/>
+              </wp:wrapPolygon>
+            </wp:wrapTight>
+            <wp:docPr id="2" name="Obrázek 2"/>
+            <wp:cNvGraphicFramePr>
+              <a:graphicFrameLocks xmlns:a="http://schemas.openxmlformats.org/drawingml/2006/main" noChangeAspect="1"/>
+            </wp:cNvGraphicFramePr>
+            <a:graphic xmlns:a="http://schemas.openxmlformats.org/drawingml/2006/main">
+              <a:graphicData uri="http://schemas.openxmlformats.org/drawingml/2006/picture">
+                <pic:pic xmlns:pic="http://schemas.openxmlformats.org/drawingml/2006/picture">
+                  <pic:nvPicPr>
+                    <pic:cNvPr id="1" name=""/>
+                    <pic:cNvPicPr/>
+                  </pic:nvPicPr>
+                  <pic:blipFill>
+                    <a:blip r:embed="rId6">
+                      <a:extLst>
+                        <a:ext uri="{28A0092B-C50C-407E-A947-70E740481C1C}">
+                          <a14:useLocalDpi xmlns:a14="http://schemas.microsoft.com/office/drawing/2010/main" val="0"/>
+                        </a:ext>
+                      </a:extLst>
+                    </a:blip>
+                    <a:stretch>
+                      <a:fillRect/>
+                    </a:stretch>
+                  </pic:blipFill>
+                  <pic:spPr>
+                    <a:xfrm>
+                      <a:off x="0" y="0"/>
+                      <a:ext cx="5086350" cy="1714500"/>
+                    </a:xfrm>
+                    <a:prstGeom prst="rect">
+                      <a:avLst/>
+                    </a:prstGeom>
+                  </pic:spPr>
+                </pic:pic>
+              </a:graphicData>
+            </a:graphic>
+          </wp:anchor>
+        </w:drawing>
+      </w:r>
+    </w:p>
     <w:p/>
     <w:p/>
     <w:p/>
@@ -594,12 +656,7 @@
     </w:p>
     <w:p>
       <w:r>
-        <w:t>Tvorba sémantického analyzáto</w:t>
-      </w:r>
-      <w:bookmarkStart w:id="0" w:name="_GoBack"/>
-      <w:bookmarkEnd w:id="0"/>
-      <w:r>
-        <w:t>ru (spoločne)</w:t>
+        <w:t>Tvorba sémantického analyzátoru (spoločne)</w:t>
       </w:r>
     </w:p>
     <w:p>
@@ -632,6 +689,11 @@
       </w:r>
       <w:r>
         <w:t xml:space="preserve"> (spoločne)</w:t>
+      </w:r>
+    </w:p>
+    <w:p>
+      <w:r>
+        <w:t>Zásobník pre syntaktickú analýzu – pomocný súbor</w:t>
       </w:r>
     </w:p>
     <w:p>
@@ -673,6 +735,11 @@
       </w:r>
     </w:p>
     <w:p>
+      <w:r>
+        <w:t>Hashovacia tabulka – pomocný súbor</w:t>
+      </w:r>
+    </w:p>
+    <w:p>
       <w:pPr>
         <w:pStyle w:val="Nadpis2"/>
         <w:numPr>
@@ -681,6 +748,9 @@
         </w:numPr>
       </w:pPr>
       <w:r>
+        <w:t xml:space="preserve"> </w:t>
+      </w:r>
+      <w:r>
         <w:t>Spoločná práca</w:t>
       </w:r>
     </w:p>
@@ -694,7 +764,11 @@
         <w:pStyle w:val="Nadpis2"/>
       </w:pPr>
       <w:r>
+        <w:lastRenderedPageBreak/>
         <w:t>2.6</w:t>
+      </w:r>
+      <w:r>
+        <w:t xml:space="preserve"> </w:t>
       </w:r>
       <w:r>
         <w:t xml:space="preserve"> </w:t>
@@ -956,6 +1030,7 @@
         <w:ind w:left="-720"/>
       </w:pPr>
       <w:r>
+        <w:lastRenderedPageBreak/>
         <w:t>4. Pomocné súbory</w:t>
       </w:r>
     </w:p>
@@ -997,22 +1072,20 @@
         <w:pStyle w:val="Nadpis2"/>
       </w:pPr>
       <w:r>
-        <w:lastRenderedPageBreak/>
-        <w:t>4.2 Hashovacia tabulka</w:t>
-      </w:r>
-    </w:p>
-    <w:p/>
-    <w:p>
-      <w:pPr>
-        <w:pStyle w:val="Nadpis2"/>
-      </w:pPr>
-    </w:p>
-    <w:p/>
-    <w:p/>
-    <w:p/>
-    <w:p/>
-    <w:p/>
-    <w:p/>
+        <w:t>4.2 Hashovacia tabu</w:t>
+      </w:r>
+      <w:r>
+        <w:t>ľ</w:t>
+      </w:r>
+      <w:r>
+        <w:t>ka</w:t>
+      </w:r>
+    </w:p>
+    <w:p>
+      <w:r>
+        <w:t>Hashovacia tabulka (symtable.c) slúži na uchovávanie informácií o použitých premenných, funkciach atd. Pri jej implementácií bola využitá hashovacia tabulka z predošlého projektu z volitelného predmetu IJC, ktorej funkcionalitu bolo potrebné mierne upraviť.</w:t>
+      </w:r>
+    </w:p>
     <w:p/>
     <w:p>
       <w:pPr>
@@ -1020,7 +1093,7 @@
         <w:ind w:left="-720"/>
       </w:pPr>
       <w:r>
-        <w:t>4.</w:t>
+        <w:t>5</w:t>
       </w:r>
       <w:r>
         <w:t xml:space="preserve"> </w:t>
@@ -1043,7 +1116,10 @@
         <w:pStyle w:val="Nadpis2"/>
       </w:pPr>
       <w:r>
-        <w:t>4.1 Problémy pri práci v tíme</w:t>
+        <w:t>5</w:t>
+      </w:r>
+      <w:r>
+        <w:t>.1 Problémy pri práci v tíme</w:t>
       </w:r>
     </w:p>
     <w:p>
@@ -1075,7 +1151,13 @@
         <w:t xml:space="preserve">Projekt by sme zhodnotili ako pomerne zložitý, avšak prednášky a democvičenia nám značne pomohli s jeho úspešným vypracovaním. Taktiež sme využili vedomosti z ostatných predmetov, hlavne z IAL. Na </w:t>
       </w:r>
       <w:r>
-        <w:t>predmete sme sa oboznámili s mnohými novými informáciama z oblasti prekladačov a vyskúšali sme si prácu v tíme.</w:t>
+        <w:t>predmete sme sa oboznámili s mnohými novými informáciam</w:t>
+      </w:r>
+      <w:r>
+        <w:t>i</w:t>
+      </w:r>
+      <w:r>
+        <w:t xml:space="preserve"> z oblasti prekladačov a vyskúšali sme si prácu v tíme.</w:t>
       </w:r>
     </w:p>
     <w:p/>
@@ -1141,7 +1223,7 @@
                     <pic:cNvPicPr/>
                   </pic:nvPicPr>
                   <pic:blipFill>
-                    <a:blip r:embed="rId6">
+                    <a:blip r:embed="rId7">
                       <a:extLst>
                         <a:ext uri="{28A0092B-C50C-407E-A947-70E740481C1C}">
                           <a14:useLocalDpi xmlns:a14="http://schemas.microsoft.com/office/drawing/2010/main" val="0"/>
@@ -3104,7 +3186,7 @@
 </file>
 
 <file path=customXml/itemProps1.xml><?xml version="1.0" encoding="utf-8"?>
-<ds:datastoreItem xmlns:ds="http://schemas.openxmlformats.org/officeDocument/2006/customXml" ds:itemID="{EBD06149-DB76-4DA2-A3A0-B7BEE83CA0AA}">
+<ds:datastoreItem xmlns:ds="http://schemas.openxmlformats.org/officeDocument/2006/customXml" ds:itemID="{2F5C56BF-BFA4-41B5-ACD3-E3144CDB73AD}">
   <ds:schemaRefs>
     <ds:schemaRef ds:uri="http://schemas.openxmlformats.org/officeDocument/2006/bibliography"/>
   </ds:schemaRefs>

--- a/Documentation/Dokumentácia k projektu IFJ.docx
+++ b/Documentation/Dokumentácia k projektu IFJ.docx
@@ -5,12 +5,21 @@
     <w:p>
       <w:pPr>
         <w:pStyle w:val="Nzev"/>
-      </w:pPr>
-      <w:bookmarkStart w:id="0" w:name="_GoBack"/>
-      <w:bookmarkEnd w:id="0"/>
-    </w:p>
-    <w:p>
-      <w:r>
+        <w:rPr>
+          <w:lang w:val="sk-SK"/>
+        </w:rPr>
+      </w:pPr>
+    </w:p>
+    <w:p>
+      <w:pPr>
+        <w:rPr>
+          <w:lang w:val="sk-SK"/>
+        </w:rPr>
+      </w:pPr>
+      <w:r>
+        <w:rPr>
+          <w:lang w:val="sk-SK"/>
+        </w:rPr>
         <w:drawing>
           <wp:anchor distT="0" distB="0" distL="114300" distR="114300" simplePos="0" relativeHeight="251659264" behindDoc="1" locked="0" layoutInCell="1" allowOverlap="1" wp14:anchorId="3BFC95E0">
             <wp:simplePos x="0" y="0"/>
@@ -70,21 +79,81 @@
         </w:drawing>
       </w:r>
     </w:p>
-    <w:p/>
-    <w:p/>
-    <w:p/>
-    <w:p/>
-    <w:p/>
-    <w:p/>
-    <w:p/>
-    <w:p/>
-    <w:p/>
+    <w:p>
+      <w:pPr>
+        <w:rPr>
+          <w:lang w:val="sk-SK"/>
+        </w:rPr>
+      </w:pPr>
+    </w:p>
+    <w:p>
+      <w:pPr>
+        <w:rPr>
+          <w:lang w:val="sk-SK"/>
+        </w:rPr>
+      </w:pPr>
+    </w:p>
+    <w:p>
+      <w:pPr>
+        <w:rPr>
+          <w:lang w:val="sk-SK"/>
+        </w:rPr>
+      </w:pPr>
+    </w:p>
+    <w:p>
+      <w:pPr>
+        <w:rPr>
+          <w:lang w:val="sk-SK"/>
+        </w:rPr>
+      </w:pPr>
+    </w:p>
+    <w:p>
+      <w:pPr>
+        <w:rPr>
+          <w:lang w:val="sk-SK"/>
+        </w:rPr>
+      </w:pPr>
+    </w:p>
+    <w:p>
+      <w:pPr>
+        <w:rPr>
+          <w:lang w:val="sk-SK"/>
+        </w:rPr>
+      </w:pPr>
+    </w:p>
+    <w:p>
+      <w:pPr>
+        <w:rPr>
+          <w:lang w:val="sk-SK"/>
+        </w:rPr>
+      </w:pPr>
+    </w:p>
+    <w:p>
+      <w:pPr>
+        <w:rPr>
+          <w:lang w:val="sk-SK"/>
+        </w:rPr>
+      </w:pPr>
+    </w:p>
+    <w:p>
+      <w:pPr>
+        <w:rPr>
+          <w:lang w:val="sk-SK"/>
+        </w:rPr>
+      </w:pPr>
+    </w:p>
     <w:p>
       <w:pPr>
         <w:pStyle w:val="Nzev"/>
         <w:jc w:val="center"/>
-      </w:pPr>
-      <w:r>
+        <w:rPr>
+          <w:lang w:val="sk-SK"/>
+        </w:rPr>
+      </w:pPr>
+      <w:r>
+        <w:rPr>
+          <w:lang w:val="sk-SK"/>
+        </w:rPr>
         <w:t>Dokumentácia k projektu IFJ/IAL</w:t>
       </w:r>
     </w:p>
@@ -92,57 +161,179 @@
       <w:pPr>
         <w:pStyle w:val="Nzev"/>
         <w:jc w:val="center"/>
-      </w:pPr>
-      <w:r>
-        <w:t>Implementácia interprétu jazyka IFJ19</w:t>
-      </w:r>
-    </w:p>
-    <w:p/>
-    <w:p/>
-    <w:p/>
-    <w:p/>
+        <w:rPr>
+          <w:lang w:val="sk-SK"/>
+        </w:rPr>
+      </w:pPr>
+      <w:r>
+        <w:rPr>
+          <w:lang w:val="sk-SK"/>
+        </w:rPr>
+        <w:t xml:space="preserve">Implementácia </w:t>
+      </w:r>
+      <w:proofErr w:type="spellStart"/>
+      <w:r>
+        <w:rPr>
+          <w:lang w:val="sk-SK"/>
+        </w:rPr>
+        <w:t>interprétu</w:t>
+      </w:r>
+      <w:proofErr w:type="spellEnd"/>
+      <w:r>
+        <w:rPr>
+          <w:lang w:val="sk-SK"/>
+        </w:rPr>
+        <w:t xml:space="preserve"> jazyka IFJ19</w:t>
+      </w:r>
+    </w:p>
+    <w:p>
+      <w:pPr>
+        <w:rPr>
+          <w:lang w:val="sk-SK"/>
+        </w:rPr>
+      </w:pPr>
+    </w:p>
+    <w:p>
+      <w:pPr>
+        <w:rPr>
+          <w:lang w:val="sk-SK"/>
+        </w:rPr>
+      </w:pPr>
+    </w:p>
+    <w:p>
+      <w:pPr>
+        <w:rPr>
+          <w:lang w:val="sk-SK"/>
+        </w:rPr>
+      </w:pPr>
+    </w:p>
+    <w:p>
+      <w:pPr>
+        <w:rPr>
+          <w:lang w:val="sk-SK"/>
+        </w:rPr>
+      </w:pPr>
+    </w:p>
     <w:p>
       <w:pPr>
         <w:ind w:left="-720" w:right="-720"/>
-      </w:pPr>
-    </w:p>
-    <w:p/>
-    <w:p/>
-    <w:p/>
+        <w:rPr>
+          <w:lang w:val="sk-SK"/>
+        </w:rPr>
+      </w:pPr>
+    </w:p>
+    <w:p>
+      <w:pPr>
+        <w:rPr>
+          <w:lang w:val="sk-SK"/>
+        </w:rPr>
+      </w:pPr>
+    </w:p>
+    <w:p>
+      <w:pPr>
+        <w:rPr>
+          <w:lang w:val="sk-SK"/>
+        </w:rPr>
+      </w:pPr>
+    </w:p>
+    <w:p>
+      <w:pPr>
+        <w:rPr>
+          <w:lang w:val="sk-SK"/>
+        </w:rPr>
+      </w:pPr>
+    </w:p>
     <w:p>
       <w:pPr>
         <w:ind w:right="-720"/>
+        <w:rPr>
+          <w:lang w:val="sk-SK"/>
+        </w:rPr>
       </w:pPr>
     </w:p>
     <w:p>
       <w:pPr>
         <w:ind w:left="-720" w:right="-720"/>
+        <w:rPr>
+          <w:lang w:val="sk-SK"/>
+        </w:rPr>
       </w:pPr>
     </w:p>
     <w:p>
       <w:pPr>
         <w:ind w:left="-720" w:right="-720"/>
-      </w:pPr>
-      <w:r>
-        <w:t>Tým 010, varianta II:</w:t>
+        <w:rPr>
+          <w:lang w:val="sk-SK"/>
+        </w:rPr>
+      </w:pPr>
+      <w:r>
+        <w:rPr>
+          <w:lang w:val="sk-SK"/>
+        </w:rPr>
+        <w:t xml:space="preserve">Tým 010, </w:t>
+      </w:r>
+      <w:proofErr w:type="spellStart"/>
+      <w:r>
+        <w:rPr>
+          <w:lang w:val="sk-SK"/>
+        </w:rPr>
+        <w:t>varianta</w:t>
+      </w:r>
+      <w:proofErr w:type="spellEnd"/>
+      <w:r>
+        <w:rPr>
+          <w:lang w:val="sk-SK"/>
+        </w:rPr>
+        <w:t xml:space="preserve"> II:</w:t>
       </w:r>
     </w:p>
     <w:p>
       <w:pPr>
         <w:spacing w:after="0"/>
         <w:ind w:left="-720" w:right="-720"/>
-      </w:pPr>
-      <w:r>
-        <w:t>Dominik Boboš</w:t>
-      </w:r>
-      <w:r>
+        <w:rPr>
+          <w:lang w:val="sk-SK"/>
+        </w:rPr>
+      </w:pPr>
+      <w:r>
+        <w:rPr>
+          <w:lang w:val="sk-SK"/>
+        </w:rPr>
+        <w:t xml:space="preserve">Dominik </w:t>
+      </w:r>
+      <w:proofErr w:type="spellStart"/>
+      <w:r>
+        <w:rPr>
+          <w:lang w:val="sk-SK"/>
+        </w:rPr>
+        <w:t>Boboš</w:t>
+      </w:r>
+      <w:proofErr w:type="spellEnd"/>
+      <w:r>
+        <w:rPr>
+          <w:lang w:val="sk-SK"/>
+        </w:rPr>
         <w:tab/>
         <w:t>(xbobos00)</w:t>
       </w:r>
       <w:r>
-        <w:t xml:space="preserve"> – vedúci týmu</w:t>
-      </w:r>
-      <w:r>
+        <w:rPr>
+          <w:lang w:val="sk-SK"/>
+        </w:rPr>
+        <w:t xml:space="preserve"> – vedúci </w:t>
+      </w:r>
+      <w:proofErr w:type="spellStart"/>
+      <w:r>
+        <w:rPr>
+          <w:lang w:val="sk-SK"/>
+        </w:rPr>
+        <w:t>týmu</w:t>
+      </w:r>
+      <w:proofErr w:type="spellEnd"/>
+      <w:r>
+        <w:rPr>
+          <w:lang w:val="sk-SK"/>
+        </w:rPr>
         <w:tab/>
       </w:r>
     </w:p>
@@ -150,17 +341,43 @@
       <w:pPr>
         <w:spacing w:after="0"/>
         <w:ind w:left="-720" w:right="-720"/>
-      </w:pPr>
-      <w:r>
-        <w:t>Peter Hudeček (xhudec34)</w:t>
+        <w:rPr>
+          <w:lang w:val="sk-SK"/>
+        </w:rPr>
+      </w:pPr>
+      <w:r>
+        <w:rPr>
+          <w:lang w:val="sk-SK"/>
+        </w:rPr>
+        <w:t xml:space="preserve">Peter </w:t>
+      </w:r>
+      <w:proofErr w:type="spellStart"/>
+      <w:r>
+        <w:rPr>
+          <w:lang w:val="sk-SK"/>
+        </w:rPr>
+        <w:t>Hudeček</w:t>
+      </w:r>
+      <w:proofErr w:type="spellEnd"/>
+      <w:r>
+        <w:rPr>
+          <w:lang w:val="sk-SK"/>
+        </w:rPr>
+        <w:t xml:space="preserve"> (xhudec34)</w:t>
       </w:r>
     </w:p>
     <w:p>
       <w:pPr>
         <w:spacing w:after="0"/>
         <w:ind w:left="-720" w:right="-720"/>
-      </w:pPr>
-      <w:r>
+        <w:rPr>
+          <w:lang w:val="sk-SK"/>
+        </w:rPr>
+      </w:pPr>
+      <w:r>
+        <w:rPr>
+          <w:lang w:val="sk-SK"/>
+        </w:rPr>
         <w:t>Timotej Kováčik (xkovac49)</w:t>
       </w:r>
     </w:p>
@@ -168,64 +385,128 @@
       <w:pPr>
         <w:spacing w:after="0"/>
         <w:ind w:left="-720" w:right="-720"/>
-      </w:pPr>
-      <w:r>
+        <w:rPr>
+          <w:lang w:val="sk-SK"/>
+        </w:rPr>
+      </w:pPr>
+      <w:r>
+        <w:rPr>
+          <w:lang w:val="sk-SK"/>
+        </w:rPr>
         <w:t>Dávid Oravec (xorave05)</w:t>
       </w:r>
       <w:r>
+        <w:rPr>
+          <w:lang w:val="sk-SK"/>
+        </w:rPr>
         <w:tab/>
       </w:r>
       <w:r>
+        <w:rPr>
+          <w:lang w:val="sk-SK"/>
+        </w:rPr>
         <w:tab/>
       </w:r>
       <w:r>
+        <w:rPr>
+          <w:lang w:val="sk-SK"/>
+        </w:rPr>
         <w:tab/>
       </w:r>
       <w:r>
+        <w:rPr>
+          <w:lang w:val="sk-SK"/>
+        </w:rPr>
         <w:tab/>
       </w:r>
       <w:r>
+        <w:rPr>
+          <w:lang w:val="sk-SK"/>
+        </w:rPr>
         <w:tab/>
       </w:r>
       <w:r>
+        <w:rPr>
+          <w:lang w:val="sk-SK"/>
+        </w:rPr>
         <w:tab/>
       </w:r>
       <w:r>
+        <w:rPr>
+          <w:lang w:val="sk-SK"/>
+        </w:rPr>
         <w:tab/>
       </w:r>
       <w:r>
+        <w:rPr>
+          <w:lang w:val="sk-SK"/>
+        </w:rPr>
         <w:tab/>
       </w:r>
       <w:r>
+        <w:rPr>
+          <w:lang w:val="sk-SK"/>
+        </w:rPr>
         <w:tab/>
-        <w:t>9. Prosince 2019</w:t>
+        <w:t xml:space="preserve">9. </w:t>
+      </w:r>
+      <w:proofErr w:type="spellStart"/>
+      <w:r>
+        <w:rPr>
+          <w:lang w:val="sk-SK"/>
+        </w:rPr>
+        <w:t>Prosince</w:t>
+      </w:r>
+      <w:proofErr w:type="spellEnd"/>
+      <w:r>
+        <w:rPr>
+          <w:lang w:val="sk-SK"/>
+        </w:rPr>
+        <w:t xml:space="preserve"> 2019</w:t>
       </w:r>
     </w:p>
     <w:p>
       <w:pPr>
         <w:spacing w:after="0"/>
         <w:ind w:left="-720" w:right="-720"/>
+        <w:rPr>
+          <w:lang w:val="sk-SK"/>
+        </w:rPr>
       </w:pPr>
     </w:p>
     <w:p>
       <w:pPr>
         <w:pStyle w:val="Nzev"/>
-      </w:pPr>
-      <w:r>
+        <w:rPr>
+          <w:lang w:val="sk-SK"/>
+        </w:rPr>
+      </w:pPr>
+      <w:r>
+        <w:rPr>
+          <w:lang w:val="sk-SK"/>
+        </w:rPr>
         <w:lastRenderedPageBreak/>
         <w:t>Obsah</w:t>
       </w:r>
     </w:p>
-    <w:p/>
+    <w:p>
+      <w:pPr>
+        <w:rPr>
+          <w:lang w:val="sk-SK"/>
+        </w:rPr>
+      </w:pPr>
+    </w:p>
     <w:p>
       <w:pPr>
         <w:rPr>
           <w:rStyle w:val="Nzevknihy"/>
+          <w:lang w:val="sk-SK"/>
         </w:rPr>
       </w:pPr>
       <w:r>
         <w:rPr>
           <w:rStyle w:val="Nzevknihy"/>
+          <w:lang w:val="sk-SK"/>
         </w:rPr>
         <w:t xml:space="preserve">1 Úvod </w:t>
       </w:r>
@@ -234,11 +515,13 @@
       <w:pPr>
         <w:rPr>
           <w:rStyle w:val="Nzevknihy"/>
+          <w:lang w:val="sk-SK"/>
         </w:rPr>
       </w:pPr>
       <w:r>
         <w:rPr>
           <w:rStyle w:val="Nzevknihy"/>
+          <w:lang w:val="sk-SK"/>
         </w:rPr>
         <w:t>2 Rozdelenie</w:t>
       </w:r>
@@ -247,11 +530,13 @@
       <w:pPr>
         <w:rPr>
           <w:rStyle w:val="Nzevknihy"/>
+          <w:lang w:val="sk-SK"/>
         </w:rPr>
       </w:pPr>
       <w:r>
         <w:rPr>
           <w:rStyle w:val="Nzevknihy"/>
+          <w:lang w:val="sk-SK"/>
         </w:rPr>
         <w:t>3 Časti</w:t>
       </w:r>
@@ -263,27 +548,53 @@
         <w:jc w:val="left"/>
         <w:rPr>
           <w:rStyle w:val="Zdraznn"/>
+          <w:lang w:val="sk-SK"/>
         </w:rPr>
       </w:pPr>
       <w:r>
         <w:rPr>
           <w:rStyle w:val="Zdraznn"/>
+          <w:lang w:val="sk-SK"/>
         </w:rPr>
         <w:t>3.1 Lexikálna analýza</w:t>
       </w:r>
     </w:p>
     <w:p>
-      <w:r>
+      <w:pPr>
+        <w:rPr>
+          <w:lang w:val="sk-SK"/>
+        </w:rPr>
+      </w:pPr>
+      <w:r>
+        <w:rPr>
+          <w:lang w:val="sk-SK"/>
+        </w:rPr>
         <w:t>3.2 Syntaktická analýza</w:t>
       </w:r>
     </w:p>
     <w:p>
-      <w:r>
+      <w:pPr>
+        <w:rPr>
+          <w:lang w:val="sk-SK"/>
+        </w:rPr>
+      </w:pPr>
+      <w:r>
+        <w:rPr>
+          <w:lang w:val="sk-SK"/>
+        </w:rPr>
         <w:t>3.3 Sémantická analýza</w:t>
       </w:r>
     </w:p>
     <w:p>
-      <w:r>
+      <w:pPr>
+        <w:rPr>
+          <w:lang w:val="sk-SK"/>
+        </w:rPr>
+      </w:pPr>
+      <w:r>
+        <w:rPr>
+          <w:lang w:val="sk-SK"/>
+        </w:rPr>
         <w:t>3.4 Generátor kódu</w:t>
       </w:r>
     </w:p>
@@ -291,11 +602,13 @@
       <w:pPr>
         <w:rPr>
           <w:rStyle w:val="Nzevknihy"/>
+          <w:lang w:val="sk-SK"/>
         </w:rPr>
       </w:pPr>
       <w:r>
         <w:rPr>
           <w:rStyle w:val="Nzevknihy"/>
+          <w:lang w:val="sk-SK"/>
         </w:rPr>
         <w:t>4 Pomocné súbory</w:t>
       </w:r>
@@ -306,6 +619,7 @@
           <w:rStyle w:val="Zdraznn"/>
           <w:i w:val="0"/>
           <w:iCs w:val="0"/>
+          <w:lang w:val="sk-SK"/>
         </w:rPr>
       </w:pPr>
       <w:r>
@@ -313,6 +627,7 @@
           <w:rStyle w:val="Zdraznn"/>
           <w:i w:val="0"/>
           <w:iCs w:val="0"/>
+          <w:lang w:val="sk-SK"/>
         </w:rPr>
         <w:t>4.1 Zásobník pre syntaktickú analýzu</w:t>
       </w:r>
@@ -321,11 +636,13 @@
       <w:pPr>
         <w:rPr>
           <w:rStyle w:val="Nzevknihy"/>
+          <w:lang w:val="sk-SK"/>
         </w:rPr>
       </w:pPr>
       <w:r>
         <w:rPr>
           <w:rStyle w:val="Nzevknihy"/>
+          <w:lang w:val="sk-SK"/>
         </w:rPr>
         <w:t>5 Práca v tíme</w:t>
       </w:r>
@@ -338,6 +655,7 @@
           <w:bCs w:val="0"/>
           <w:i w:val="0"/>
           <w:iCs w:val="0"/>
+          <w:lang w:val="sk-SK"/>
         </w:rPr>
       </w:pPr>
       <w:r>
@@ -347,6 +665,7 @@
           <w:bCs w:val="0"/>
           <w:i w:val="0"/>
           <w:iCs w:val="0"/>
+          <w:lang w:val="sk-SK"/>
         </w:rPr>
         <w:t>5.1 Problémy pri práci v tíme</w:t>
       </w:r>
@@ -356,12 +675,14 @@
         <w:rPr>
           <w:rStyle w:val="Nzevknihy"/>
           <w:spacing w:val="0"/>
+          <w:lang w:val="sk-SK"/>
         </w:rPr>
       </w:pPr>
       <w:r>
         <w:rPr>
           <w:rStyle w:val="Nzevknihy"/>
           <w:spacing w:val="0"/>
+          <w:lang w:val="sk-SK"/>
         </w:rPr>
         <w:t>6 Záver</w:t>
       </w:r>
@@ -370,17 +691,20 @@
       <w:pPr>
         <w:rPr>
           <w:rStyle w:val="Nzevknihy"/>
+          <w:lang w:val="sk-SK"/>
         </w:rPr>
       </w:pPr>
       <w:r>
         <w:rPr>
           <w:rStyle w:val="Nzevknihy"/>
+          <w:lang w:val="sk-SK"/>
         </w:rPr>
         <w:t>7</w:t>
       </w:r>
       <w:r>
         <w:rPr>
           <w:rStyle w:val="Nzevknihy"/>
+          <w:lang w:val="sk-SK"/>
         </w:rPr>
         <w:t xml:space="preserve"> Prílohy</w:t>
       </w:r>
@@ -389,132 +713,198 @@
       <w:pPr>
         <w:spacing w:after="0"/>
         <w:ind w:left="-720" w:right="-720"/>
+        <w:rPr>
+          <w:lang w:val="sk-SK"/>
+        </w:rPr>
       </w:pPr>
     </w:p>
     <w:p>
       <w:pPr>
         <w:spacing w:after="0"/>
         <w:ind w:left="-720" w:right="-720"/>
+        <w:rPr>
+          <w:lang w:val="sk-SK"/>
+        </w:rPr>
       </w:pPr>
     </w:p>
     <w:p>
       <w:pPr>
         <w:spacing w:after="0"/>
         <w:ind w:left="-720" w:right="-720"/>
+        <w:rPr>
+          <w:lang w:val="sk-SK"/>
+        </w:rPr>
       </w:pPr>
     </w:p>
     <w:p>
       <w:pPr>
         <w:spacing w:after="0"/>
         <w:ind w:left="-720" w:right="-720"/>
+        <w:rPr>
+          <w:lang w:val="sk-SK"/>
+        </w:rPr>
       </w:pPr>
     </w:p>
     <w:p>
       <w:pPr>
         <w:spacing w:after="0"/>
         <w:ind w:left="-720" w:right="-720"/>
+        <w:rPr>
+          <w:lang w:val="sk-SK"/>
+        </w:rPr>
       </w:pPr>
     </w:p>
     <w:p>
       <w:pPr>
         <w:spacing w:after="0"/>
         <w:ind w:left="-720" w:right="-720"/>
+        <w:rPr>
+          <w:lang w:val="sk-SK"/>
+        </w:rPr>
       </w:pPr>
     </w:p>
     <w:p>
       <w:pPr>
         <w:spacing w:after="0"/>
         <w:ind w:left="-720" w:right="-720"/>
+        <w:rPr>
+          <w:lang w:val="sk-SK"/>
+        </w:rPr>
       </w:pPr>
     </w:p>
     <w:p>
       <w:pPr>
         <w:spacing w:after="0"/>
         <w:ind w:left="-720" w:right="-720"/>
+        <w:rPr>
+          <w:lang w:val="sk-SK"/>
+        </w:rPr>
       </w:pPr>
     </w:p>
     <w:p>
       <w:pPr>
         <w:spacing w:after="0"/>
         <w:ind w:left="-720" w:right="-720"/>
+        <w:rPr>
+          <w:lang w:val="sk-SK"/>
+        </w:rPr>
       </w:pPr>
     </w:p>
     <w:p>
       <w:pPr>
         <w:spacing w:after="0"/>
         <w:ind w:left="-720" w:right="-720"/>
+        <w:rPr>
+          <w:lang w:val="sk-SK"/>
+        </w:rPr>
       </w:pPr>
     </w:p>
     <w:p>
       <w:pPr>
         <w:spacing w:after="0"/>
         <w:ind w:left="-720" w:right="-720"/>
+        <w:rPr>
+          <w:lang w:val="sk-SK"/>
+        </w:rPr>
       </w:pPr>
     </w:p>
     <w:p>
       <w:pPr>
         <w:spacing w:after="0"/>
         <w:ind w:left="-720" w:right="-720"/>
+        <w:rPr>
+          <w:lang w:val="sk-SK"/>
+        </w:rPr>
       </w:pPr>
     </w:p>
     <w:p>
       <w:pPr>
         <w:spacing w:after="0"/>
         <w:ind w:left="-720" w:right="-720"/>
+        <w:rPr>
+          <w:lang w:val="sk-SK"/>
+        </w:rPr>
       </w:pPr>
     </w:p>
     <w:p>
       <w:pPr>
         <w:spacing w:after="0"/>
         <w:ind w:left="-720" w:right="-720"/>
+        <w:rPr>
+          <w:lang w:val="sk-SK"/>
+        </w:rPr>
       </w:pPr>
     </w:p>
     <w:p>
       <w:pPr>
         <w:spacing w:after="0"/>
         <w:ind w:left="-720" w:right="-720"/>
+        <w:rPr>
+          <w:lang w:val="sk-SK"/>
+        </w:rPr>
       </w:pPr>
     </w:p>
     <w:p>
       <w:pPr>
         <w:spacing w:after="0"/>
         <w:ind w:left="-720" w:right="-720"/>
+        <w:rPr>
+          <w:lang w:val="sk-SK"/>
+        </w:rPr>
       </w:pPr>
     </w:p>
     <w:p>
       <w:pPr>
         <w:spacing w:after="0"/>
         <w:ind w:left="-720" w:right="-720"/>
+        <w:rPr>
+          <w:lang w:val="sk-SK"/>
+        </w:rPr>
       </w:pPr>
     </w:p>
     <w:p>
       <w:pPr>
         <w:spacing w:after="0"/>
         <w:ind w:left="-720" w:right="-720"/>
+        <w:rPr>
+          <w:lang w:val="sk-SK"/>
+        </w:rPr>
       </w:pPr>
     </w:p>
     <w:p>
       <w:pPr>
         <w:spacing w:after="0"/>
         <w:ind w:left="-720" w:right="-720"/>
+        <w:rPr>
+          <w:lang w:val="sk-SK"/>
+        </w:rPr>
       </w:pPr>
     </w:p>
     <w:p>
       <w:pPr>
         <w:spacing w:after="0"/>
         <w:ind w:left="-720" w:right="-720"/>
+        <w:rPr>
+          <w:lang w:val="sk-SK"/>
+        </w:rPr>
       </w:pPr>
     </w:p>
     <w:p>
       <w:pPr>
         <w:spacing w:after="0"/>
         <w:ind w:left="-720" w:right="-720"/>
+        <w:rPr>
+          <w:lang w:val="sk-SK"/>
+        </w:rPr>
       </w:pPr>
     </w:p>
     <w:p>
       <w:pPr>
         <w:spacing w:after="0"/>
         <w:ind w:right="-720"/>
+        <w:rPr>
+          <w:lang w:val="sk-SK"/>
+        </w:rPr>
       </w:pPr>
     </w:p>
     <w:p>
@@ -525,52 +915,153 @@
           <w:numId w:val="1"/>
         </w:numPr>
         <w:ind w:right="-720"/>
-      </w:pPr>
-      <w:r>
+        <w:rPr>
+          <w:lang w:val="sk-SK"/>
+        </w:rPr>
+      </w:pPr>
+      <w:r>
+        <w:rPr>
+          <w:lang w:val="sk-SK"/>
+        </w:rPr>
         <w:t>Úvod</w:t>
       </w:r>
     </w:p>
     <w:p>
-      <w:r>
-        <w:t>Cielom projektu bolo vytvoriť program v jazyku C, ktorý načíta zdrojový k</w:t>
-      </w:r>
-      <w:r>
+      <w:pPr>
+        <w:rPr>
+          <w:lang w:val="sk-SK"/>
+        </w:rPr>
+      </w:pPr>
+      <w:r>
+        <w:rPr>
+          <w:lang w:val="sk-SK"/>
+        </w:rPr>
+        <w:t>Cie</w:t>
+      </w:r>
+      <w:r>
+        <w:rPr>
+          <w:lang w:val="sk-SK"/>
+        </w:rPr>
+        <w:t>ľ</w:t>
+      </w:r>
+      <w:r>
+        <w:rPr>
+          <w:lang w:val="sk-SK"/>
+        </w:rPr>
+        <w:t>om projektu bolo vytvoriť program v jazyku C, ktorý načíta zdrojový k</w:t>
+      </w:r>
+      <w:r>
+        <w:rPr>
+          <w:lang w:val="sk-SK"/>
+        </w:rPr>
         <w:t>ó</w:t>
       </w:r>
       <w:r>
-        <w:t xml:space="preserve">d zapísaný v jazyku IFJ19 a preloží ho do cielového jazyka IFJcode19. Pokial </w:t>
-      </w:r>
-      <w:r>
+        <w:rPr>
+          <w:lang w:val="sk-SK"/>
+        </w:rPr>
+        <w:t>d zapísaný v jazyku IFJ19 a preloží ho do cie</w:t>
+      </w:r>
+      <w:r>
+        <w:rPr>
+          <w:lang w:val="sk-SK"/>
+        </w:rPr>
+        <w:t>ľ</w:t>
+      </w:r>
+      <w:r>
+        <w:rPr>
+          <w:lang w:val="sk-SK"/>
+        </w:rPr>
+        <w:t>ového jazyka IFJcode19. Pokia</w:t>
+      </w:r>
+      <w:r>
+        <w:rPr>
+          <w:lang w:val="sk-SK"/>
+        </w:rPr>
+        <w:t>ľ</w:t>
+      </w:r>
+      <w:r>
+        <w:rPr>
+          <w:lang w:val="sk-SK"/>
+        </w:rPr>
+        <w:t xml:space="preserve"> </w:t>
+      </w:r>
+      <w:r>
+        <w:rPr>
+          <w:lang w:val="sk-SK"/>
+        </w:rPr>
         <w:t>preklad prebehne bez chýb, program vracia návratovú hodnotu 0.</w:t>
       </w:r>
       <w:r>
+        <w:rPr>
+          <w:lang w:val="sk-SK"/>
+        </w:rPr>
         <w:t xml:space="preserve"> </w:t>
       </w:r>
       <w:r>
-        <w:t>Ak dojde k chybe, program vracia kód chyby.</w:t>
-      </w:r>
-      <w:r>
+        <w:rPr>
+          <w:lang w:val="sk-SK"/>
+        </w:rPr>
+        <w:t>Ak d</w:t>
+      </w:r>
+      <w:r>
+        <w:rPr>
+          <w:lang w:val="sk-SK"/>
+        </w:rPr>
+        <w:t>ô</w:t>
+      </w:r>
+      <w:r>
+        <w:rPr>
+          <w:lang w:val="sk-SK"/>
+        </w:rPr>
+        <w:t>jde k chybe, program vracia kód chyby.</w:t>
+      </w:r>
+      <w:r>
+        <w:rPr>
+          <w:lang w:val="sk-SK"/>
+        </w:rPr>
         <w:tab/>
       </w:r>
       <w:r>
+        <w:rPr>
+          <w:lang w:val="sk-SK"/>
+        </w:rPr>
         <w:tab/>
       </w:r>
       <w:r>
+        <w:rPr>
+          <w:lang w:val="sk-SK"/>
+        </w:rPr>
         <w:tab/>
       </w:r>
       <w:r>
+        <w:rPr>
+          <w:lang w:val="sk-SK"/>
+        </w:rPr>
         <w:tab/>
       </w:r>
       <w:r>
+        <w:rPr>
+          <w:lang w:val="sk-SK"/>
+        </w:rPr>
         <w:tab/>
       </w:r>
       <w:r>
+        <w:rPr>
+          <w:lang w:val="sk-SK"/>
+        </w:rPr>
         <w:tab/>
       </w:r>
       <w:r>
+        <w:rPr>
+          <w:lang w:val="sk-SK"/>
+        </w:rPr>
         <w:tab/>
       </w:r>
       <w:r>
+        <w:rPr>
+          <w:lang w:val="sk-SK"/>
+        </w:rPr>
         <w:tab/>
       </w:r>
     </w:p>
@@ -581,8 +1072,14 @@
           <w:ilvl w:val="0"/>
           <w:numId w:val="1"/>
         </w:numPr>
-      </w:pPr>
-      <w:r>
+        <w:rPr>
+          <w:lang w:val="sk-SK"/>
+        </w:rPr>
+      </w:pPr>
+      <w:r>
+        <w:rPr>
+          <w:lang w:val="sk-SK"/>
+        </w:rPr>
         <w:t>Rozdelenie</w:t>
       </w:r>
     </w:p>
@@ -594,46 +1091,121 @@
           <w:numId w:val="1"/>
         </w:numPr>
         <w:ind w:right="-720"/>
-      </w:pPr>
-      <w:r>
-        <w:t>Dominik Boboš (xbobos00)</w:t>
+        <w:rPr>
+          <w:lang w:val="sk-SK"/>
+        </w:rPr>
+      </w:pPr>
+      <w:r>
+        <w:rPr>
+          <w:lang w:val="sk-SK"/>
+        </w:rPr>
+        <w:t xml:space="preserve">Dominik </w:t>
+      </w:r>
+      <w:proofErr w:type="spellStart"/>
+      <w:r>
+        <w:rPr>
+          <w:lang w:val="sk-SK"/>
+        </w:rPr>
+        <w:t>Boboš</w:t>
+      </w:r>
+      <w:proofErr w:type="spellEnd"/>
+      <w:r>
+        <w:rPr>
+          <w:lang w:val="sk-SK"/>
+        </w:rPr>
+        <w:t xml:space="preserve"> (xbobos00)</w:t>
       </w:r>
     </w:p>
     <w:p>
       <w:pPr>
         <w:pStyle w:val="Odstavecseseznamem"/>
         <w:ind w:left="0"/>
-      </w:pPr>
-      <w:r>
-        <w:t>Tvorba gramatických pravidiel a LL tabulky</w:t>
-      </w:r>
-    </w:p>
-    <w:p>
-      <w:r>
+        <w:rPr>
+          <w:lang w:val="sk-SK"/>
+        </w:rPr>
+      </w:pPr>
+      <w:r>
+        <w:rPr>
+          <w:lang w:val="sk-SK"/>
+        </w:rPr>
+        <w:t>Tvorba gramatických pravidiel a LL tabu</w:t>
+      </w:r>
+      <w:r>
+        <w:rPr>
+          <w:lang w:val="sk-SK"/>
+        </w:rPr>
+        <w:t>ľ</w:t>
+      </w:r>
+      <w:r>
+        <w:rPr>
+          <w:lang w:val="sk-SK"/>
+        </w:rPr>
+        <w:t>ky</w:t>
+      </w:r>
+    </w:p>
+    <w:p>
+      <w:pPr>
+        <w:rPr>
+          <w:lang w:val="sk-SK"/>
+        </w:rPr>
+      </w:pPr>
+      <w:r>
+        <w:rPr>
+          <w:lang w:val="sk-SK"/>
+        </w:rPr>
         <w:t>Tvorba s</w:t>
       </w:r>
       <w:r>
+        <w:rPr>
+          <w:lang w:val="sk-SK"/>
+        </w:rPr>
         <w:t>yntakt</w:t>
       </w:r>
       <w:r>
+        <w:rPr>
+          <w:lang w:val="sk-SK"/>
+        </w:rPr>
         <w:t>i</w:t>
       </w:r>
       <w:r>
+        <w:rPr>
+          <w:lang w:val="sk-SK"/>
+        </w:rPr>
         <w:t>ckého</w:t>
       </w:r>
       <w:r>
+        <w:rPr>
+          <w:lang w:val="sk-SK"/>
+        </w:rPr>
         <w:t xml:space="preserve"> anal</w:t>
       </w:r>
       <w:r>
+        <w:rPr>
+          <w:lang w:val="sk-SK"/>
+        </w:rPr>
         <w:t>yzátoru</w:t>
       </w:r>
     </w:p>
     <w:p>
-      <w:r>
+      <w:pPr>
+        <w:rPr>
+          <w:lang w:val="sk-SK"/>
+        </w:rPr>
+      </w:pPr>
+      <w:r>
+        <w:rPr>
+          <w:lang w:val="sk-SK"/>
+        </w:rPr>
         <w:t>Tvorba generátoru kódu (spoločne)</w:t>
       </w:r>
     </w:p>
-    <w:p/>
+    <w:p>
+      <w:pPr>
+        <w:rPr>
+          <w:lang w:val="sk-SK"/>
+        </w:rPr>
+      </w:pPr>
+    </w:p>
     <w:p>
       <w:pPr>
         <w:pStyle w:val="Nadpis2"/>
@@ -641,58 +1213,190 @@
           <w:ilvl w:val="1"/>
           <w:numId w:val="1"/>
         </w:numPr>
-      </w:pPr>
-      <w:r>
-        <w:t>Peter Hudeček (xhudec34)</w:t>
-      </w:r>
-    </w:p>
-    <w:p>
-      <w:r>
-        <w:t>Tvorba precedenčnej tabulk</w:t>
-      </w:r>
-      <w:r>
+        <w:rPr>
+          <w:lang w:val="sk-SK"/>
+        </w:rPr>
+      </w:pPr>
+      <w:r>
+        <w:rPr>
+          <w:lang w:val="sk-SK"/>
+        </w:rPr>
+        <w:t xml:space="preserve">Peter </w:t>
+      </w:r>
+      <w:proofErr w:type="spellStart"/>
+      <w:r>
+        <w:rPr>
+          <w:lang w:val="sk-SK"/>
+        </w:rPr>
+        <w:t>Hudeček</w:t>
+      </w:r>
+      <w:proofErr w:type="spellEnd"/>
+      <w:r>
+        <w:rPr>
+          <w:lang w:val="sk-SK"/>
+        </w:rPr>
+        <w:t xml:space="preserve"> (xhudec34)</w:t>
+      </w:r>
+    </w:p>
+    <w:p>
+      <w:pPr>
+        <w:rPr>
+          <w:lang w:val="sk-SK"/>
+        </w:rPr>
+      </w:pPr>
+      <w:r>
+        <w:rPr>
+          <w:lang w:val="sk-SK"/>
+        </w:rPr>
+        <w:t xml:space="preserve">Tvorba </w:t>
+      </w:r>
+      <w:proofErr w:type="spellStart"/>
+      <w:r>
+        <w:rPr>
+          <w:lang w:val="sk-SK"/>
+        </w:rPr>
+        <w:t>precedenčnej</w:t>
+      </w:r>
+      <w:proofErr w:type="spellEnd"/>
+      <w:r>
+        <w:rPr>
+          <w:lang w:val="sk-SK"/>
+        </w:rPr>
+        <w:t xml:space="preserve"> tabu</w:t>
+      </w:r>
+      <w:r>
+        <w:rPr>
+          <w:lang w:val="sk-SK"/>
+        </w:rPr>
+        <w:t>ľ</w:t>
+      </w:r>
+      <w:r>
+        <w:rPr>
+          <w:lang w:val="sk-SK"/>
+        </w:rPr>
+        <w:t>k</w:t>
+      </w:r>
+      <w:r>
+        <w:rPr>
+          <w:lang w:val="sk-SK"/>
+        </w:rPr>
         <w:t>y</w:t>
       </w:r>
     </w:p>
     <w:p>
-      <w:r>
+      <w:pPr>
+        <w:rPr>
+          <w:lang w:val="sk-SK"/>
+        </w:rPr>
+      </w:pPr>
+      <w:r>
+        <w:rPr>
+          <w:lang w:val="sk-SK"/>
+        </w:rPr>
         <w:t>Tvorba sémantického analyzátoru (spoločne)</w:t>
       </w:r>
     </w:p>
     <w:p>
-      <w:r>
+      <w:pPr>
+        <w:rPr>
+          <w:lang w:val="sk-SK"/>
+        </w:rPr>
+      </w:pPr>
+      <w:r>
+        <w:rPr>
+          <w:lang w:val="sk-SK"/>
+        </w:rPr>
         <w:t>Tvorba generátoru kódu</w:t>
       </w:r>
     </w:p>
-    <w:p/>
+    <w:p>
+      <w:pPr>
+        <w:rPr>
+          <w:lang w:val="sk-SK"/>
+        </w:rPr>
+      </w:pPr>
+    </w:p>
     <w:p>
       <w:pPr>
         <w:pStyle w:val="Nadpis2"/>
-      </w:pPr>
-      <w:r>
+        <w:rPr>
+          <w:lang w:val="sk-SK"/>
+        </w:rPr>
+      </w:pPr>
+      <w:r>
+        <w:rPr>
+          <w:lang w:val="sk-SK"/>
+        </w:rPr>
         <w:t>2.3 Timotej Kováčik (xkovac49)</w:t>
       </w:r>
     </w:p>
     <w:p>
-      <w:r>
-        <w:t>Tvorba gramatických pravidiel a LL tabulky</w:t>
-      </w:r>
-    </w:p>
-    <w:p>
-      <w:r>
+      <w:pPr>
+        <w:rPr>
+          <w:lang w:val="sk-SK"/>
+        </w:rPr>
+      </w:pPr>
+      <w:r>
+        <w:rPr>
+          <w:lang w:val="sk-SK"/>
+        </w:rPr>
+        <w:t>Tvorba gramatických pravidiel a LL tabu</w:t>
+      </w:r>
+      <w:r>
+        <w:rPr>
+          <w:lang w:val="sk-SK"/>
+        </w:rPr>
+        <w:t>ľ</w:t>
+      </w:r>
+      <w:r>
+        <w:rPr>
+          <w:lang w:val="sk-SK"/>
+        </w:rPr>
+        <w:t>ky</w:t>
+      </w:r>
+    </w:p>
+    <w:p>
+      <w:pPr>
+        <w:rPr>
+          <w:lang w:val="sk-SK"/>
+        </w:rPr>
+      </w:pPr>
+      <w:r>
+        <w:rPr>
+          <w:lang w:val="sk-SK"/>
+        </w:rPr>
         <w:t>Tvorba sémantického analyzátoru (spoločne)</w:t>
       </w:r>
     </w:p>
     <w:p>
-      <w:r>
+      <w:pPr>
+        <w:rPr>
+          <w:lang w:val="sk-SK"/>
+        </w:rPr>
+      </w:pPr>
+      <w:r>
+        <w:rPr>
+          <w:lang w:val="sk-SK"/>
+        </w:rPr>
         <w:t>Tvorba generátoru kódu</w:t>
       </w:r>
       <w:r>
+        <w:rPr>
+          <w:lang w:val="sk-SK"/>
+        </w:rPr>
         <w:t xml:space="preserve"> (spoločne)</w:t>
       </w:r>
     </w:p>
     <w:p>
-      <w:r>
+      <w:pPr>
+        <w:rPr>
+          <w:lang w:val="sk-SK"/>
+        </w:rPr>
+      </w:pPr>
+      <w:r>
+        <w:rPr>
+          <w:lang w:val="sk-SK"/>
+        </w:rPr>
         <w:t>Zásobník pre syntaktickú analýzu – pomocný súbor</w:t>
       </w:r>
     </w:p>
@@ -703,40 +1407,114 @@
           <w:ilvl w:val="1"/>
           <w:numId w:val="2"/>
         </w:numPr>
-      </w:pPr>
-      <w:r>
+        <w:rPr>
+          <w:lang w:val="sk-SK"/>
+        </w:rPr>
+      </w:pPr>
+      <w:r>
+        <w:rPr>
+          <w:lang w:val="sk-SK"/>
+        </w:rPr>
         <w:t xml:space="preserve"> </w:t>
       </w:r>
       <w:r>
+        <w:rPr>
+          <w:lang w:val="sk-SK"/>
+        </w:rPr>
         <w:t>Dávid Oravec (xorave05)</w:t>
       </w:r>
     </w:p>
     <w:p>
-      <w:r>
+      <w:pPr>
+        <w:rPr>
+          <w:lang w:val="sk-SK"/>
+        </w:rPr>
+      </w:pPr>
+      <w:r>
+        <w:rPr>
+          <w:lang w:val="sk-SK"/>
+        </w:rPr>
         <w:t>Tvorba konečného automatu k lexikálnej analýze</w:t>
       </w:r>
     </w:p>
     <w:p>
-      <w:r>
+      <w:pPr>
+        <w:rPr>
+          <w:lang w:val="sk-SK"/>
+        </w:rPr>
+      </w:pPr>
+      <w:r>
+        <w:rPr>
+          <w:lang w:val="sk-SK"/>
+        </w:rPr>
         <w:t>Tvorba lexikálneho analyzátoru</w:t>
       </w:r>
     </w:p>
     <w:p>
-      <w:r>
+      <w:pPr>
+        <w:rPr>
+          <w:lang w:val="sk-SK"/>
+        </w:rPr>
+      </w:pPr>
+      <w:r>
+        <w:rPr>
+          <w:lang w:val="sk-SK"/>
+        </w:rPr>
         <w:t>Tvorba sémantického analyzátoru (spoločne)</w:t>
       </w:r>
     </w:p>
     <w:p>
-      <w:r>
+      <w:pPr>
+        <w:rPr>
+          <w:lang w:val="sk-SK"/>
+        </w:rPr>
+      </w:pPr>
+      <w:r>
+        <w:rPr>
+          <w:lang w:val="sk-SK"/>
+        </w:rPr>
         <w:t>Tvorba generátoru kódu</w:t>
       </w:r>
       <w:r>
+        <w:rPr>
+          <w:lang w:val="sk-SK"/>
+        </w:rPr>
         <w:t xml:space="preserve"> (spoločne)</w:t>
       </w:r>
     </w:p>
     <w:p>
-      <w:r>
-        <w:t>Hashovacia tabulka – pomocný súbor</w:t>
+      <w:pPr>
+        <w:rPr>
+          <w:lang w:val="sk-SK"/>
+        </w:rPr>
+      </w:pPr>
+      <w:proofErr w:type="spellStart"/>
+      <w:r>
+        <w:rPr>
+          <w:lang w:val="sk-SK"/>
+        </w:rPr>
+        <w:t>Hashovacia</w:t>
+      </w:r>
+      <w:proofErr w:type="spellEnd"/>
+      <w:r>
+        <w:rPr>
+          <w:lang w:val="sk-SK"/>
+        </w:rPr>
+        <w:t xml:space="preserve"> </w:t>
+      </w:r>
+      <w:proofErr w:type="spellStart"/>
+      <w:r>
+        <w:rPr>
+          <w:lang w:val="sk-SK"/>
+        </w:rPr>
+        <w:t>tabulka</w:t>
+      </w:r>
+      <w:proofErr w:type="spellEnd"/>
+      <w:r>
+        <w:rPr>
+          <w:lang w:val="sk-SK"/>
+        </w:rPr>
+        <w:t xml:space="preserve"> – pomocný súbor</w:t>
       </w:r>
     </w:p>
     <w:p>
@@ -746,52 +1524,159 @@
           <w:ilvl w:val="1"/>
           <w:numId w:val="2"/>
         </w:numPr>
-      </w:pPr>
-      <w:r>
+        <w:rPr>
+          <w:lang w:val="sk-SK"/>
+        </w:rPr>
+      </w:pPr>
+      <w:r>
+        <w:rPr>
+          <w:lang w:val="sk-SK"/>
+        </w:rPr>
         <w:t xml:space="preserve"> </w:t>
       </w:r>
       <w:r>
+        <w:rPr>
+          <w:lang w:val="sk-SK"/>
+        </w:rPr>
         <w:t>Spoločná práca</w:t>
       </w:r>
     </w:p>
     <w:p>
-      <w:r>
+      <w:pPr>
+        <w:rPr>
+          <w:lang w:val="sk-SK"/>
+        </w:rPr>
+      </w:pPr>
+      <w:r>
+        <w:rPr>
+          <w:lang w:val="sk-SK"/>
+        </w:rPr>
         <w:t>Testovanie kódu</w:t>
       </w:r>
     </w:p>
     <w:p>
       <w:pPr>
         <w:pStyle w:val="Nadpis2"/>
-      </w:pPr>
-      <w:r>
+        <w:rPr>
+          <w:lang w:val="sk-SK"/>
+        </w:rPr>
+      </w:pPr>
+      <w:r>
+        <w:rPr>
+          <w:lang w:val="sk-SK"/>
+        </w:rPr>
         <w:lastRenderedPageBreak/>
         <w:t>2.6</w:t>
       </w:r>
       <w:r>
+        <w:rPr>
+          <w:lang w:val="sk-SK"/>
+        </w:rPr>
         <w:t xml:space="preserve"> </w:t>
       </w:r>
       <w:r>
+        <w:rPr>
+          <w:lang w:val="sk-SK"/>
+        </w:rPr>
         <w:t xml:space="preserve"> </w:t>
       </w:r>
       <w:r>
-        <w:t>Zdôvodnenie odchý</w:t>
-      </w:r>
-      <w:r>
+        <w:rPr>
+          <w:lang w:val="sk-SK"/>
+        </w:rPr>
+        <w:t xml:space="preserve">Zdôvodnenie </w:t>
+      </w:r>
+      <w:proofErr w:type="spellStart"/>
+      <w:r>
+        <w:rPr>
+          <w:lang w:val="sk-SK"/>
+        </w:rPr>
+        <w:t>odchý</w:t>
+      </w:r>
+      <w:r>
+        <w:rPr>
+          <w:lang w:val="sk-SK"/>
+        </w:rPr>
         <w:t>ľ</w:t>
       </w:r>
       <w:r>
-        <w:t>ky od rovnomerného počtu bodov</w:t>
-      </w:r>
-    </w:p>
-    <w:p>
-      <w:r>
-        <w:t>Odchýlka od rovnomenrného počtu bodov bola spôsobená nerovnomerným pôvodnným rozdelením práce a spoločnou prácou na istých častiach interpretu.</w:t>
-      </w:r>
-    </w:p>
-    <w:p/>
+        <w:rPr>
+          <w:lang w:val="sk-SK"/>
+        </w:rPr>
+        <w:t>ky</w:t>
+      </w:r>
+      <w:proofErr w:type="spellEnd"/>
+      <w:r>
+        <w:rPr>
+          <w:lang w:val="sk-SK"/>
+        </w:rPr>
+        <w:t xml:space="preserve"> od rovnomerného počtu bodov</w:t>
+      </w:r>
+    </w:p>
+    <w:p>
+      <w:pPr>
+        <w:rPr>
+          <w:lang w:val="sk-SK"/>
+        </w:rPr>
+      </w:pPr>
+      <w:r>
+        <w:rPr>
+          <w:lang w:val="sk-SK"/>
+        </w:rPr>
+        <w:t>Odchý</w:t>
+      </w:r>
+      <w:r>
+        <w:rPr>
+          <w:lang w:val="sk-SK"/>
+        </w:rPr>
+        <w:t>l</w:t>
+      </w:r>
+      <w:r>
+        <w:rPr>
+          <w:lang w:val="sk-SK"/>
+        </w:rPr>
+        <w:t>ka od rovnome</w:t>
+      </w:r>
+      <w:r>
+        <w:rPr>
+          <w:lang w:val="sk-SK"/>
+        </w:rPr>
+        <w:t>r</w:t>
+      </w:r>
+      <w:r>
+        <w:rPr>
+          <w:lang w:val="sk-SK"/>
+        </w:rPr>
+        <w:t xml:space="preserve">ného počtu bodov bola spôsobená nerovnomerným pôvodným rozdelením práce a spoločnou prácou na istých častiach </w:t>
+      </w:r>
+      <w:proofErr w:type="spellStart"/>
+      <w:r>
+        <w:rPr>
+          <w:lang w:val="sk-SK"/>
+        </w:rPr>
+        <w:t>interpretu</w:t>
+      </w:r>
+      <w:proofErr w:type="spellEnd"/>
+      <w:r>
+        <w:rPr>
+          <w:lang w:val="sk-SK"/>
+        </w:rPr>
+        <w:t>.</w:t>
+      </w:r>
+    </w:p>
+    <w:p>
+      <w:pPr>
+        <w:rPr>
+          <w:lang w:val="sk-SK"/>
+        </w:rPr>
+      </w:pPr>
+    </w:p>
     <w:p>
       <w:pPr>
         <w:ind w:left="384"/>
+        <w:rPr>
+          <w:lang w:val="sk-SK"/>
+        </w:rPr>
       </w:pPr>
     </w:p>
     <w:p>
@@ -802,8 +1687,14 @@
           <w:numId w:val="2"/>
         </w:numPr>
         <w:ind w:left="-360"/>
-      </w:pPr>
-      <w:r>
+        <w:rPr>
+          <w:lang w:val="sk-SK"/>
+        </w:rPr>
+      </w:pPr>
+      <w:r>
+        <w:rPr>
+          <w:lang w:val="sk-SK"/>
+        </w:rPr>
         <w:t>Časti</w:t>
       </w:r>
     </w:p>
@@ -813,181 +1704,423 @@
         <w:tabs>
           <w:tab w:val="left" w:pos="2836"/>
         </w:tabs>
-      </w:pPr>
-      <w:r>
+        <w:rPr>
+          <w:lang w:val="sk-SK"/>
+        </w:rPr>
+      </w:pPr>
+      <w:r>
+        <w:rPr>
+          <w:lang w:val="sk-SK"/>
+        </w:rPr>
         <w:t>3.1 Lexikálna analýza</w:t>
       </w:r>
       <w:r>
+        <w:rPr>
+          <w:lang w:val="sk-SK"/>
+        </w:rPr>
         <w:tab/>
       </w:r>
     </w:p>
     <w:p>
-      <w:r>
-        <w:t>Úlohou lexikálneho analyzýtoru (</w:t>
-      </w:r>
+      <w:pPr>
+        <w:rPr>
+          <w:lang w:val="sk-SK"/>
+        </w:rPr>
+      </w:pPr>
+      <w:r>
+        <w:rPr>
+          <w:lang w:val="sk-SK"/>
+        </w:rPr>
+        <w:t>Úlohou lexikálneho analyz</w:t>
+      </w:r>
+      <w:r>
+        <w:rPr>
+          <w:lang w:val="sk-SK"/>
+        </w:rPr>
+        <w:t>á</w:t>
+      </w:r>
+      <w:r>
+        <w:rPr>
+          <w:lang w:val="sk-SK"/>
+        </w:rPr>
+        <w:t>toru (</w:t>
+      </w:r>
+      <w:proofErr w:type="spellStart"/>
       <w:r>
         <w:rPr>
           <w:u w:val="single"/>
+          <w:lang w:val="sk-SK"/>
         </w:rPr>
         <w:t>scanner.c</w:t>
       </w:r>
-      <w:r>
-        <w:t xml:space="preserve">) je načítať zo zdrojového súboru znaky, definuje dátovu štruktúru </w:t>
+      <w:proofErr w:type="spellEnd"/>
+      <w:r>
+        <w:rPr>
+          <w:lang w:val="sk-SK"/>
+        </w:rPr>
+        <w:t>) je načítať zo zdrojového súboru znaky, definuje dátov</w:t>
+      </w:r>
+      <w:r>
+        <w:rPr>
+          <w:lang w:val="sk-SK"/>
+        </w:rPr>
+        <w:t>ú</w:t>
+      </w:r>
+      <w:r>
+        <w:rPr>
+          <w:lang w:val="sk-SK"/>
+        </w:rPr>
+        <w:t xml:space="preserve"> štruktúru </w:t>
       </w:r>
       <w:r>
         <w:rPr>
           <w:b/>
           <w:bCs/>
+          <w:lang w:val="sk-SK"/>
         </w:rPr>
         <w:t>Token</w:t>
       </w:r>
       <w:r>
+        <w:rPr>
+          <w:lang w:val="sk-SK"/>
+        </w:rPr>
         <w:t>.</w:t>
       </w:r>
       <w:r>
-        <w:t xml:space="preserve"> Tokeny uchovávaju informácie o načítaných znakoch.</w:t>
-      </w:r>
-      <w:r>
-        <w:t xml:space="preserve"> Hlavnou funkiou je funkcia </w:t>
-      </w:r>
+        <w:rPr>
+          <w:lang w:val="sk-SK"/>
+        </w:rPr>
+        <w:t xml:space="preserve"> Tokeny uchovávaj</w:t>
+      </w:r>
+      <w:r>
+        <w:rPr>
+          <w:lang w:val="sk-SK"/>
+        </w:rPr>
+        <w:t>ú</w:t>
+      </w:r>
+      <w:r>
+        <w:rPr>
+          <w:lang w:val="sk-SK"/>
+        </w:rPr>
+        <w:t xml:space="preserve"> informácie o načítaných znakoch.</w:t>
+      </w:r>
+      <w:r>
+        <w:rPr>
+          <w:lang w:val="sk-SK"/>
+        </w:rPr>
+        <w:t xml:space="preserve"> Hlavnou funk</w:t>
+      </w:r>
+      <w:r>
+        <w:rPr>
+          <w:lang w:val="sk-SK"/>
+        </w:rPr>
+        <w:t>c</w:t>
+      </w:r>
+      <w:r>
+        <w:rPr>
+          <w:lang w:val="sk-SK"/>
+        </w:rPr>
+        <w:t xml:space="preserve">iou je funkcia </w:t>
+      </w:r>
+      <w:proofErr w:type="spellStart"/>
       <w:r>
         <w:rPr>
           <w:i/>
           <w:iCs/>
+          <w:lang w:val="sk-SK"/>
         </w:rPr>
         <w:t>getNextToken</w:t>
       </w:r>
+      <w:proofErr w:type="spellEnd"/>
       <w:r>
         <w:rPr>
           <w:i/>
           <w:iCs/>
+          <w:lang w:val="sk-SK"/>
         </w:rPr>
         <w:t>(),</w:t>
       </w:r>
       <w:r>
+        <w:rPr>
+          <w:lang w:val="sk-SK"/>
+        </w:rPr>
         <w:t xml:space="preserve"> ktorá po volaní vracia token z načítaného znaku. V prípade konca vstupného súboru funkcia vráti </w:t>
       </w:r>
       <w:r>
         <w:rPr>
           <w:i/>
           <w:iCs/>
+          <w:lang w:val="sk-SK"/>
         </w:rPr>
         <w:t>TYPE_EOF</w:t>
       </w:r>
       <w:r>
+        <w:rPr>
+          <w:lang w:val="sk-SK"/>
+        </w:rPr>
         <w:t xml:space="preserve">. V </w:t>
       </w:r>
       <w:r>
         <w:rPr>
           <w:u w:val="single"/>
+          <w:lang w:val="sk-SK"/>
         </w:rPr>
         <w:t>prílohe 1</w:t>
       </w:r>
       <w:r>
-        <w:t xml:space="preserve"> </w:t>
-      </w:r>
-      <w:r>
-        <w:t>sa nachádza model konečného automatu podla ktorého bol lexikálny analyzátor implementovaný.</w:t>
-      </w:r>
-    </w:p>
-    <w:p/>
+        <w:rPr>
+          <w:lang w:val="sk-SK"/>
+        </w:rPr>
+        <w:t xml:space="preserve"> sa nachádza model konečného automatu </w:t>
+      </w:r>
+      <w:proofErr w:type="spellStart"/>
+      <w:r>
+        <w:rPr>
+          <w:lang w:val="sk-SK"/>
+        </w:rPr>
+        <w:t>podla</w:t>
+      </w:r>
+      <w:proofErr w:type="spellEnd"/>
+      <w:r>
+        <w:rPr>
+          <w:lang w:val="sk-SK"/>
+        </w:rPr>
+        <w:t xml:space="preserve"> ktorého bol lexikálny analyzátor implementovaný.</w:t>
+      </w:r>
+    </w:p>
+    <w:p>
+      <w:pPr>
+        <w:rPr>
+          <w:lang w:val="sk-SK"/>
+        </w:rPr>
+      </w:pPr>
+    </w:p>
     <w:p>
       <w:pPr>
         <w:pStyle w:val="Nadpis2"/>
-      </w:pPr>
-      <w:r>
+        <w:rPr>
+          <w:lang w:val="sk-SK"/>
+        </w:rPr>
+      </w:pPr>
+      <w:r>
+        <w:rPr>
+          <w:lang w:val="sk-SK"/>
+        </w:rPr>
         <w:t>3.2 Syntaktická analýza</w:t>
       </w:r>
     </w:p>
     <w:p>
-      <w:r>
+      <w:pPr>
+        <w:rPr>
+          <w:lang w:val="sk-SK"/>
+        </w:rPr>
+      </w:pPr>
+      <w:r>
+        <w:rPr>
+          <w:lang w:val="sk-SK"/>
+        </w:rPr>
         <w:t>Úlohou syntaktického analyzátoru (</w:t>
       </w:r>
       <w:r>
         <w:rPr>
           <w:u w:val="single"/>
+          <w:lang w:val="sk-SK"/>
         </w:rPr>
         <w:t>parser.c</w:t>
       </w:r>
       <w:r>
-        <w:t>) je skontrolovať či postupnosť tokenov prijatých z lexikálneho analyzýtoru predstavuje syntakticky správny program</w:t>
-      </w:r>
-      <w:r>
-        <w:t>, na základe rekurzivného zostupu</w:t>
-      </w:r>
-      <w:r>
+        <w:rPr>
+          <w:lang w:val="sk-SK"/>
+        </w:rPr>
+        <w:t xml:space="preserve">) je skontrolovať či postupnosť tokenov prijatých z lexikálneho </w:t>
+      </w:r>
+      <w:r>
+        <w:rPr>
+          <w:lang w:val="sk-SK"/>
+        </w:rPr>
+        <w:t>analyzátoru</w:t>
+      </w:r>
+      <w:r>
+        <w:rPr>
+          <w:lang w:val="sk-SK"/>
+        </w:rPr>
+        <w:t xml:space="preserve"> predstavuje syntakticky správny program</w:t>
+      </w:r>
+      <w:r>
+        <w:rPr>
+          <w:lang w:val="sk-SK"/>
+        </w:rPr>
+        <w:t xml:space="preserve">, na základe </w:t>
+      </w:r>
+      <w:r>
+        <w:rPr>
+          <w:lang w:val="sk-SK"/>
+        </w:rPr>
+        <w:t>rekurzívneho</w:t>
+      </w:r>
+      <w:r>
+        <w:rPr>
+          <w:lang w:val="sk-SK"/>
+        </w:rPr>
+        <w:t xml:space="preserve"> zostupu</w:t>
+      </w:r>
+      <w:r>
+        <w:rPr>
+          <w:lang w:val="sk-SK"/>
+        </w:rPr>
         <w:t xml:space="preserve">. Syntaktický analyzátor pomocou funkcie </w:t>
       </w:r>
       <w:r>
         <w:rPr>
           <w:i/>
           <w:iCs/>
+          <w:lang w:val="sk-SK"/>
         </w:rPr>
         <w:t>getNextToken()</w:t>
       </w:r>
       <w:r>
-        <w:t xml:space="preserve"> žiada od lexikálneho analyzátoru tokeny, ktorých správnosť je následne analyzovaná na základe LL-tabulky (</w:t>
-      </w:r>
-      <w:r>
-        <w:t>príloha 2</w:t>
-      </w:r>
-      <w:r>
-        <w:t>)</w:t>
-      </w:r>
-      <w:r>
-        <w:t xml:space="preserve">. V prípade že syntax vstupného súboru je správna, </w:t>
+        <w:rPr>
+          <w:lang w:val="sk-SK"/>
+        </w:rPr>
+        <w:t xml:space="preserve"> žiada od lexikálneho analyzátoru tokeny, ktorých správnosť je následne analyzovaná na základe LL-</w:t>
+      </w:r>
+      <w:r>
+        <w:rPr>
+          <w:lang w:val="sk-SK"/>
+        </w:rPr>
+        <w:t>tabuľky</w:t>
+      </w:r>
+      <w:r>
+        <w:rPr>
+          <w:lang w:val="sk-SK"/>
+        </w:rPr>
+        <w:t xml:space="preserve"> (príloha 2). V prípade že syntax vstupného súboru je správna, </w:t>
       </w:r>
       <w:r>
         <w:rPr>
           <w:u w:val="single"/>
+          <w:lang w:val="sk-SK"/>
         </w:rPr>
         <w:t>parser.c</w:t>
       </w:r>
       <w:r>
-        <w:t xml:space="preserve"> vracia návratovú hodnotu 0, v opačnom prípade vracia kód chyby. Spracovanie výrazou pomocou súbore </w:t>
+        <w:rPr>
+          <w:lang w:val="sk-SK"/>
+        </w:rPr>
+        <w:t xml:space="preserve"> vracia návratovú hodnotu 0, v opačnom prípade vracia kód chyby. Spracovanie </w:t>
+      </w:r>
+      <w:r>
+        <w:rPr>
+          <w:lang w:val="sk-SK"/>
+        </w:rPr>
+        <w:t>výrazo</w:t>
+      </w:r>
+      <w:r>
+        <w:rPr>
+          <w:lang w:val="sk-SK"/>
+        </w:rPr>
+        <w:t>v</w:t>
+      </w:r>
+      <w:r>
+        <w:rPr>
+          <w:lang w:val="sk-SK"/>
+        </w:rPr>
+        <w:t xml:space="preserve"> pomocou súbore </w:t>
       </w:r>
       <w:r>
         <w:rPr>
           <w:u w:val="single"/>
+          <w:lang w:val="sk-SK"/>
+        </w:rPr>
+        <w:t>expr.c.</w:t>
+      </w:r>
+    </w:p>
+    <w:p>
+      <w:pPr>
+        <w:rPr>
+          <w:lang w:val="sk-SK"/>
+        </w:rPr>
+      </w:pPr>
+    </w:p>
+    <w:p>
+      <w:pPr>
+        <w:pStyle w:val="Nadpis2"/>
+        <w:rPr>
+          <w:lang w:val="sk-SK"/>
+        </w:rPr>
+      </w:pPr>
+    </w:p>
+    <w:p>
+      <w:pPr>
+        <w:pStyle w:val="Nadpis2"/>
+        <w:rPr>
+          <w:lang w:val="sk-SK"/>
+        </w:rPr>
+      </w:pPr>
+      <w:r>
+        <w:rPr>
+          <w:lang w:val="sk-SK"/>
+        </w:rPr>
+        <w:t>3.3 Sémantická analýza</w:t>
+      </w:r>
+    </w:p>
+    <w:p>
+      <w:pPr>
+        <w:rPr>
+          <w:lang w:val="sk-SK"/>
+        </w:rPr>
+      </w:pPr>
+      <w:r>
+        <w:rPr>
+          <w:lang w:val="sk-SK"/>
+        </w:rPr>
+        <w:t>Sémantická analýza (</w:t>
+      </w:r>
+      <w:r>
+        <w:rPr>
+          <w:u w:val="single"/>
+          <w:lang w:val="sk-SK"/>
         </w:rPr>
         <w:t>expr.c</w:t>
       </w:r>
       <w:r>
         <w:rPr>
-          <w:u w:val="single"/>
-        </w:rPr>
-        <w:t>.</w:t>
-      </w:r>
-    </w:p>
-    <w:p/>
-    <w:p>
-      <w:pPr>
-        <w:pStyle w:val="Nadpis2"/>
-      </w:pPr>
-    </w:p>
-    <w:p>
-      <w:pPr>
-        <w:pStyle w:val="Nadpis2"/>
-      </w:pPr>
-      <w:r>
-        <w:t>3.3 Sémantická analýza</w:t>
-      </w:r>
-    </w:p>
-    <w:p>
-      <w:r>
-        <w:t>Sémantická analýza (</w:t>
-      </w:r>
-      <w:r>
-        <w:rPr>
-          <w:u w:val="single"/>
-        </w:rPr>
-        <w:t>expr.c</w:t>
-      </w:r>
-      <w:r>
-        <w:t>) prebieha na základe kontroly operácií dátových typov a ich správnosti zápsiu. Analyzátok kontroluje možné kombinácie zápisu dátových typov a ich návratových hodnôt vo výrazoch a rieši ich prípadné pretypovanie.</w:t>
-      </w:r>
-    </w:p>
-    <w:p/>
+          <w:lang w:val="sk-SK"/>
+        </w:rPr>
+        <w:t xml:space="preserve">) prebieha na základe kontroly operácií dátových typov a ich správnosti </w:t>
+      </w:r>
+      <w:r>
+        <w:rPr>
+          <w:lang w:val="sk-SK"/>
+        </w:rPr>
+        <w:t>zápisu</w:t>
+      </w:r>
+      <w:r>
+        <w:rPr>
+          <w:lang w:val="sk-SK"/>
+        </w:rPr>
+        <w:t xml:space="preserve">. </w:t>
+      </w:r>
+      <w:r>
+        <w:rPr>
+          <w:lang w:val="sk-SK"/>
+        </w:rPr>
+        <w:t>Analyzátor</w:t>
+      </w:r>
+      <w:r>
+        <w:rPr>
+          <w:lang w:val="sk-SK"/>
+        </w:rPr>
+        <w:t xml:space="preserve"> kontroluje možné kombinácie zápisu dátových typov a ich návratových hodnôt vo výrazoch a rieši ich prípadné pretypovanie.</w:t>
+      </w:r>
+    </w:p>
+    <w:p>
+      <w:pPr>
+        <w:rPr>
+          <w:lang w:val="sk-SK"/>
+        </w:rPr>
+      </w:pPr>
+    </w:p>
     <w:p>
       <w:pPr>
         <w:pStyle w:val="Nadpis2"/>
@@ -995,41 +2128,80 @@
           <w:ilvl w:val="1"/>
           <w:numId w:val="2"/>
         </w:numPr>
-      </w:pPr>
-      <w:r>
+        <w:rPr>
+          <w:lang w:val="sk-SK"/>
+        </w:rPr>
+      </w:pPr>
+      <w:r>
+        <w:rPr>
+          <w:lang w:val="sk-SK"/>
+        </w:rPr>
         <w:t xml:space="preserve"> </w:t>
       </w:r>
       <w:r>
+        <w:rPr>
+          <w:lang w:val="sk-SK"/>
+        </w:rPr>
         <w:t>Generátor kódu</w:t>
       </w:r>
     </w:p>
     <w:p>
-      <w:r>
+      <w:pPr>
+        <w:rPr>
+          <w:lang w:val="sk-SK"/>
+        </w:rPr>
+      </w:pPr>
+      <w:r>
+        <w:rPr>
+          <w:lang w:val="sk-SK"/>
+        </w:rPr>
         <w:t xml:space="preserve">Úlohou generátoru je generovať medzikód IFJcode19 po dokončení kontroly správnosti vstupného kódu. </w:t>
       </w:r>
       <w:r>
+        <w:rPr>
+          <w:lang w:val="sk-SK"/>
+        </w:rPr>
         <w:t xml:space="preserve">Výrazy sú postupne ukladané na zásobníku a následne generované do výsledného kódu. </w:t>
       </w:r>
       <w:r>
+        <w:rPr>
+          <w:lang w:val="sk-SK"/>
+        </w:rPr>
         <w:t xml:space="preserve">Generátor kódu je implementovaný v súbore </w:t>
       </w:r>
       <w:r>
         <w:rPr>
           <w:u w:val="single"/>
+          <w:lang w:val="sk-SK"/>
         </w:rPr>
         <w:t>generator.c</w:t>
       </w:r>
       <w:r>
+        <w:rPr>
+          <w:lang w:val="sk-SK"/>
+        </w:rPr>
         <w:t>.</w:t>
       </w:r>
     </w:p>
-    <w:p/>
+    <w:p>
+      <w:pPr>
+        <w:rPr>
+          <w:lang w:val="sk-SK"/>
+        </w:rPr>
+      </w:pPr>
+    </w:p>
     <w:p>
       <w:pPr>
         <w:pStyle w:val="Nadpis1"/>
         <w:ind w:left="-720"/>
-      </w:pPr>
-      <w:r>
+        <w:rPr>
+          <w:lang w:val="sk-SK"/>
+        </w:rPr>
+      </w:pPr>
+      <w:r>
+        <w:rPr>
+          <w:lang w:val="sk-SK"/>
+        </w:rPr>
         <w:lastRenderedPageBreak/>
         <w:t>4. Pomocné súbory</w:t>
       </w:r>
@@ -1037,159 +2209,493 @@
     <w:p>
       <w:pPr>
         <w:pStyle w:val="Nadpis2"/>
-      </w:pPr>
-      <w:r>
+        <w:rPr>
+          <w:lang w:val="sk-SK"/>
+        </w:rPr>
+      </w:pPr>
+      <w:r>
+        <w:rPr>
+          <w:lang w:val="sk-SK"/>
+        </w:rPr>
         <w:t>4.1 Zásobník pre syntaktickú analýzu</w:t>
       </w:r>
     </w:p>
     <w:p>
-      <w:r>
+      <w:pPr>
+        <w:rPr>
+          <w:lang w:val="sk-SK"/>
+        </w:rPr>
+      </w:pPr>
+      <w:r>
+        <w:rPr>
+          <w:lang w:val="sk-SK"/>
+        </w:rPr>
         <w:t xml:space="preserve">Zásobník obsahuje základné funkcie pre prácu so zásobníkom. Pridali sme funkciu </w:t>
       </w:r>
       <w:r>
         <w:rPr>
           <w:i/>
           <w:iCs/>
+          <w:lang w:val="sk-SK"/>
         </w:rPr>
         <w:t>sym_insert_stop_NT()</w:t>
       </w:r>
       <w:r>
+        <w:rPr>
+          <w:lang w:val="sk-SK"/>
+        </w:rPr>
         <w:t xml:space="preserve"> ktorá vkladá znak STOP na prvé miesto za TERMINAL. Pridaná bola tak isto funkcia </w:t>
       </w:r>
+      <w:proofErr w:type="spellStart"/>
       <w:r>
         <w:rPr>
           <w:i/>
           <w:iCs/>
-        </w:rPr>
-        <w:t>symbol_top_term()</w:t>
-      </w:r>
-      <w:r>
-        <w:t xml:space="preserve"> ktorej úholou je vrátiť najvrchnejší terminál zo zásobníku.</w:t>
+          <w:lang w:val="sk-SK"/>
+        </w:rPr>
+        <w:t>symbol_top_term</w:t>
+      </w:r>
+      <w:proofErr w:type="spellEnd"/>
+      <w:r>
+        <w:rPr>
+          <w:i/>
+          <w:iCs/>
+          <w:lang w:val="sk-SK"/>
+        </w:rPr>
+        <w:t>()</w:t>
+      </w:r>
+      <w:r>
+        <w:rPr>
+          <w:lang w:val="sk-SK"/>
+        </w:rPr>
+        <w:t xml:space="preserve"> ktorej </w:t>
+      </w:r>
+      <w:r>
+        <w:rPr>
+          <w:lang w:val="sk-SK"/>
+        </w:rPr>
+        <w:t>úlohou</w:t>
+      </w:r>
+      <w:r>
+        <w:rPr>
+          <w:lang w:val="sk-SK"/>
+        </w:rPr>
+        <w:t xml:space="preserve"> je vrátiť najvrchnejší terminál zo zásobníku.</w:t>
       </w:r>
     </w:p>
     <w:p>
       <w:pPr>
         <w:pStyle w:val="Nadpis2"/>
-      </w:pPr>
-      <w:r>
+        <w:rPr>
+          <w:lang w:val="sk-SK"/>
+        </w:rPr>
+      </w:pPr>
+      <w:r>
+        <w:rPr>
+          <w:lang w:val="sk-SK"/>
+        </w:rPr>
         <w:t>4.2 Hashovacia tabu</w:t>
       </w:r>
       <w:r>
+        <w:rPr>
+          <w:lang w:val="sk-SK"/>
+        </w:rPr>
         <w:t>ľ</w:t>
       </w:r>
       <w:r>
+        <w:rPr>
+          <w:lang w:val="sk-SK"/>
+        </w:rPr>
         <w:t>ka</w:t>
       </w:r>
     </w:p>
     <w:p>
-      <w:r>
-        <w:t>Hashovacia tabulka (symtable.c) slúži na uchovávanie informácií o použitých premenných, funkciach atd. Pri jej implementácií bola využitá hashovacia tabulka z predošlého projektu z volitelného predmetu IJC, ktorej funkcionalitu bolo potrebné mierne upraviť.</w:t>
-      </w:r>
-    </w:p>
-    <w:p/>
+      <w:pPr>
+        <w:rPr>
+          <w:lang w:val="sk-SK"/>
+        </w:rPr>
+      </w:pPr>
+      <w:proofErr w:type="spellStart"/>
+      <w:r>
+        <w:rPr>
+          <w:lang w:val="sk-SK"/>
+        </w:rPr>
+        <w:t>Hashovacia</w:t>
+      </w:r>
+      <w:proofErr w:type="spellEnd"/>
+      <w:r>
+        <w:rPr>
+          <w:lang w:val="sk-SK"/>
+        </w:rPr>
+        <w:t xml:space="preserve"> </w:t>
+      </w:r>
+      <w:r>
+        <w:rPr>
+          <w:lang w:val="sk-SK"/>
+        </w:rPr>
+        <w:t>tabuľka</w:t>
+      </w:r>
+      <w:r>
+        <w:rPr>
+          <w:lang w:val="sk-SK"/>
+        </w:rPr>
+        <w:t xml:space="preserve"> (symtable.c) slúži na uchovávanie informácií o použitých premenných, </w:t>
+      </w:r>
+      <w:r>
+        <w:rPr>
+          <w:lang w:val="sk-SK"/>
+        </w:rPr>
+        <w:t>funkciách</w:t>
+      </w:r>
+      <w:r>
+        <w:rPr>
+          <w:lang w:val="sk-SK"/>
+        </w:rPr>
+        <w:t xml:space="preserve"> </w:t>
+      </w:r>
+      <w:r>
+        <w:rPr>
+          <w:lang w:val="sk-SK"/>
+        </w:rPr>
+        <w:t>atď.</w:t>
+      </w:r>
+      <w:r>
+        <w:rPr>
+          <w:lang w:val="sk-SK"/>
+        </w:rPr>
+        <w:t xml:space="preserve"> Pri jej implementácií bola využitá </w:t>
+      </w:r>
+      <w:proofErr w:type="spellStart"/>
+      <w:r>
+        <w:rPr>
+          <w:lang w:val="sk-SK"/>
+        </w:rPr>
+        <w:t>hashovacia</w:t>
+      </w:r>
+      <w:proofErr w:type="spellEnd"/>
+      <w:r>
+        <w:rPr>
+          <w:lang w:val="sk-SK"/>
+        </w:rPr>
+        <w:t xml:space="preserve"> </w:t>
+      </w:r>
+      <w:r>
+        <w:rPr>
+          <w:lang w:val="sk-SK"/>
+        </w:rPr>
+        <w:t>tabuľka</w:t>
+      </w:r>
+      <w:r>
+        <w:rPr>
+          <w:lang w:val="sk-SK"/>
+        </w:rPr>
+        <w:t xml:space="preserve"> z predošlého projektu z </w:t>
+      </w:r>
+      <w:r>
+        <w:rPr>
+          <w:lang w:val="sk-SK"/>
+        </w:rPr>
+        <w:t>voliteľného</w:t>
+      </w:r>
+      <w:r>
+        <w:rPr>
+          <w:lang w:val="sk-SK"/>
+        </w:rPr>
+        <w:t xml:space="preserve"> predmetu IJC, ktorej funkcionalitu bolo potrebné mierne upraviť.</w:t>
+      </w:r>
+    </w:p>
+    <w:p>
+      <w:pPr>
+        <w:rPr>
+          <w:lang w:val="sk-SK"/>
+        </w:rPr>
+      </w:pPr>
+    </w:p>
     <w:p>
       <w:pPr>
         <w:pStyle w:val="Nadpis1"/>
         <w:ind w:left="-720"/>
-      </w:pPr>
-      <w:r>
+        <w:rPr>
+          <w:lang w:val="sk-SK"/>
+        </w:rPr>
+      </w:pPr>
+      <w:r>
+        <w:rPr>
+          <w:lang w:val="sk-SK"/>
+        </w:rPr>
         <w:t>5</w:t>
       </w:r>
       <w:r>
+        <w:rPr>
+          <w:lang w:val="sk-SK"/>
+        </w:rPr>
         <w:t xml:space="preserve"> </w:t>
       </w:r>
       <w:r>
+        <w:rPr>
+          <w:lang w:val="sk-SK"/>
+        </w:rPr>
         <w:t>Práca v tíme</w:t>
       </w:r>
     </w:p>
     <w:p>
-      <w:r>
+      <w:pPr>
+        <w:rPr>
+          <w:lang w:val="sk-SK"/>
+        </w:rPr>
+      </w:pPr>
+      <w:r>
+        <w:rPr>
+          <w:lang w:val="sk-SK"/>
+        </w:rPr>
         <w:t>V tíme bola práca na jednotlivých častiach projektu rozdelená dopredu počas stretnutí pred zadaním projektu. Počas práce na projekte sme v prípade problému zahájili stretnutie na ktorom sme problém detailne prediskutovali a poradili sa o možných riešeniach. Na vzdialenú komunikáciu sme používali aplikáciu Discord.</w:t>
       </w:r>
       <w:r>
-        <w:t xml:space="preserve"> Na zdielanie kódu sme používali repozitár GIT.</w:t>
-      </w:r>
-    </w:p>
-    <w:p/>
+        <w:rPr>
+          <w:lang w:val="sk-SK"/>
+        </w:rPr>
+        <w:t xml:space="preserve"> Na </w:t>
+      </w:r>
+      <w:r>
+        <w:rPr>
+          <w:lang w:val="sk-SK"/>
+        </w:rPr>
+        <w:t>zdieľanie</w:t>
+      </w:r>
+      <w:r>
+        <w:rPr>
+          <w:lang w:val="sk-SK"/>
+        </w:rPr>
+        <w:t xml:space="preserve"> kódu sme používali repozitár GIT.</w:t>
+      </w:r>
+    </w:p>
+    <w:p>
+      <w:pPr>
+        <w:rPr>
+          <w:lang w:val="sk-SK"/>
+        </w:rPr>
+      </w:pPr>
+    </w:p>
     <w:p>
       <w:pPr>
         <w:pStyle w:val="Nadpis2"/>
-      </w:pPr>
-      <w:r>
+        <w:rPr>
+          <w:lang w:val="sk-SK"/>
+        </w:rPr>
+      </w:pPr>
+      <w:r>
+        <w:rPr>
+          <w:lang w:val="sk-SK"/>
+        </w:rPr>
         <w:t>5</w:t>
       </w:r>
       <w:r>
+        <w:rPr>
+          <w:lang w:val="sk-SK"/>
+        </w:rPr>
         <w:t>.1 Problémy pri práci v tíme</w:t>
       </w:r>
     </w:p>
     <w:p>
-      <w:r>
-        <w:t xml:space="preserve">V tíme sme sa stretli aj s malým množstvom problémov. Miestami zlyhávala komunikácia medzi jednotlivými členmi týmu, ktorú sme sa </w:t>
-      </w:r>
-      <w:r>
+      <w:pPr>
+        <w:rPr>
+          <w:lang w:val="sk-SK"/>
+        </w:rPr>
+      </w:pPr>
+      <w:r>
+        <w:rPr>
+          <w:lang w:val="sk-SK"/>
+        </w:rPr>
+        <w:t xml:space="preserve">V tíme sme sa stretli aj s malým množstvom problémov. Miestami zlyhávala komunikácia medzi jednotlivými členmi </w:t>
+      </w:r>
+      <w:r>
+        <w:rPr>
+          <w:lang w:val="sk-SK"/>
+        </w:rPr>
+        <w:t>tímu</w:t>
+      </w:r>
+      <w:r>
+        <w:rPr>
+          <w:lang w:val="sk-SK"/>
+        </w:rPr>
+        <w:t xml:space="preserve">, ktorú sme sa </w:t>
+      </w:r>
+      <w:r>
+        <w:rPr>
+          <w:lang w:val="sk-SK"/>
+        </w:rPr>
         <w:t>ale</w:t>
       </w:r>
       <w:r>
-        <w:t xml:space="preserve"> po osobnom stretnutí a diskusí zlepšili</w:t>
-      </w:r>
-      <w:r>
+        <w:rPr>
+          <w:lang w:val="sk-SK"/>
+        </w:rPr>
+        <w:t xml:space="preserve"> po osobnom stretnutí a </w:t>
+      </w:r>
+      <w:r>
+        <w:rPr>
+          <w:lang w:val="sk-SK"/>
+        </w:rPr>
+        <w:t>diskusii</w:t>
+      </w:r>
+      <w:r>
+        <w:rPr>
+          <w:lang w:val="sk-SK"/>
+        </w:rPr>
+        <w:t xml:space="preserve"> zlepšili</w:t>
+      </w:r>
+      <w:r>
+        <w:rPr>
+          <w:lang w:val="sk-SK"/>
+        </w:rPr>
         <w:t>.</w:t>
       </w:r>
     </w:p>
-    <w:p/>
+    <w:p>
+      <w:pPr>
+        <w:rPr>
+          <w:lang w:val="sk-SK"/>
+        </w:rPr>
+      </w:pPr>
+    </w:p>
     <w:p>
       <w:pPr>
         <w:pStyle w:val="Nadpis1"/>
         <w:ind w:left="-720"/>
-      </w:pPr>
-      <w:r>
+        <w:rPr>
+          <w:lang w:val="sk-SK"/>
+        </w:rPr>
+      </w:pPr>
+      <w:r>
+        <w:rPr>
+          <w:lang w:val="sk-SK"/>
+        </w:rPr>
         <w:t>6 Záver</w:t>
       </w:r>
     </w:p>
     <w:p>
-      <w:r>
-        <w:t xml:space="preserve">Projekt by sme zhodnotili ako pomerne zložitý, avšak prednášky a democvičenia nám značne pomohli s jeho úspešným vypracovaním. Taktiež sme využili vedomosti z ostatných predmetov, hlavne z IAL. Na </w:t>
-      </w:r>
-      <w:r>
+      <w:pPr>
+        <w:rPr>
+          <w:lang w:val="sk-SK"/>
+        </w:rPr>
+      </w:pPr>
+      <w:r>
+        <w:rPr>
+          <w:lang w:val="sk-SK"/>
+        </w:rPr>
+        <w:t xml:space="preserve">Projekt by sme zhodnotili ako pomerne zložitý, avšak prednášky a </w:t>
+      </w:r>
+      <w:r>
+        <w:rPr>
+          <w:lang w:val="sk-SK"/>
+        </w:rPr>
+        <w:t>demo cvičenia</w:t>
+      </w:r>
+      <w:r>
+        <w:rPr>
+          <w:lang w:val="sk-SK"/>
+        </w:rPr>
+        <w:t xml:space="preserve"> nám značne pomohli s jeho úspešným vypracovaním. Taktiež sme využili vedomosti z ostatných predmetov, hlavne z IAL. Na </w:t>
+      </w:r>
+      <w:r>
+        <w:rPr>
+          <w:lang w:val="sk-SK"/>
+        </w:rPr>
         <w:t>predmete sme sa oboznámili s mnohými novými informáciam</w:t>
       </w:r>
       <w:r>
+        <w:rPr>
+          <w:lang w:val="sk-SK"/>
+        </w:rPr>
         <w:t>i</w:t>
       </w:r>
       <w:r>
+        <w:rPr>
+          <w:lang w:val="sk-SK"/>
+        </w:rPr>
         <w:t xml:space="preserve"> z oblasti prekladačov a vyskúšali sme si prácu v tíme.</w:t>
       </w:r>
     </w:p>
-    <w:p/>
-    <w:p/>
-    <w:p/>
-    <w:p/>
-    <w:p/>
+    <w:p>
+      <w:pPr>
+        <w:rPr>
+          <w:lang w:val="sk-SK"/>
+        </w:rPr>
+      </w:pPr>
+    </w:p>
+    <w:p>
+      <w:pPr>
+        <w:rPr>
+          <w:lang w:val="sk-SK"/>
+        </w:rPr>
+      </w:pPr>
+    </w:p>
+    <w:p>
+      <w:pPr>
+        <w:rPr>
+          <w:lang w:val="sk-SK"/>
+        </w:rPr>
+      </w:pPr>
+    </w:p>
+    <w:p>
+      <w:pPr>
+        <w:rPr>
+          <w:lang w:val="sk-SK"/>
+        </w:rPr>
+      </w:pPr>
+    </w:p>
+    <w:p>
+      <w:pPr>
+        <w:rPr>
+          <w:lang w:val="sk-SK"/>
+        </w:rPr>
+      </w:pPr>
+    </w:p>
     <w:p>
       <w:pPr>
         <w:pStyle w:val="Nadpis1"/>
         <w:ind w:left="-720"/>
-      </w:pPr>
-      <w:r>
+        <w:rPr>
+          <w:lang w:val="sk-SK"/>
+        </w:rPr>
+      </w:pPr>
+      <w:r>
+        <w:rPr>
+          <w:lang w:val="sk-SK"/>
+        </w:rPr>
         <w:lastRenderedPageBreak/>
         <w:tab/>
       </w:r>
       <w:r>
+        <w:rPr>
+          <w:lang w:val="sk-SK"/>
+        </w:rPr>
         <w:t>Prílohy</w:t>
       </w:r>
     </w:p>
     <w:p>
       <w:pPr>
         <w:pStyle w:val="Nadpis2"/>
-      </w:pPr>
-      <w:r>
+        <w:rPr>
+          <w:lang w:val="sk-SK"/>
+        </w:rPr>
+      </w:pPr>
+      <w:r>
+        <w:rPr>
+          <w:lang w:val="sk-SK"/>
+        </w:rPr>
         <w:t>Model konečného automatu</w:t>
       </w:r>
     </w:p>
     <w:p>
-      <w:r>
-        <w:rPr>
-          <w:noProof/>
+      <w:pPr>
+        <w:rPr>
+          <w:lang w:val="sk-SK"/>
+        </w:rPr>
+      </w:pPr>
+      <w:r>
+        <w:rPr>
+          <w:lang w:val="sk-SK"/>
         </w:rPr>
         <w:drawing>
           <wp:anchor distT="0" distB="0" distL="114300" distR="114300" simplePos="0" relativeHeight="251658240" behindDoc="1" locked="0" layoutInCell="1" allowOverlap="1" wp14:anchorId="345EC12F">
@@ -1256,42 +2762,201 @@
         </w:drawing>
       </w:r>
     </w:p>
-    <w:p/>
-    <w:p/>
-    <w:p/>
-    <w:p/>
-    <w:p/>
-    <w:p/>
-    <w:p/>
-    <w:p/>
-    <w:p/>
-    <w:p/>
-    <w:p/>
-    <w:p/>
-    <w:p/>
-    <w:p/>
-    <w:p/>
-    <w:p/>
-    <w:p/>
-    <w:p/>
-    <w:p/>
-    <w:p/>
+    <w:p>
+      <w:pPr>
+        <w:rPr>
+          <w:lang w:val="sk-SK"/>
+        </w:rPr>
+      </w:pPr>
+    </w:p>
+    <w:p>
+      <w:pPr>
+        <w:rPr>
+          <w:lang w:val="sk-SK"/>
+        </w:rPr>
+      </w:pPr>
+    </w:p>
+    <w:p>
+      <w:pPr>
+        <w:rPr>
+          <w:lang w:val="sk-SK"/>
+        </w:rPr>
+      </w:pPr>
+    </w:p>
+    <w:p>
+      <w:pPr>
+        <w:rPr>
+          <w:lang w:val="sk-SK"/>
+        </w:rPr>
+      </w:pPr>
+    </w:p>
+    <w:p>
+      <w:pPr>
+        <w:rPr>
+          <w:lang w:val="sk-SK"/>
+        </w:rPr>
+      </w:pPr>
+    </w:p>
+    <w:p>
+      <w:pPr>
+        <w:rPr>
+          <w:lang w:val="sk-SK"/>
+        </w:rPr>
+      </w:pPr>
+    </w:p>
+    <w:p>
+      <w:pPr>
+        <w:rPr>
+          <w:lang w:val="sk-SK"/>
+        </w:rPr>
+      </w:pPr>
+    </w:p>
+    <w:p>
+      <w:pPr>
+        <w:rPr>
+          <w:lang w:val="sk-SK"/>
+        </w:rPr>
+      </w:pPr>
+    </w:p>
+    <w:p>
+      <w:pPr>
+        <w:rPr>
+          <w:lang w:val="sk-SK"/>
+        </w:rPr>
+      </w:pPr>
+    </w:p>
+    <w:p>
+      <w:pPr>
+        <w:rPr>
+          <w:lang w:val="sk-SK"/>
+        </w:rPr>
+      </w:pPr>
+    </w:p>
+    <w:p>
+      <w:pPr>
+        <w:rPr>
+          <w:lang w:val="sk-SK"/>
+        </w:rPr>
+      </w:pPr>
+    </w:p>
+    <w:p>
+      <w:pPr>
+        <w:rPr>
+          <w:lang w:val="sk-SK"/>
+        </w:rPr>
+      </w:pPr>
+    </w:p>
+    <w:p>
+      <w:pPr>
+        <w:rPr>
+          <w:lang w:val="sk-SK"/>
+        </w:rPr>
+      </w:pPr>
+    </w:p>
+    <w:p>
+      <w:pPr>
+        <w:rPr>
+          <w:lang w:val="sk-SK"/>
+        </w:rPr>
+      </w:pPr>
+    </w:p>
+    <w:p>
+      <w:pPr>
+        <w:rPr>
+          <w:lang w:val="sk-SK"/>
+        </w:rPr>
+      </w:pPr>
+    </w:p>
+    <w:p>
+      <w:pPr>
+        <w:rPr>
+          <w:lang w:val="sk-SK"/>
+        </w:rPr>
+      </w:pPr>
+    </w:p>
+    <w:p>
+      <w:pPr>
+        <w:rPr>
+          <w:lang w:val="sk-SK"/>
+        </w:rPr>
+      </w:pPr>
+    </w:p>
+    <w:p>
+      <w:pPr>
+        <w:rPr>
+          <w:lang w:val="sk-SK"/>
+        </w:rPr>
+      </w:pPr>
+    </w:p>
+    <w:p>
+      <w:pPr>
+        <w:rPr>
+          <w:lang w:val="sk-SK"/>
+        </w:rPr>
+      </w:pPr>
+    </w:p>
+    <w:p>
+      <w:pPr>
+        <w:rPr>
+          <w:lang w:val="sk-SK"/>
+        </w:rPr>
+      </w:pPr>
+    </w:p>
     <w:p>
       <w:pPr>
         <w:pStyle w:val="Nadpis2"/>
-      </w:pPr>
-    </w:p>
-    <w:p/>
-    <w:p/>
-    <w:p/>
-    <w:p/>
-    <w:p/>
+        <w:rPr>
+          <w:lang w:val="sk-SK"/>
+        </w:rPr>
+      </w:pPr>
+    </w:p>
+    <w:p>
+      <w:pPr>
+        <w:rPr>
+          <w:lang w:val="sk-SK"/>
+        </w:rPr>
+      </w:pPr>
+    </w:p>
+    <w:p>
+      <w:pPr>
+        <w:rPr>
+          <w:lang w:val="sk-SK"/>
+        </w:rPr>
+      </w:pPr>
+    </w:p>
+    <w:p>
+      <w:pPr>
+        <w:rPr>
+          <w:lang w:val="sk-SK"/>
+        </w:rPr>
+      </w:pPr>
+    </w:p>
+    <w:p>
+      <w:pPr>
+        <w:rPr>
+          <w:lang w:val="sk-SK"/>
+        </w:rPr>
+      </w:pPr>
+    </w:p>
+    <w:p>
+      <w:pPr>
+        <w:rPr>
+          <w:lang w:val="sk-SK"/>
+        </w:rPr>
+      </w:pPr>
+    </w:p>
     <w:p>
       <w:pPr>
         <w:pStyle w:val="Nadpis2"/>
         <w:spacing w:before="100" w:beforeAutospacing="1"/>
-      </w:pPr>
-      <w:r>
+        <w:rPr>
+          <w:lang w:val="sk-SK"/>
+        </w:rPr>
+      </w:pPr>
+      <w:r>
+        <w:rPr>
+          <w:lang w:val="sk-SK"/>
+        </w:rPr>
         <w:lastRenderedPageBreak/>
         <w:t>LL-gramatika</w:t>
       </w:r>
@@ -1302,12 +2967,14 @@
         <w:rPr>
           <w:sz w:val="16"/>
           <w:szCs w:val="16"/>
-        </w:rPr>
-      </w:pPr>
-      <w:r>
-        <w:rPr>
-          <w:sz w:val="16"/>
-          <w:szCs w:val="16"/>
+          <w:lang w:val="sk-SK"/>
+        </w:rPr>
+      </w:pPr>
+      <w:r>
+        <w:rPr>
+          <w:sz w:val="16"/>
+          <w:szCs w:val="16"/>
+          <w:lang w:val="sk-SK"/>
         </w:rPr>
         <w:t>1.</w:t>
       </w:r>
@@ -1315,23 +2982,10 @@
         <w:rPr>
           <w:sz w:val="16"/>
           <w:szCs w:val="16"/>
+          <w:lang w:val="sk-SK"/>
         </w:rPr>
         <w:tab/>
-        <w:t xml:space="preserve">&lt;prog&gt; -&gt; KEYWORD_DEF </w:t>
-      </w:r>
-      <w:r>
-        <w:rPr>
-          <w:sz w:val="16"/>
-          <w:szCs w:val="16"/>
-        </w:rPr>
-        <w:t xml:space="preserve"> </w:t>
-      </w:r>
-      <w:r>
-        <w:rPr>
-          <w:sz w:val="16"/>
-          <w:szCs w:val="16"/>
-        </w:rPr>
-        <w:t>TYPE_IDENTIFIER(&lt;params&gt;)TYPE_COLON TYPE_EOL TYPE_INDENT &lt;statement&gt; TYPE_DEDENT &lt;prog&gt;</w:t>
+        <w:t>&lt;prog&gt; -&gt; KEYWORD_DEF  TYPE_IDENTIFIER(&lt;params&gt;)TYPE_COLON TYPE_EOL TYPE_INDENT &lt;statement&gt; TYPE_DEDENT &lt;prog&gt;</w:t>
       </w:r>
     </w:p>
     <w:p>
@@ -1340,12 +2994,14 @@
         <w:rPr>
           <w:sz w:val="16"/>
           <w:szCs w:val="16"/>
-        </w:rPr>
-      </w:pPr>
-      <w:r>
-        <w:rPr>
-          <w:sz w:val="16"/>
-          <w:szCs w:val="16"/>
+          <w:lang w:val="sk-SK"/>
+        </w:rPr>
+      </w:pPr>
+      <w:r>
+        <w:rPr>
+          <w:sz w:val="16"/>
+          <w:szCs w:val="16"/>
+          <w:lang w:val="sk-SK"/>
         </w:rPr>
         <w:t>2.</w:t>
       </w:r>
@@ -1353,6 +3009,7 @@
         <w:rPr>
           <w:sz w:val="16"/>
           <w:szCs w:val="16"/>
+          <w:lang w:val="sk-SK"/>
         </w:rPr>
         <w:tab/>
         <w:t>&lt;prog&gt; -&gt; TYPE_EOL &lt;prog&gt;</w:t>
@@ -1364,12 +3021,14 @@
         <w:rPr>
           <w:sz w:val="16"/>
           <w:szCs w:val="16"/>
-        </w:rPr>
-      </w:pPr>
-      <w:r>
-        <w:rPr>
-          <w:sz w:val="16"/>
-          <w:szCs w:val="16"/>
+          <w:lang w:val="sk-SK"/>
+        </w:rPr>
+      </w:pPr>
+      <w:r>
+        <w:rPr>
+          <w:sz w:val="16"/>
+          <w:szCs w:val="16"/>
+          <w:lang w:val="sk-SK"/>
         </w:rPr>
         <w:t>3.</w:t>
       </w:r>
@@ -1377,9 +3036,48 @@
         <w:rPr>
           <w:sz w:val="16"/>
           <w:szCs w:val="16"/>
+          <w:lang w:val="sk-SK"/>
         </w:rPr>
         <w:tab/>
-        <w:t>&lt;prog&gt; -&gt; &lt;statement&gt; TYPE_EOL &lt;prog&gt;</w:t>
+        <w:t>&lt;prog&gt; -&gt; &lt;</w:t>
+      </w:r>
+      <w:proofErr w:type="spellStart"/>
+      <w:r>
+        <w:rPr>
+          <w:sz w:val="16"/>
+          <w:szCs w:val="16"/>
+          <w:lang w:val="sk-SK"/>
+        </w:rPr>
+        <w:t>statement</w:t>
+      </w:r>
+      <w:bookmarkStart w:id="0" w:name="_GoBack"/>
+      <w:bookmarkEnd w:id="0"/>
+      <w:proofErr w:type="spellEnd"/>
+      <w:r>
+        <w:rPr>
+          <w:sz w:val="16"/>
+          <w:szCs w:val="16"/>
+          <w:lang w:val="sk-SK"/>
+        </w:rPr>
+        <w:t>&gt; TYPE_EOL &lt;</w:t>
+      </w:r>
+      <w:proofErr w:type="spellStart"/>
+      <w:r>
+        <w:rPr>
+          <w:sz w:val="16"/>
+          <w:szCs w:val="16"/>
+          <w:lang w:val="sk-SK"/>
+        </w:rPr>
+        <w:t>prog</w:t>
+      </w:r>
+      <w:proofErr w:type="spellEnd"/>
+      <w:r>
+        <w:rPr>
+          <w:sz w:val="16"/>
+          <w:szCs w:val="16"/>
+          <w:lang w:val="sk-SK"/>
+        </w:rPr>
+        <w:t>&gt;</w:t>
       </w:r>
     </w:p>
     <w:p>
@@ -1388,12 +3086,14 @@
         <w:rPr>
           <w:sz w:val="16"/>
           <w:szCs w:val="16"/>
-        </w:rPr>
-      </w:pPr>
-      <w:r>
-        <w:rPr>
-          <w:sz w:val="16"/>
-          <w:szCs w:val="16"/>
+          <w:lang w:val="sk-SK"/>
+        </w:rPr>
+      </w:pPr>
+      <w:r>
+        <w:rPr>
+          <w:sz w:val="16"/>
+          <w:szCs w:val="16"/>
+          <w:lang w:val="sk-SK"/>
         </w:rPr>
         <w:t xml:space="preserve">4. </w:t>
       </w:r>
@@ -1401,14 +3101,34 @@
         <w:rPr>
           <w:sz w:val="16"/>
           <w:szCs w:val="16"/>
+          <w:lang w:val="sk-SK"/>
         </w:rPr>
         <w:tab/>
-        <w:t xml:space="preserve">&lt;prog&gt; -&gt; TYPE_EOF &lt;end&gt; </w:t>
-      </w:r>
-      <w:r>
-        <w:rPr>
-          <w:sz w:val="16"/>
-          <w:szCs w:val="16"/>
+        <w:t>&lt;</w:t>
+      </w:r>
+      <w:proofErr w:type="spellStart"/>
+      <w:r>
+        <w:rPr>
+          <w:sz w:val="16"/>
+          <w:szCs w:val="16"/>
+          <w:lang w:val="sk-SK"/>
+        </w:rPr>
+        <w:t>prog</w:t>
+      </w:r>
+      <w:proofErr w:type="spellEnd"/>
+      <w:r>
+        <w:rPr>
+          <w:sz w:val="16"/>
+          <w:szCs w:val="16"/>
+          <w:lang w:val="sk-SK"/>
+        </w:rPr>
+        <w:t xml:space="preserve">&gt; -&gt; TYPE_EOF &lt;end&gt; </w:t>
+      </w:r>
+      <w:r>
+        <w:rPr>
+          <w:sz w:val="16"/>
+          <w:szCs w:val="16"/>
+          <w:lang w:val="sk-SK"/>
         </w:rPr>
         <w:tab/>
       </w:r>
@@ -1416,6 +3136,7 @@
         <w:rPr>
           <w:sz w:val="16"/>
           <w:szCs w:val="16"/>
+          <w:lang w:val="sk-SK"/>
         </w:rPr>
         <w:tab/>
       </w:r>
@@ -1423,6 +3144,7 @@
         <w:rPr>
           <w:sz w:val="16"/>
           <w:szCs w:val="16"/>
+          <w:lang w:val="sk-SK"/>
         </w:rPr>
         <w:tab/>
       </w:r>
@@ -1430,6 +3152,7 @@
         <w:rPr>
           <w:sz w:val="16"/>
           <w:szCs w:val="16"/>
+          <w:lang w:val="sk-SK"/>
         </w:rPr>
         <w:tab/>
       </w:r>
@@ -1437,6 +3160,7 @@
         <w:rPr>
           <w:sz w:val="16"/>
           <w:szCs w:val="16"/>
+          <w:lang w:val="sk-SK"/>
         </w:rPr>
         <w:tab/>
       </w:r>
@@ -1444,6 +3168,7 @@
         <w:rPr>
           <w:sz w:val="16"/>
           <w:szCs w:val="16"/>
+          <w:lang w:val="sk-SK"/>
         </w:rPr>
         <w:tab/>
       </w:r>
@@ -1451,6 +3176,7 @@
         <w:rPr>
           <w:sz w:val="16"/>
           <w:szCs w:val="16"/>
+          <w:lang w:val="sk-SK"/>
         </w:rPr>
         <w:tab/>
       </w:r>
@@ -1461,12 +3187,14 @@
         <w:rPr>
           <w:sz w:val="16"/>
           <w:szCs w:val="16"/>
-        </w:rPr>
-      </w:pPr>
-      <w:r>
-        <w:rPr>
-          <w:sz w:val="16"/>
-          <w:szCs w:val="16"/>
+          <w:lang w:val="sk-SK"/>
+        </w:rPr>
+      </w:pPr>
+      <w:r>
+        <w:rPr>
+          <w:sz w:val="16"/>
+          <w:szCs w:val="16"/>
+          <w:lang w:val="sk-SK"/>
         </w:rPr>
         <w:t xml:space="preserve">5. </w:t>
       </w:r>
@@ -1474,9 +3202,100 @@
         <w:rPr>
           <w:sz w:val="16"/>
           <w:szCs w:val="16"/>
+          <w:lang w:val="sk-SK"/>
         </w:rPr>
         <w:tab/>
-        <w:t>&lt;statement&gt; -&gt; KEYWORD_IF &lt;expression&gt; TYPE_COLON TYPE_EOL TYPE_INDENT &lt;statement&gt; TYPE_DEDENT KEYWORD_ELSE TYPE_COLON TYPE_EOL TYPE_INDENT &lt;statement&gt; TYPE_DEDENT &lt;statement_next&gt;</w:t>
+        <w:t>&lt;</w:t>
+      </w:r>
+      <w:proofErr w:type="spellStart"/>
+      <w:r>
+        <w:rPr>
+          <w:sz w:val="16"/>
+          <w:szCs w:val="16"/>
+          <w:lang w:val="sk-SK"/>
+        </w:rPr>
+        <w:t>statement</w:t>
+      </w:r>
+      <w:proofErr w:type="spellEnd"/>
+      <w:r>
+        <w:rPr>
+          <w:sz w:val="16"/>
+          <w:szCs w:val="16"/>
+          <w:lang w:val="sk-SK"/>
+        </w:rPr>
+        <w:t>&gt; -&gt; KEYWORD_IF &lt;</w:t>
+      </w:r>
+      <w:proofErr w:type="spellStart"/>
+      <w:r>
+        <w:rPr>
+          <w:sz w:val="16"/>
+          <w:szCs w:val="16"/>
+          <w:lang w:val="sk-SK"/>
+        </w:rPr>
+        <w:t>expression</w:t>
+      </w:r>
+      <w:proofErr w:type="spellEnd"/>
+      <w:r>
+        <w:rPr>
+          <w:sz w:val="16"/>
+          <w:szCs w:val="16"/>
+          <w:lang w:val="sk-SK"/>
+        </w:rPr>
+        <w:t>&gt; TYPE_COLON TYPE_EOL TYPE_INDENT &lt;</w:t>
+      </w:r>
+      <w:proofErr w:type="spellStart"/>
+      <w:r>
+        <w:rPr>
+          <w:sz w:val="16"/>
+          <w:szCs w:val="16"/>
+          <w:lang w:val="sk-SK"/>
+        </w:rPr>
+        <w:t>statement</w:t>
+      </w:r>
+      <w:proofErr w:type="spellEnd"/>
+      <w:r>
+        <w:rPr>
+          <w:sz w:val="16"/>
+          <w:szCs w:val="16"/>
+          <w:lang w:val="sk-SK"/>
+        </w:rPr>
+        <w:t>&gt; TYPE_DEDENT KEYWORD_ELSE TYPE_COLON TYPE_EOL TYPE_INDENT &lt;</w:t>
+      </w:r>
+      <w:proofErr w:type="spellStart"/>
+      <w:r>
+        <w:rPr>
+          <w:sz w:val="16"/>
+          <w:szCs w:val="16"/>
+          <w:lang w:val="sk-SK"/>
+        </w:rPr>
+        <w:t>statement</w:t>
+      </w:r>
+      <w:proofErr w:type="spellEnd"/>
+      <w:r>
+        <w:rPr>
+          <w:sz w:val="16"/>
+          <w:szCs w:val="16"/>
+          <w:lang w:val="sk-SK"/>
+        </w:rPr>
+        <w:t>&gt; TYPE_DEDENT &lt;</w:t>
+      </w:r>
+      <w:proofErr w:type="spellStart"/>
+      <w:r>
+        <w:rPr>
+          <w:sz w:val="16"/>
+          <w:szCs w:val="16"/>
+          <w:lang w:val="sk-SK"/>
+        </w:rPr>
+        <w:t>statement_next</w:t>
+      </w:r>
+      <w:proofErr w:type="spellEnd"/>
+      <w:r>
+        <w:rPr>
+          <w:sz w:val="16"/>
+          <w:szCs w:val="16"/>
+          <w:lang w:val="sk-SK"/>
+        </w:rPr>
+        <w:t>&gt;</w:t>
       </w:r>
     </w:p>
     <w:p>
@@ -1485,12 +3304,14 @@
         <w:rPr>
           <w:sz w:val="16"/>
           <w:szCs w:val="16"/>
-        </w:rPr>
-      </w:pPr>
-      <w:r>
-        <w:rPr>
-          <w:sz w:val="16"/>
-          <w:szCs w:val="16"/>
+          <w:lang w:val="sk-SK"/>
+        </w:rPr>
+      </w:pPr>
+      <w:r>
+        <w:rPr>
+          <w:sz w:val="16"/>
+          <w:szCs w:val="16"/>
+          <w:lang w:val="sk-SK"/>
         </w:rPr>
         <w:t>6.</w:t>
       </w:r>
@@ -1498,9 +3319,82 @@
         <w:rPr>
           <w:sz w:val="16"/>
           <w:szCs w:val="16"/>
+          <w:lang w:val="sk-SK"/>
         </w:rPr>
         <w:tab/>
-        <w:t>&lt;statement&gt; -&gt; KEYWORD_WHILE &lt;expression&gt; TYPE_COLON TYPE_EOL TYPE_INDENT &lt;statement&gt; TYPE_EOL TYPE_DEDENT &lt;statement_next&gt;</w:t>
+        <w:t>&lt;</w:t>
+      </w:r>
+      <w:proofErr w:type="spellStart"/>
+      <w:r>
+        <w:rPr>
+          <w:sz w:val="16"/>
+          <w:szCs w:val="16"/>
+          <w:lang w:val="sk-SK"/>
+        </w:rPr>
+        <w:t>statement</w:t>
+      </w:r>
+      <w:proofErr w:type="spellEnd"/>
+      <w:r>
+        <w:rPr>
+          <w:sz w:val="16"/>
+          <w:szCs w:val="16"/>
+          <w:lang w:val="sk-SK"/>
+        </w:rPr>
+        <w:t>&gt; -&gt; KEYWORD_WHILE &lt;</w:t>
+      </w:r>
+      <w:proofErr w:type="spellStart"/>
+      <w:r>
+        <w:rPr>
+          <w:sz w:val="16"/>
+          <w:szCs w:val="16"/>
+          <w:lang w:val="sk-SK"/>
+        </w:rPr>
+        <w:t>expression</w:t>
+      </w:r>
+      <w:proofErr w:type="spellEnd"/>
+      <w:r>
+        <w:rPr>
+          <w:sz w:val="16"/>
+          <w:szCs w:val="16"/>
+          <w:lang w:val="sk-SK"/>
+        </w:rPr>
+        <w:t>&gt; TYPE_COLON TYPE_EOL TYPE_INDENT &lt;</w:t>
+      </w:r>
+      <w:proofErr w:type="spellStart"/>
+      <w:r>
+        <w:rPr>
+          <w:sz w:val="16"/>
+          <w:szCs w:val="16"/>
+          <w:lang w:val="sk-SK"/>
+        </w:rPr>
+        <w:t>statement</w:t>
+      </w:r>
+      <w:proofErr w:type="spellEnd"/>
+      <w:r>
+        <w:rPr>
+          <w:sz w:val="16"/>
+          <w:szCs w:val="16"/>
+          <w:lang w:val="sk-SK"/>
+        </w:rPr>
+        <w:t>&gt; TYPE_EOL TYPE_DEDENT &lt;</w:t>
+      </w:r>
+      <w:proofErr w:type="spellStart"/>
+      <w:r>
+        <w:rPr>
+          <w:sz w:val="16"/>
+          <w:szCs w:val="16"/>
+          <w:lang w:val="sk-SK"/>
+        </w:rPr>
+        <w:t>statement_next</w:t>
+      </w:r>
+      <w:proofErr w:type="spellEnd"/>
+      <w:r>
+        <w:rPr>
+          <w:sz w:val="16"/>
+          <w:szCs w:val="16"/>
+          <w:lang w:val="sk-SK"/>
+        </w:rPr>
+        <w:t>&gt;</w:t>
       </w:r>
     </w:p>
     <w:p>
@@ -1509,12 +3403,14 @@
         <w:rPr>
           <w:sz w:val="16"/>
           <w:szCs w:val="16"/>
-        </w:rPr>
-      </w:pPr>
-      <w:r>
-        <w:rPr>
-          <w:sz w:val="16"/>
-          <w:szCs w:val="16"/>
+          <w:lang w:val="sk-SK"/>
+        </w:rPr>
+      </w:pPr>
+      <w:r>
+        <w:rPr>
+          <w:sz w:val="16"/>
+          <w:szCs w:val="16"/>
+          <w:lang w:val="sk-SK"/>
         </w:rPr>
         <w:t xml:space="preserve">7. </w:t>
       </w:r>
@@ -1522,9 +3418,46 @@
         <w:rPr>
           <w:sz w:val="16"/>
           <w:szCs w:val="16"/>
+          <w:lang w:val="sk-SK"/>
         </w:rPr>
         <w:tab/>
-        <w:t>&lt;statement&gt; -&gt; KEYWORD_RETURN &lt;expression&gt;</w:t>
+        <w:t>&lt;</w:t>
+      </w:r>
+      <w:proofErr w:type="spellStart"/>
+      <w:r>
+        <w:rPr>
+          <w:sz w:val="16"/>
+          <w:szCs w:val="16"/>
+          <w:lang w:val="sk-SK"/>
+        </w:rPr>
+        <w:t>statement</w:t>
+      </w:r>
+      <w:proofErr w:type="spellEnd"/>
+      <w:r>
+        <w:rPr>
+          <w:sz w:val="16"/>
+          <w:szCs w:val="16"/>
+          <w:lang w:val="sk-SK"/>
+        </w:rPr>
+        <w:t>&gt; -&gt; KEYWORD_RETURN &lt;</w:t>
+      </w:r>
+      <w:proofErr w:type="spellStart"/>
+      <w:r>
+        <w:rPr>
+          <w:sz w:val="16"/>
+          <w:szCs w:val="16"/>
+          <w:lang w:val="sk-SK"/>
+        </w:rPr>
+        <w:t>expression</w:t>
+      </w:r>
+      <w:proofErr w:type="spellEnd"/>
+      <w:r>
+        <w:rPr>
+          <w:sz w:val="16"/>
+          <w:szCs w:val="16"/>
+          <w:lang w:val="sk-SK"/>
+        </w:rPr>
+        <w:t>&gt;</w:t>
       </w:r>
     </w:p>
     <w:p>
@@ -1533,12 +3466,14 @@
         <w:rPr>
           <w:sz w:val="16"/>
           <w:szCs w:val="16"/>
-        </w:rPr>
-      </w:pPr>
-      <w:r>
-        <w:rPr>
-          <w:sz w:val="16"/>
-          <w:szCs w:val="16"/>
+          <w:lang w:val="sk-SK"/>
+        </w:rPr>
+      </w:pPr>
+      <w:r>
+        <w:rPr>
+          <w:sz w:val="16"/>
+          <w:szCs w:val="16"/>
+          <w:lang w:val="sk-SK"/>
         </w:rPr>
         <w:t xml:space="preserve">8. </w:t>
       </w:r>
@@ -1546,9 +3481,64 @@
         <w:rPr>
           <w:sz w:val="16"/>
           <w:szCs w:val="16"/>
+          <w:lang w:val="sk-SK"/>
         </w:rPr>
         <w:tab/>
-        <w:t>&lt;statement&gt; -&gt; TYPE_IDENTIFIER TYPE_ASSIGN_VALUE &lt;expression&gt; &lt;statement_next&gt;</w:t>
+        <w:t>&lt;</w:t>
+      </w:r>
+      <w:proofErr w:type="spellStart"/>
+      <w:r>
+        <w:rPr>
+          <w:sz w:val="16"/>
+          <w:szCs w:val="16"/>
+          <w:lang w:val="sk-SK"/>
+        </w:rPr>
+        <w:t>statement</w:t>
+      </w:r>
+      <w:proofErr w:type="spellEnd"/>
+      <w:r>
+        <w:rPr>
+          <w:sz w:val="16"/>
+          <w:szCs w:val="16"/>
+          <w:lang w:val="sk-SK"/>
+        </w:rPr>
+        <w:t>&gt; -&gt; TYPE_IDENTIFIER TYPE_ASSIGN_VALUE &lt;</w:t>
+      </w:r>
+      <w:proofErr w:type="spellStart"/>
+      <w:r>
+        <w:rPr>
+          <w:sz w:val="16"/>
+          <w:szCs w:val="16"/>
+          <w:lang w:val="sk-SK"/>
+        </w:rPr>
+        <w:t>expression</w:t>
+      </w:r>
+      <w:proofErr w:type="spellEnd"/>
+      <w:r>
+        <w:rPr>
+          <w:sz w:val="16"/>
+          <w:szCs w:val="16"/>
+          <w:lang w:val="sk-SK"/>
+        </w:rPr>
+        <w:t>&gt; &lt;</w:t>
+      </w:r>
+      <w:proofErr w:type="spellStart"/>
+      <w:r>
+        <w:rPr>
+          <w:sz w:val="16"/>
+          <w:szCs w:val="16"/>
+          <w:lang w:val="sk-SK"/>
+        </w:rPr>
+        <w:t>statement_next</w:t>
+      </w:r>
+      <w:proofErr w:type="spellEnd"/>
+      <w:r>
+        <w:rPr>
+          <w:sz w:val="16"/>
+          <w:szCs w:val="16"/>
+          <w:lang w:val="sk-SK"/>
+        </w:rPr>
+        <w:t>&gt;</w:t>
       </w:r>
     </w:p>
     <w:p>
@@ -1557,12 +3547,14 @@
         <w:rPr>
           <w:sz w:val="16"/>
           <w:szCs w:val="16"/>
-        </w:rPr>
-      </w:pPr>
-      <w:r>
-        <w:rPr>
-          <w:sz w:val="16"/>
-          <w:szCs w:val="16"/>
+          <w:lang w:val="sk-SK"/>
+        </w:rPr>
+      </w:pPr>
+      <w:r>
+        <w:rPr>
+          <w:sz w:val="16"/>
+          <w:szCs w:val="16"/>
+          <w:lang w:val="sk-SK"/>
         </w:rPr>
         <w:t xml:space="preserve">9. </w:t>
       </w:r>
@@ -1570,9 +3562,64 @@
         <w:rPr>
           <w:sz w:val="16"/>
           <w:szCs w:val="16"/>
+          <w:lang w:val="sk-SK"/>
         </w:rPr>
         <w:tab/>
-        <w:t>&lt;statement&gt; -&gt; TYPE_IDENTIFIER(&lt;params&gt;) &lt;statement_next&gt;</w:t>
+        <w:t>&lt;</w:t>
+      </w:r>
+      <w:proofErr w:type="spellStart"/>
+      <w:r>
+        <w:rPr>
+          <w:sz w:val="16"/>
+          <w:szCs w:val="16"/>
+          <w:lang w:val="sk-SK"/>
+        </w:rPr>
+        <w:t>statement</w:t>
+      </w:r>
+      <w:proofErr w:type="spellEnd"/>
+      <w:r>
+        <w:rPr>
+          <w:sz w:val="16"/>
+          <w:szCs w:val="16"/>
+          <w:lang w:val="sk-SK"/>
+        </w:rPr>
+        <w:t>&gt; -&gt; TYPE_IDENTIFIER(&lt;</w:t>
+      </w:r>
+      <w:proofErr w:type="spellStart"/>
+      <w:r>
+        <w:rPr>
+          <w:sz w:val="16"/>
+          <w:szCs w:val="16"/>
+          <w:lang w:val="sk-SK"/>
+        </w:rPr>
+        <w:t>params</w:t>
+      </w:r>
+      <w:proofErr w:type="spellEnd"/>
+      <w:r>
+        <w:rPr>
+          <w:sz w:val="16"/>
+          <w:szCs w:val="16"/>
+          <w:lang w:val="sk-SK"/>
+        </w:rPr>
+        <w:t>&gt;) &lt;</w:t>
+      </w:r>
+      <w:proofErr w:type="spellStart"/>
+      <w:r>
+        <w:rPr>
+          <w:sz w:val="16"/>
+          <w:szCs w:val="16"/>
+          <w:lang w:val="sk-SK"/>
+        </w:rPr>
+        <w:t>statement_next</w:t>
+      </w:r>
+      <w:proofErr w:type="spellEnd"/>
+      <w:r>
+        <w:rPr>
+          <w:sz w:val="16"/>
+          <w:szCs w:val="16"/>
+          <w:lang w:val="sk-SK"/>
+        </w:rPr>
+        <w:t>&gt;</w:t>
       </w:r>
     </w:p>
     <w:p>
@@ -1581,12 +3628,14 @@
         <w:rPr>
           <w:sz w:val="16"/>
           <w:szCs w:val="16"/>
-        </w:rPr>
-      </w:pPr>
-      <w:r>
-        <w:rPr>
-          <w:sz w:val="16"/>
-          <w:szCs w:val="16"/>
+          <w:lang w:val="sk-SK"/>
+        </w:rPr>
+      </w:pPr>
+      <w:r>
+        <w:rPr>
+          <w:sz w:val="16"/>
+          <w:szCs w:val="16"/>
+          <w:lang w:val="sk-SK"/>
         </w:rPr>
         <w:t>10.</w:t>
       </w:r>
@@ -1594,9 +3643,46 @@
         <w:rPr>
           <w:sz w:val="16"/>
           <w:szCs w:val="16"/>
+          <w:lang w:val="sk-SK"/>
         </w:rPr>
         <w:tab/>
-        <w:t xml:space="preserve">&lt;statement_next&gt; -&gt; TYPE_EOL &lt;statement&gt; </w:t>
+        <w:t>&lt;</w:t>
+      </w:r>
+      <w:proofErr w:type="spellStart"/>
+      <w:r>
+        <w:rPr>
+          <w:sz w:val="16"/>
+          <w:szCs w:val="16"/>
+          <w:lang w:val="sk-SK"/>
+        </w:rPr>
+        <w:t>statement_next</w:t>
+      </w:r>
+      <w:proofErr w:type="spellEnd"/>
+      <w:r>
+        <w:rPr>
+          <w:sz w:val="16"/>
+          <w:szCs w:val="16"/>
+          <w:lang w:val="sk-SK"/>
+        </w:rPr>
+        <w:t>&gt; -&gt; TYPE_EOL &lt;</w:t>
+      </w:r>
+      <w:proofErr w:type="spellStart"/>
+      <w:r>
+        <w:rPr>
+          <w:sz w:val="16"/>
+          <w:szCs w:val="16"/>
+          <w:lang w:val="sk-SK"/>
+        </w:rPr>
+        <w:t>statement</w:t>
+      </w:r>
+      <w:proofErr w:type="spellEnd"/>
+      <w:r>
+        <w:rPr>
+          <w:sz w:val="16"/>
+          <w:szCs w:val="16"/>
+          <w:lang w:val="sk-SK"/>
+        </w:rPr>
+        <w:t xml:space="preserve">&gt; </w:t>
       </w:r>
     </w:p>
     <w:p>
@@ -1605,12 +3691,14 @@
         <w:rPr>
           <w:sz w:val="16"/>
           <w:szCs w:val="16"/>
-        </w:rPr>
-      </w:pPr>
-      <w:r>
-        <w:rPr>
-          <w:sz w:val="16"/>
-          <w:szCs w:val="16"/>
+          <w:lang w:val="sk-SK"/>
+        </w:rPr>
+      </w:pPr>
+      <w:r>
+        <w:rPr>
+          <w:sz w:val="16"/>
+          <w:szCs w:val="16"/>
+          <w:lang w:val="sk-SK"/>
         </w:rPr>
         <w:t xml:space="preserve">11. </w:t>
       </w:r>
@@ -1618,9 +3706,64 @@
         <w:rPr>
           <w:sz w:val="16"/>
           <w:szCs w:val="16"/>
+          <w:lang w:val="sk-SK"/>
         </w:rPr>
         <w:tab/>
-        <w:t>&lt;statement&gt; -&gt; KEYWORD_PRINT(&lt;expression&gt;) &lt;statement_next&gt;</w:t>
+        <w:t>&lt;</w:t>
+      </w:r>
+      <w:proofErr w:type="spellStart"/>
+      <w:r>
+        <w:rPr>
+          <w:sz w:val="16"/>
+          <w:szCs w:val="16"/>
+          <w:lang w:val="sk-SK"/>
+        </w:rPr>
+        <w:t>statement</w:t>
+      </w:r>
+      <w:proofErr w:type="spellEnd"/>
+      <w:r>
+        <w:rPr>
+          <w:sz w:val="16"/>
+          <w:szCs w:val="16"/>
+          <w:lang w:val="sk-SK"/>
+        </w:rPr>
+        <w:t>&gt; -&gt; KEYWORD_PRINT(&lt;</w:t>
+      </w:r>
+      <w:proofErr w:type="spellStart"/>
+      <w:r>
+        <w:rPr>
+          <w:sz w:val="16"/>
+          <w:szCs w:val="16"/>
+          <w:lang w:val="sk-SK"/>
+        </w:rPr>
+        <w:t>expression</w:t>
+      </w:r>
+      <w:proofErr w:type="spellEnd"/>
+      <w:r>
+        <w:rPr>
+          <w:sz w:val="16"/>
+          <w:szCs w:val="16"/>
+          <w:lang w:val="sk-SK"/>
+        </w:rPr>
+        <w:t>&gt;) &lt;</w:t>
+      </w:r>
+      <w:proofErr w:type="spellStart"/>
+      <w:r>
+        <w:rPr>
+          <w:sz w:val="16"/>
+          <w:szCs w:val="16"/>
+          <w:lang w:val="sk-SK"/>
+        </w:rPr>
+        <w:t>statement_next</w:t>
+      </w:r>
+      <w:proofErr w:type="spellEnd"/>
+      <w:r>
+        <w:rPr>
+          <w:sz w:val="16"/>
+          <w:szCs w:val="16"/>
+          <w:lang w:val="sk-SK"/>
+        </w:rPr>
+        <w:t>&gt;</w:t>
       </w:r>
     </w:p>
     <w:p>
@@ -1629,12 +3772,14 @@
         <w:rPr>
           <w:sz w:val="16"/>
           <w:szCs w:val="16"/>
-        </w:rPr>
-      </w:pPr>
-      <w:r>
-        <w:rPr>
-          <w:sz w:val="16"/>
-          <w:szCs w:val="16"/>
+          <w:lang w:val="sk-SK"/>
+        </w:rPr>
+      </w:pPr>
+      <w:r>
+        <w:rPr>
+          <w:sz w:val="16"/>
+          <w:szCs w:val="16"/>
+          <w:lang w:val="sk-SK"/>
         </w:rPr>
         <w:t xml:space="preserve">12. </w:t>
       </w:r>
@@ -1642,9 +3787,46 @@
         <w:rPr>
           <w:sz w:val="16"/>
           <w:szCs w:val="16"/>
+          <w:lang w:val="sk-SK"/>
         </w:rPr>
         <w:tab/>
-        <w:t>&lt;statement&gt; -&gt; KEYWORD_PASS &lt;statement_next&gt;</w:t>
+        <w:t>&lt;</w:t>
+      </w:r>
+      <w:proofErr w:type="spellStart"/>
+      <w:r>
+        <w:rPr>
+          <w:sz w:val="16"/>
+          <w:szCs w:val="16"/>
+          <w:lang w:val="sk-SK"/>
+        </w:rPr>
+        <w:t>statement</w:t>
+      </w:r>
+      <w:proofErr w:type="spellEnd"/>
+      <w:r>
+        <w:rPr>
+          <w:sz w:val="16"/>
+          <w:szCs w:val="16"/>
+          <w:lang w:val="sk-SK"/>
+        </w:rPr>
+        <w:t>&gt; -&gt; KEYWORD_PASS &lt;</w:t>
+      </w:r>
+      <w:proofErr w:type="spellStart"/>
+      <w:r>
+        <w:rPr>
+          <w:sz w:val="16"/>
+          <w:szCs w:val="16"/>
+          <w:lang w:val="sk-SK"/>
+        </w:rPr>
+        <w:t>statement_next</w:t>
+      </w:r>
+      <w:proofErr w:type="spellEnd"/>
+      <w:r>
+        <w:rPr>
+          <w:sz w:val="16"/>
+          <w:szCs w:val="16"/>
+          <w:lang w:val="sk-SK"/>
+        </w:rPr>
+        <w:t>&gt;</w:t>
       </w:r>
     </w:p>
     <w:p>
@@ -1653,12 +3835,14 @@
         <w:rPr>
           <w:sz w:val="16"/>
           <w:szCs w:val="16"/>
-        </w:rPr>
-      </w:pPr>
-      <w:r>
-        <w:rPr>
-          <w:sz w:val="16"/>
-          <w:szCs w:val="16"/>
+          <w:lang w:val="sk-SK"/>
+        </w:rPr>
+      </w:pPr>
+      <w:r>
+        <w:rPr>
+          <w:sz w:val="16"/>
+          <w:szCs w:val="16"/>
+          <w:lang w:val="sk-SK"/>
         </w:rPr>
         <w:t xml:space="preserve">13. </w:t>
       </w:r>
@@ -1666,9 +3850,46 @@
         <w:rPr>
           <w:sz w:val="16"/>
           <w:szCs w:val="16"/>
+          <w:lang w:val="sk-SK"/>
         </w:rPr>
         <w:tab/>
-        <w:t>&lt;statement&gt; -&gt; KEYWORD_INPUTS() &lt;statement_next&gt;</w:t>
+        <w:t>&lt;</w:t>
+      </w:r>
+      <w:proofErr w:type="spellStart"/>
+      <w:r>
+        <w:rPr>
+          <w:sz w:val="16"/>
+          <w:szCs w:val="16"/>
+          <w:lang w:val="sk-SK"/>
+        </w:rPr>
+        <w:t>statement</w:t>
+      </w:r>
+      <w:proofErr w:type="spellEnd"/>
+      <w:r>
+        <w:rPr>
+          <w:sz w:val="16"/>
+          <w:szCs w:val="16"/>
+          <w:lang w:val="sk-SK"/>
+        </w:rPr>
+        <w:t>&gt; -&gt; KEYWORD_INPUTS() &lt;</w:t>
+      </w:r>
+      <w:proofErr w:type="spellStart"/>
+      <w:r>
+        <w:rPr>
+          <w:sz w:val="16"/>
+          <w:szCs w:val="16"/>
+          <w:lang w:val="sk-SK"/>
+        </w:rPr>
+        <w:t>statement_next</w:t>
+      </w:r>
+      <w:proofErr w:type="spellEnd"/>
+      <w:r>
+        <w:rPr>
+          <w:sz w:val="16"/>
+          <w:szCs w:val="16"/>
+          <w:lang w:val="sk-SK"/>
+        </w:rPr>
+        <w:t>&gt;</w:t>
       </w:r>
     </w:p>
     <w:p>
@@ -1677,12 +3898,14 @@
         <w:rPr>
           <w:sz w:val="16"/>
           <w:szCs w:val="16"/>
-        </w:rPr>
-      </w:pPr>
-      <w:r>
-        <w:rPr>
-          <w:sz w:val="16"/>
-          <w:szCs w:val="16"/>
+          <w:lang w:val="sk-SK"/>
+        </w:rPr>
+      </w:pPr>
+      <w:r>
+        <w:rPr>
+          <w:sz w:val="16"/>
+          <w:szCs w:val="16"/>
+          <w:lang w:val="sk-SK"/>
         </w:rPr>
         <w:t>14.</w:t>
       </w:r>
@@ -1690,9 +3913,46 @@
         <w:rPr>
           <w:sz w:val="16"/>
           <w:szCs w:val="16"/>
+          <w:lang w:val="sk-SK"/>
         </w:rPr>
         <w:tab/>
-        <w:t>&lt;statement&gt; -&gt; KEYWORD_INPUTI() &lt;statement_next&gt;</w:t>
+        <w:t>&lt;</w:t>
+      </w:r>
+      <w:proofErr w:type="spellStart"/>
+      <w:r>
+        <w:rPr>
+          <w:sz w:val="16"/>
+          <w:szCs w:val="16"/>
+          <w:lang w:val="sk-SK"/>
+        </w:rPr>
+        <w:t>statement</w:t>
+      </w:r>
+      <w:proofErr w:type="spellEnd"/>
+      <w:r>
+        <w:rPr>
+          <w:sz w:val="16"/>
+          <w:szCs w:val="16"/>
+          <w:lang w:val="sk-SK"/>
+        </w:rPr>
+        <w:t>&gt; -&gt; KEYWORD_INPUTI() &lt;</w:t>
+      </w:r>
+      <w:proofErr w:type="spellStart"/>
+      <w:r>
+        <w:rPr>
+          <w:sz w:val="16"/>
+          <w:szCs w:val="16"/>
+          <w:lang w:val="sk-SK"/>
+        </w:rPr>
+        <w:t>statement_next</w:t>
+      </w:r>
+      <w:proofErr w:type="spellEnd"/>
+      <w:r>
+        <w:rPr>
+          <w:sz w:val="16"/>
+          <w:szCs w:val="16"/>
+          <w:lang w:val="sk-SK"/>
+        </w:rPr>
+        <w:t>&gt;</w:t>
       </w:r>
     </w:p>
     <w:p>
@@ -1701,12 +3961,14 @@
         <w:rPr>
           <w:sz w:val="16"/>
           <w:szCs w:val="16"/>
-        </w:rPr>
-      </w:pPr>
-      <w:r>
-        <w:rPr>
-          <w:sz w:val="16"/>
-          <w:szCs w:val="16"/>
+          <w:lang w:val="sk-SK"/>
+        </w:rPr>
+      </w:pPr>
+      <w:r>
+        <w:rPr>
+          <w:sz w:val="16"/>
+          <w:szCs w:val="16"/>
+          <w:lang w:val="sk-SK"/>
         </w:rPr>
         <w:t xml:space="preserve">15. </w:t>
       </w:r>
@@ -1714,9 +3976,46 @@
         <w:rPr>
           <w:sz w:val="16"/>
           <w:szCs w:val="16"/>
+          <w:lang w:val="sk-SK"/>
         </w:rPr>
         <w:tab/>
-        <w:t>&lt;statement&gt; -&gt; KEYWORD_INPUTF() &lt;statement_next&gt;</w:t>
+        <w:t>&lt;</w:t>
+      </w:r>
+      <w:proofErr w:type="spellStart"/>
+      <w:r>
+        <w:rPr>
+          <w:sz w:val="16"/>
+          <w:szCs w:val="16"/>
+          <w:lang w:val="sk-SK"/>
+        </w:rPr>
+        <w:t>statement</w:t>
+      </w:r>
+      <w:proofErr w:type="spellEnd"/>
+      <w:r>
+        <w:rPr>
+          <w:sz w:val="16"/>
+          <w:szCs w:val="16"/>
+          <w:lang w:val="sk-SK"/>
+        </w:rPr>
+        <w:t>&gt; -&gt; KEYWORD_INPUTF() &lt;</w:t>
+      </w:r>
+      <w:proofErr w:type="spellStart"/>
+      <w:r>
+        <w:rPr>
+          <w:sz w:val="16"/>
+          <w:szCs w:val="16"/>
+          <w:lang w:val="sk-SK"/>
+        </w:rPr>
+        <w:t>statement_next</w:t>
+      </w:r>
+      <w:proofErr w:type="spellEnd"/>
+      <w:r>
+        <w:rPr>
+          <w:sz w:val="16"/>
+          <w:szCs w:val="16"/>
+          <w:lang w:val="sk-SK"/>
+        </w:rPr>
+        <w:t>&gt;</w:t>
       </w:r>
     </w:p>
     <w:p>
@@ -1725,12 +4024,14 @@
         <w:rPr>
           <w:sz w:val="16"/>
           <w:szCs w:val="16"/>
-        </w:rPr>
-      </w:pPr>
-      <w:r>
-        <w:rPr>
-          <w:sz w:val="16"/>
-          <w:szCs w:val="16"/>
+          <w:lang w:val="sk-SK"/>
+        </w:rPr>
+      </w:pPr>
+      <w:r>
+        <w:rPr>
+          <w:sz w:val="16"/>
+          <w:szCs w:val="16"/>
+          <w:lang w:val="sk-SK"/>
         </w:rPr>
         <w:t xml:space="preserve">16. </w:t>
       </w:r>
@@ -1738,9 +4039,46 @@
         <w:rPr>
           <w:sz w:val="16"/>
           <w:szCs w:val="16"/>
+          <w:lang w:val="sk-SK"/>
         </w:rPr>
         <w:tab/>
-        <w:t>&lt;statement&gt; -&gt; KEYWORD_LEN(TYPE_STRING) &lt;statement_next&gt;</w:t>
+        <w:t>&lt;</w:t>
+      </w:r>
+      <w:proofErr w:type="spellStart"/>
+      <w:r>
+        <w:rPr>
+          <w:sz w:val="16"/>
+          <w:szCs w:val="16"/>
+          <w:lang w:val="sk-SK"/>
+        </w:rPr>
+        <w:t>statement</w:t>
+      </w:r>
+      <w:proofErr w:type="spellEnd"/>
+      <w:r>
+        <w:rPr>
+          <w:sz w:val="16"/>
+          <w:szCs w:val="16"/>
+          <w:lang w:val="sk-SK"/>
+        </w:rPr>
+        <w:t>&gt; -&gt; KEYWORD_LEN(TYPE_STRING) &lt;</w:t>
+      </w:r>
+      <w:proofErr w:type="spellStart"/>
+      <w:r>
+        <w:rPr>
+          <w:sz w:val="16"/>
+          <w:szCs w:val="16"/>
+          <w:lang w:val="sk-SK"/>
+        </w:rPr>
+        <w:t>statement_next</w:t>
+      </w:r>
+      <w:proofErr w:type="spellEnd"/>
+      <w:r>
+        <w:rPr>
+          <w:sz w:val="16"/>
+          <w:szCs w:val="16"/>
+          <w:lang w:val="sk-SK"/>
+        </w:rPr>
+        <w:t>&gt;</w:t>
       </w:r>
     </w:p>
     <w:p>
@@ -1749,12 +4087,14 @@
         <w:rPr>
           <w:sz w:val="16"/>
           <w:szCs w:val="16"/>
-        </w:rPr>
-      </w:pPr>
-      <w:r>
-        <w:rPr>
-          <w:sz w:val="16"/>
-          <w:szCs w:val="16"/>
+          <w:lang w:val="sk-SK"/>
+        </w:rPr>
+      </w:pPr>
+      <w:r>
+        <w:rPr>
+          <w:sz w:val="16"/>
+          <w:szCs w:val="16"/>
+          <w:lang w:val="sk-SK"/>
         </w:rPr>
         <w:t xml:space="preserve">17. </w:t>
       </w:r>
@@ -1762,9 +4102,46 @@
         <w:rPr>
           <w:sz w:val="16"/>
           <w:szCs w:val="16"/>
+          <w:lang w:val="sk-SK"/>
         </w:rPr>
         <w:tab/>
-        <w:t>&lt;statement&gt; -&gt; KEYWORD_SUBSTR(TYPE_STRING TYPE_COMMA TYPE_INT TYPE_COMMA TYPE_INT) &lt;statement_next&gt;</w:t>
+        <w:t>&lt;</w:t>
+      </w:r>
+      <w:proofErr w:type="spellStart"/>
+      <w:r>
+        <w:rPr>
+          <w:sz w:val="16"/>
+          <w:szCs w:val="16"/>
+          <w:lang w:val="sk-SK"/>
+        </w:rPr>
+        <w:t>statement</w:t>
+      </w:r>
+      <w:proofErr w:type="spellEnd"/>
+      <w:r>
+        <w:rPr>
+          <w:sz w:val="16"/>
+          <w:szCs w:val="16"/>
+          <w:lang w:val="sk-SK"/>
+        </w:rPr>
+        <w:t>&gt; -&gt; KEYWORD_SUBSTR(TYPE_STRING TYPE_COMMA TYPE_INT TYPE_COMMA TYPE_INT) &lt;</w:t>
+      </w:r>
+      <w:proofErr w:type="spellStart"/>
+      <w:r>
+        <w:rPr>
+          <w:sz w:val="16"/>
+          <w:szCs w:val="16"/>
+          <w:lang w:val="sk-SK"/>
+        </w:rPr>
+        <w:t>statement_next</w:t>
+      </w:r>
+      <w:proofErr w:type="spellEnd"/>
+      <w:r>
+        <w:rPr>
+          <w:sz w:val="16"/>
+          <w:szCs w:val="16"/>
+          <w:lang w:val="sk-SK"/>
+        </w:rPr>
+        <w:t>&gt;</w:t>
       </w:r>
     </w:p>
     <w:p>
@@ -1773,12 +4150,14 @@
         <w:rPr>
           <w:sz w:val="16"/>
           <w:szCs w:val="16"/>
-        </w:rPr>
-      </w:pPr>
-      <w:r>
-        <w:rPr>
-          <w:sz w:val="16"/>
-          <w:szCs w:val="16"/>
+          <w:lang w:val="sk-SK"/>
+        </w:rPr>
+      </w:pPr>
+      <w:r>
+        <w:rPr>
+          <w:sz w:val="16"/>
+          <w:szCs w:val="16"/>
+          <w:lang w:val="sk-SK"/>
         </w:rPr>
         <w:t xml:space="preserve">18. </w:t>
       </w:r>
@@ -1786,9 +4165,46 @@
         <w:rPr>
           <w:sz w:val="16"/>
           <w:szCs w:val="16"/>
+          <w:lang w:val="sk-SK"/>
         </w:rPr>
         <w:tab/>
-        <w:t>&lt;statement&gt; -&gt; KEYWORD_CHR(TYPE_STRING TYPE_COMMA TYPE_INT) &lt;statement_next&gt;</w:t>
+        <w:t>&lt;</w:t>
+      </w:r>
+      <w:proofErr w:type="spellStart"/>
+      <w:r>
+        <w:rPr>
+          <w:sz w:val="16"/>
+          <w:szCs w:val="16"/>
+          <w:lang w:val="sk-SK"/>
+        </w:rPr>
+        <w:t>statement</w:t>
+      </w:r>
+      <w:proofErr w:type="spellEnd"/>
+      <w:r>
+        <w:rPr>
+          <w:sz w:val="16"/>
+          <w:szCs w:val="16"/>
+          <w:lang w:val="sk-SK"/>
+        </w:rPr>
+        <w:t>&gt; -&gt; KEYWORD_CHR(TYPE_STRING TYPE_COMMA TYPE_INT) &lt;</w:t>
+      </w:r>
+      <w:proofErr w:type="spellStart"/>
+      <w:r>
+        <w:rPr>
+          <w:sz w:val="16"/>
+          <w:szCs w:val="16"/>
+          <w:lang w:val="sk-SK"/>
+        </w:rPr>
+        <w:t>statement_next</w:t>
+      </w:r>
+      <w:proofErr w:type="spellEnd"/>
+      <w:r>
+        <w:rPr>
+          <w:sz w:val="16"/>
+          <w:szCs w:val="16"/>
+          <w:lang w:val="sk-SK"/>
+        </w:rPr>
+        <w:t>&gt;</w:t>
       </w:r>
     </w:p>
     <w:p>
@@ -1797,12 +4213,14 @@
         <w:rPr>
           <w:sz w:val="16"/>
           <w:szCs w:val="16"/>
-        </w:rPr>
-      </w:pPr>
-      <w:r>
-        <w:rPr>
-          <w:sz w:val="16"/>
-          <w:szCs w:val="16"/>
+          <w:lang w:val="sk-SK"/>
+        </w:rPr>
+      </w:pPr>
+      <w:r>
+        <w:rPr>
+          <w:sz w:val="16"/>
+          <w:szCs w:val="16"/>
+          <w:lang w:val="sk-SK"/>
         </w:rPr>
         <w:t xml:space="preserve">19. </w:t>
       </w:r>
@@ -1810,9 +4228,46 @@
         <w:rPr>
           <w:sz w:val="16"/>
           <w:szCs w:val="16"/>
+          <w:lang w:val="sk-SK"/>
         </w:rPr>
         <w:tab/>
-        <w:t>&lt;statement&gt; -&gt; KEYWORD_ORD(TYPE_INT) &lt;statement_next&gt;</w:t>
+        <w:t>&lt;</w:t>
+      </w:r>
+      <w:proofErr w:type="spellStart"/>
+      <w:r>
+        <w:rPr>
+          <w:sz w:val="16"/>
+          <w:szCs w:val="16"/>
+          <w:lang w:val="sk-SK"/>
+        </w:rPr>
+        <w:t>statement</w:t>
+      </w:r>
+      <w:proofErr w:type="spellEnd"/>
+      <w:r>
+        <w:rPr>
+          <w:sz w:val="16"/>
+          <w:szCs w:val="16"/>
+          <w:lang w:val="sk-SK"/>
+        </w:rPr>
+        <w:t>&gt; -&gt; KEYWORD_ORD(TYPE_INT) &lt;</w:t>
+      </w:r>
+      <w:proofErr w:type="spellStart"/>
+      <w:r>
+        <w:rPr>
+          <w:sz w:val="16"/>
+          <w:szCs w:val="16"/>
+          <w:lang w:val="sk-SK"/>
+        </w:rPr>
+        <w:t>statement_next</w:t>
+      </w:r>
+      <w:proofErr w:type="spellEnd"/>
+      <w:r>
+        <w:rPr>
+          <w:sz w:val="16"/>
+          <w:szCs w:val="16"/>
+          <w:lang w:val="sk-SK"/>
+        </w:rPr>
+        <w:t>&gt;</w:t>
       </w:r>
     </w:p>
     <w:p>
@@ -1821,12 +4276,14 @@
         <w:rPr>
           <w:sz w:val="16"/>
           <w:szCs w:val="16"/>
-        </w:rPr>
-      </w:pPr>
-      <w:r>
-        <w:rPr>
-          <w:sz w:val="16"/>
-          <w:szCs w:val="16"/>
+          <w:lang w:val="sk-SK"/>
+        </w:rPr>
+      </w:pPr>
+      <w:r>
+        <w:rPr>
+          <w:sz w:val="16"/>
+          <w:szCs w:val="16"/>
+          <w:lang w:val="sk-SK"/>
         </w:rPr>
         <w:t>20.</w:t>
       </w:r>
@@ -1834,9 +4291,46 @@
         <w:rPr>
           <w:sz w:val="16"/>
           <w:szCs w:val="16"/>
+          <w:lang w:val="sk-SK"/>
         </w:rPr>
         <w:tab/>
-        <w:t xml:space="preserve">&lt;params&gt; -&gt; TYPE_IDENTIFIER &lt;param_next&gt; </w:t>
+        <w:t>&lt;</w:t>
+      </w:r>
+      <w:proofErr w:type="spellStart"/>
+      <w:r>
+        <w:rPr>
+          <w:sz w:val="16"/>
+          <w:szCs w:val="16"/>
+          <w:lang w:val="sk-SK"/>
+        </w:rPr>
+        <w:t>params</w:t>
+      </w:r>
+      <w:proofErr w:type="spellEnd"/>
+      <w:r>
+        <w:rPr>
+          <w:sz w:val="16"/>
+          <w:szCs w:val="16"/>
+          <w:lang w:val="sk-SK"/>
+        </w:rPr>
+        <w:t>&gt; -&gt; TYPE_IDENTIFIER &lt;</w:t>
+      </w:r>
+      <w:proofErr w:type="spellStart"/>
+      <w:r>
+        <w:rPr>
+          <w:sz w:val="16"/>
+          <w:szCs w:val="16"/>
+          <w:lang w:val="sk-SK"/>
+        </w:rPr>
+        <w:t>param_next</w:t>
+      </w:r>
+      <w:proofErr w:type="spellEnd"/>
+      <w:r>
+        <w:rPr>
+          <w:sz w:val="16"/>
+          <w:szCs w:val="16"/>
+          <w:lang w:val="sk-SK"/>
+        </w:rPr>
+        <w:t xml:space="preserve">&gt; </w:t>
       </w:r>
     </w:p>
     <w:p>
@@ -1845,12 +4339,14 @@
         <w:rPr>
           <w:sz w:val="16"/>
           <w:szCs w:val="16"/>
-        </w:rPr>
-      </w:pPr>
-      <w:r>
-        <w:rPr>
-          <w:sz w:val="16"/>
-          <w:szCs w:val="16"/>
+          <w:lang w:val="sk-SK"/>
+        </w:rPr>
+      </w:pPr>
+      <w:r>
+        <w:rPr>
+          <w:sz w:val="16"/>
+          <w:szCs w:val="16"/>
+          <w:lang w:val="sk-SK"/>
         </w:rPr>
         <w:t>21.</w:t>
       </w:r>
@@ -1858,9 +4354,28 @@
         <w:rPr>
           <w:sz w:val="16"/>
           <w:szCs w:val="16"/>
+          <w:lang w:val="sk-SK"/>
         </w:rPr>
         <w:tab/>
-        <w:t>&lt;params&gt; -&gt; ε</w:t>
+        <w:t>&lt;</w:t>
+      </w:r>
+      <w:proofErr w:type="spellStart"/>
+      <w:r>
+        <w:rPr>
+          <w:sz w:val="16"/>
+          <w:szCs w:val="16"/>
+          <w:lang w:val="sk-SK"/>
+        </w:rPr>
+        <w:t>params</w:t>
+      </w:r>
+      <w:proofErr w:type="spellEnd"/>
+      <w:r>
+        <w:rPr>
+          <w:sz w:val="16"/>
+          <w:szCs w:val="16"/>
+          <w:lang w:val="sk-SK"/>
+        </w:rPr>
+        <w:t>&gt; -&gt; ε</w:t>
       </w:r>
     </w:p>
     <w:p>
@@ -1869,12 +4384,14 @@
         <w:rPr>
           <w:sz w:val="16"/>
           <w:szCs w:val="16"/>
-        </w:rPr>
-      </w:pPr>
-      <w:r>
-        <w:rPr>
-          <w:sz w:val="16"/>
-          <w:szCs w:val="16"/>
+          <w:lang w:val="sk-SK"/>
+        </w:rPr>
+      </w:pPr>
+      <w:r>
+        <w:rPr>
+          <w:sz w:val="16"/>
+          <w:szCs w:val="16"/>
+          <w:lang w:val="sk-SK"/>
         </w:rPr>
         <w:t xml:space="preserve">22. </w:t>
       </w:r>
@@ -1882,9 +4399,46 @@
         <w:rPr>
           <w:sz w:val="16"/>
           <w:szCs w:val="16"/>
+          <w:lang w:val="sk-SK"/>
         </w:rPr>
         <w:tab/>
-        <w:t>&lt;param_next&gt; -&gt; TYPE_COMMA TYPE_IDENTIFIER &lt;param_next&gt;</w:t>
+        <w:t>&lt;</w:t>
+      </w:r>
+      <w:proofErr w:type="spellStart"/>
+      <w:r>
+        <w:rPr>
+          <w:sz w:val="16"/>
+          <w:szCs w:val="16"/>
+          <w:lang w:val="sk-SK"/>
+        </w:rPr>
+        <w:t>param_next</w:t>
+      </w:r>
+      <w:proofErr w:type="spellEnd"/>
+      <w:r>
+        <w:rPr>
+          <w:sz w:val="16"/>
+          <w:szCs w:val="16"/>
+          <w:lang w:val="sk-SK"/>
+        </w:rPr>
+        <w:t>&gt; -&gt; TYPE_COMMA TYPE_IDENTIFIER &lt;</w:t>
+      </w:r>
+      <w:proofErr w:type="spellStart"/>
+      <w:r>
+        <w:rPr>
+          <w:sz w:val="16"/>
+          <w:szCs w:val="16"/>
+          <w:lang w:val="sk-SK"/>
+        </w:rPr>
+        <w:t>param_next</w:t>
+      </w:r>
+      <w:proofErr w:type="spellEnd"/>
+      <w:r>
+        <w:rPr>
+          <w:sz w:val="16"/>
+          <w:szCs w:val="16"/>
+          <w:lang w:val="sk-SK"/>
+        </w:rPr>
+        <w:t>&gt;</w:t>
       </w:r>
     </w:p>
     <w:p>
@@ -1893,12 +4447,14 @@
         <w:rPr>
           <w:sz w:val="16"/>
           <w:szCs w:val="16"/>
-        </w:rPr>
-      </w:pPr>
-      <w:r>
-        <w:rPr>
-          <w:sz w:val="16"/>
-          <w:szCs w:val="16"/>
+          <w:lang w:val="sk-SK"/>
+        </w:rPr>
+      </w:pPr>
+      <w:r>
+        <w:rPr>
+          <w:sz w:val="16"/>
+          <w:szCs w:val="16"/>
+          <w:lang w:val="sk-SK"/>
         </w:rPr>
         <w:t xml:space="preserve">23. </w:t>
       </w:r>
@@ -1906,9 +4462,28 @@
         <w:rPr>
           <w:sz w:val="16"/>
           <w:szCs w:val="16"/>
+          <w:lang w:val="sk-SK"/>
         </w:rPr>
         <w:tab/>
-        <w:t>&lt;param_next&gt; -&gt; ε</w:t>
+        <w:t>&lt;</w:t>
+      </w:r>
+      <w:proofErr w:type="spellStart"/>
+      <w:r>
+        <w:rPr>
+          <w:sz w:val="16"/>
+          <w:szCs w:val="16"/>
+          <w:lang w:val="sk-SK"/>
+        </w:rPr>
+        <w:t>param_next</w:t>
+      </w:r>
+      <w:proofErr w:type="spellEnd"/>
+      <w:r>
+        <w:rPr>
+          <w:sz w:val="16"/>
+          <w:szCs w:val="16"/>
+          <w:lang w:val="sk-SK"/>
+        </w:rPr>
+        <w:t>&gt; -&gt; ε</w:t>
       </w:r>
     </w:p>
     <w:p>
@@ -1917,12 +4492,14 @@
         <w:rPr>
           <w:sz w:val="16"/>
           <w:szCs w:val="16"/>
-        </w:rPr>
-      </w:pPr>
-      <w:r>
-        <w:rPr>
-          <w:sz w:val="16"/>
-          <w:szCs w:val="16"/>
+          <w:lang w:val="sk-SK"/>
+        </w:rPr>
+      </w:pPr>
+      <w:r>
+        <w:rPr>
+          <w:sz w:val="16"/>
+          <w:szCs w:val="16"/>
+          <w:lang w:val="sk-SK"/>
         </w:rPr>
         <w:t>24.</w:t>
       </w:r>
@@ -1930,6 +4507,7 @@
         <w:rPr>
           <w:sz w:val="16"/>
           <w:szCs w:val="16"/>
+          <w:lang w:val="sk-SK"/>
         </w:rPr>
         <w:tab/>
         <w:t>&lt;end&gt; -&gt; ε</w:t>
@@ -1941,12 +4519,14 @@
         <w:rPr>
           <w:sz w:val="16"/>
           <w:szCs w:val="16"/>
-        </w:rPr>
-      </w:pPr>
-      <w:r>
-        <w:rPr>
-          <w:sz w:val="16"/>
-          <w:szCs w:val="16"/>
+          <w:lang w:val="sk-SK"/>
+        </w:rPr>
+      </w:pPr>
+      <w:r>
+        <w:rPr>
+          <w:sz w:val="16"/>
+          <w:szCs w:val="16"/>
+          <w:lang w:val="sk-SK"/>
         </w:rPr>
         <w:t xml:space="preserve">25. </w:t>
       </w:r>
@@ -1954,12 +4534,37 @@
         <w:rPr>
           <w:sz w:val="16"/>
           <w:szCs w:val="16"/>
+          <w:lang w:val="sk-SK"/>
         </w:rPr>
         <w:tab/>
-        <w:t>&lt;statement_next&gt; -&gt; ε</w:t>
-      </w:r>
-    </w:p>
-    <w:p/>
+        <w:t>&lt;</w:t>
+      </w:r>
+      <w:proofErr w:type="spellStart"/>
+      <w:r>
+        <w:rPr>
+          <w:sz w:val="16"/>
+          <w:szCs w:val="16"/>
+          <w:lang w:val="sk-SK"/>
+        </w:rPr>
+        <w:t>statement_next</w:t>
+      </w:r>
+      <w:proofErr w:type="spellEnd"/>
+      <w:r>
+        <w:rPr>
+          <w:sz w:val="16"/>
+          <w:szCs w:val="16"/>
+          <w:lang w:val="sk-SK"/>
+        </w:rPr>
+        <w:t>&gt; -&gt; ε</w:t>
+      </w:r>
+    </w:p>
+    <w:p>
+      <w:pPr>
+        <w:rPr>
+          <w:lang w:val="sk-SK"/>
+        </w:rPr>
+      </w:pPr>
+    </w:p>
     <w:sectPr>
       <w:pgSz w:w="12240" w:h="15840"/>
       <w:pgMar w:top="1440" w:right="1440" w:bottom="1440" w:left="1440" w:header="720" w:footer="720" w:gutter="0"/>
@@ -3186,7 +5791,7 @@
 </file>
 
 <file path=customXml/itemProps1.xml><?xml version="1.0" encoding="utf-8"?>
-<ds:datastoreItem xmlns:ds="http://schemas.openxmlformats.org/officeDocument/2006/customXml" ds:itemID="{2F5C56BF-BFA4-41B5-ACD3-E3144CDB73AD}">
+<ds:datastoreItem xmlns:ds="http://schemas.openxmlformats.org/officeDocument/2006/customXml" ds:itemID="{1EB99F10-33AC-468E-A33A-35A80E530D47}">
   <ds:schemaRefs>
     <ds:schemaRef ds:uri="http://schemas.openxmlformats.org/officeDocument/2006/bibliography"/>
   </ds:schemaRefs>

--- a/Documentation/Dokumentácia k projektu IFJ.docx
+++ b/Documentation/Dokumentácia k projektu IFJ.docx
@@ -4,24 +4,25 @@
   <w:body>
     <w:p>
       <w:pPr>
-        <w:pStyle w:val="Nzev"/>
-        <w:rPr>
-          <w:lang w:val="sk-SK"/>
-        </w:rPr>
-      </w:pPr>
-    </w:p>
-    <w:p>
-      <w:pPr>
-        <w:rPr>
-          <w:lang w:val="sk-SK"/>
-        </w:rPr>
-      </w:pPr>
-      <w:r>
-        <w:rPr>
+        <w:pStyle w:val="Nzov"/>
+        <w:rPr>
+          <w:lang w:val="sk-SK"/>
+        </w:rPr>
+      </w:pPr>
+    </w:p>
+    <w:p>
+      <w:pPr>
+        <w:rPr>
+          <w:lang w:val="sk-SK"/>
+        </w:rPr>
+      </w:pPr>
+      <w:r>
+        <w:rPr>
+          <w:noProof/>
           <w:lang w:val="sk-SK"/>
         </w:rPr>
         <w:drawing>
-          <wp:anchor distT="0" distB="0" distL="114300" distR="114300" simplePos="0" relativeHeight="251659264" behindDoc="1" locked="0" layoutInCell="1" allowOverlap="1" wp14:anchorId="3BFC95E0">
+          <wp:anchor distT="0" distB="0" distL="114300" distR="114300" simplePos="0" relativeHeight="251659264" behindDoc="1" locked="0" layoutInCell="1" allowOverlap="1" wp14:anchorId="21BC2B18" wp14:editId="4ACDFDDA">
             <wp:simplePos x="0" y="0"/>
             <wp:positionH relativeFrom="column">
               <wp:posOffset>511925</wp:posOffset>
@@ -144,7 +145,7 @@
     </w:p>
     <w:p>
       <w:pPr>
-        <w:pStyle w:val="Nzev"/>
+        <w:pStyle w:val="Nzov"/>
         <w:jc w:val="center"/>
         <w:rPr>
           <w:lang w:val="sk-SK"/>
@@ -159,7 +160,7 @@
     </w:p>
     <w:p>
       <w:pPr>
-        <w:pStyle w:val="Nzev"/>
+        <w:pStyle w:val="Nzov"/>
         <w:jc w:val="center"/>
         <w:rPr>
           <w:lang w:val="sk-SK"/>
@@ -476,7 +477,7 @@
     </w:p>
     <w:p>
       <w:pPr>
-        <w:pStyle w:val="Nzev"/>
+        <w:pStyle w:val="Nzov"/>
         <w:rPr>
           <w:lang w:val="sk-SK"/>
         </w:rPr>
@@ -499,13 +500,13 @@
     <w:p>
       <w:pPr>
         <w:rPr>
-          <w:rStyle w:val="Nzevknihy"/>
-          <w:lang w:val="sk-SK"/>
-        </w:rPr>
-      </w:pPr>
-      <w:r>
-        <w:rPr>
-          <w:rStyle w:val="Nzevknihy"/>
+          <w:rStyle w:val="Nzovknihy"/>
+          <w:lang w:val="sk-SK"/>
+        </w:rPr>
+      </w:pPr>
+      <w:r>
+        <w:rPr>
+          <w:rStyle w:val="Nzovknihy"/>
           <w:lang w:val="sk-SK"/>
         </w:rPr>
         <w:t xml:space="preserve">1 Úvod </w:t>
@@ -514,13 +515,13 @@
     <w:p>
       <w:pPr>
         <w:rPr>
-          <w:rStyle w:val="Nzevknihy"/>
-          <w:lang w:val="sk-SK"/>
-        </w:rPr>
-      </w:pPr>
-      <w:r>
-        <w:rPr>
-          <w:rStyle w:val="Nzevknihy"/>
+          <w:rStyle w:val="Nzovknihy"/>
+          <w:lang w:val="sk-SK"/>
+        </w:rPr>
+      </w:pPr>
+      <w:r>
+        <w:rPr>
+          <w:rStyle w:val="Nzovknihy"/>
           <w:lang w:val="sk-SK"/>
         </w:rPr>
         <w:t>2 Rozdelenie</w:t>
@@ -529,13 +530,13 @@
     <w:p>
       <w:pPr>
         <w:rPr>
-          <w:rStyle w:val="Nzevknihy"/>
-          <w:lang w:val="sk-SK"/>
-        </w:rPr>
-      </w:pPr>
-      <w:r>
-        <w:rPr>
-          <w:rStyle w:val="Nzevknihy"/>
+          <w:rStyle w:val="Nzovknihy"/>
+          <w:lang w:val="sk-SK"/>
+        </w:rPr>
+      </w:pPr>
+      <w:r>
+        <w:rPr>
+          <w:rStyle w:val="Nzovknihy"/>
           <w:lang w:val="sk-SK"/>
         </w:rPr>
         <w:t>3 Časti</w:t>
@@ -543,17 +544,17 @@
     </w:p>
     <w:p>
       <w:pPr>
-        <w:pStyle w:val="Citt"/>
+        <w:pStyle w:val="Citcia"/>
         <w:ind w:left="0"/>
         <w:jc w:val="left"/>
         <w:rPr>
-          <w:rStyle w:val="Zdraznn"/>
-          <w:lang w:val="sk-SK"/>
-        </w:rPr>
-      </w:pPr>
-      <w:r>
-        <w:rPr>
-          <w:rStyle w:val="Zdraznn"/>
+          <w:rStyle w:val="Zvraznenie"/>
+          <w:lang w:val="sk-SK"/>
+        </w:rPr>
+      </w:pPr>
+      <w:r>
+        <w:rPr>
+          <w:rStyle w:val="Zvraznenie"/>
           <w:lang w:val="sk-SK"/>
         </w:rPr>
         <w:t>3.1 Lexikálna analýza</w:t>
@@ -601,13 +602,13 @@
     <w:p>
       <w:pPr>
         <w:rPr>
-          <w:rStyle w:val="Nzevknihy"/>
-          <w:lang w:val="sk-SK"/>
-        </w:rPr>
-      </w:pPr>
-      <w:r>
-        <w:rPr>
-          <w:rStyle w:val="Nzevknihy"/>
+          <w:rStyle w:val="Nzovknihy"/>
+          <w:lang w:val="sk-SK"/>
+        </w:rPr>
+      </w:pPr>
+      <w:r>
+        <w:rPr>
+          <w:rStyle w:val="Nzovknihy"/>
           <w:lang w:val="sk-SK"/>
         </w:rPr>
         <w:t>4 Pomocné súbory</w:t>
@@ -616,7 +617,7 @@
     <w:p>
       <w:pPr>
         <w:rPr>
-          <w:rStyle w:val="Zdraznn"/>
+          <w:rStyle w:val="Zvraznenie"/>
           <w:i w:val="0"/>
           <w:iCs w:val="0"/>
           <w:lang w:val="sk-SK"/>
@@ -624,7 +625,7 @@
       </w:pPr>
       <w:r>
         <w:rPr>
-          <w:rStyle w:val="Zdraznn"/>
+          <w:rStyle w:val="Zvraznenie"/>
           <w:i w:val="0"/>
           <w:iCs w:val="0"/>
           <w:lang w:val="sk-SK"/>
@@ -635,13 +636,13 @@
     <w:p>
       <w:pPr>
         <w:rPr>
-          <w:rStyle w:val="Nzevknihy"/>
-          <w:lang w:val="sk-SK"/>
-        </w:rPr>
-      </w:pPr>
-      <w:r>
-        <w:rPr>
-          <w:rStyle w:val="Nzevknihy"/>
+          <w:rStyle w:val="Nzovknihy"/>
+          <w:lang w:val="sk-SK"/>
+        </w:rPr>
+      </w:pPr>
+      <w:r>
+        <w:rPr>
+          <w:rStyle w:val="Nzovknihy"/>
           <w:lang w:val="sk-SK"/>
         </w:rPr>
         <w:t>5 Práca v tíme</w:t>
@@ -650,7 +651,7 @@
     <w:p>
       <w:pPr>
         <w:rPr>
-          <w:rStyle w:val="Nzevknihy"/>
+          <w:rStyle w:val="Nzovknihy"/>
           <w:b w:val="0"/>
           <w:bCs w:val="0"/>
           <w:i w:val="0"/>
@@ -660,7 +661,7 @@
       </w:pPr>
       <w:r>
         <w:rPr>
-          <w:rStyle w:val="Nzevknihy"/>
+          <w:rStyle w:val="Nzovknihy"/>
           <w:b w:val="0"/>
           <w:bCs w:val="0"/>
           <w:i w:val="0"/>
@@ -673,14 +674,14 @@
     <w:p>
       <w:pPr>
         <w:rPr>
-          <w:rStyle w:val="Nzevknihy"/>
+          <w:rStyle w:val="Nzovknihy"/>
           <w:spacing w:val="0"/>
           <w:lang w:val="sk-SK"/>
         </w:rPr>
       </w:pPr>
       <w:r>
         <w:rPr>
-          <w:rStyle w:val="Nzevknihy"/>
+          <w:rStyle w:val="Nzovknihy"/>
           <w:spacing w:val="0"/>
           <w:lang w:val="sk-SK"/>
         </w:rPr>
@@ -690,20 +691,20 @@
     <w:p>
       <w:pPr>
         <w:rPr>
-          <w:rStyle w:val="Nzevknihy"/>
-          <w:lang w:val="sk-SK"/>
-        </w:rPr>
-      </w:pPr>
-      <w:r>
-        <w:rPr>
-          <w:rStyle w:val="Nzevknihy"/>
+          <w:rStyle w:val="Nzovknihy"/>
+          <w:lang w:val="sk-SK"/>
+        </w:rPr>
+      </w:pPr>
+      <w:r>
+        <w:rPr>
+          <w:rStyle w:val="Nzovknihy"/>
           <w:lang w:val="sk-SK"/>
         </w:rPr>
         <w:t>7</w:t>
       </w:r>
       <w:r>
         <w:rPr>
-          <w:rStyle w:val="Nzevknihy"/>
+          <w:rStyle w:val="Nzovknihy"/>
           <w:lang w:val="sk-SK"/>
         </w:rPr>
         <w:t xml:space="preserve"> Prílohy</w:t>
@@ -1118,7 +1119,7 @@
     </w:p>
     <w:p>
       <w:pPr>
-        <w:pStyle w:val="Odstavecseseznamem"/>
+        <w:pStyle w:val="Odsekzoznamu"/>
         <w:ind w:left="0"/>
         <w:rPr>
           <w:lang w:val="sk-SK"/>
@@ -1488,26 +1489,31 @@
           <w:lang w:val="sk-SK"/>
         </w:rPr>
       </w:pPr>
-      <w:proofErr w:type="spellStart"/>
-      <w:r>
-        <w:rPr>
-          <w:lang w:val="sk-SK"/>
-        </w:rPr>
-        <w:t>Hashovacia</w:t>
-      </w:r>
-      <w:proofErr w:type="spellEnd"/>
-      <w:r>
-        <w:rPr>
-          <w:lang w:val="sk-SK"/>
-        </w:rPr>
-        <w:t xml:space="preserve"> </w:t>
-      </w:r>
-      <w:proofErr w:type="spellStart"/>
-      <w:r>
-        <w:rPr>
-          <w:lang w:val="sk-SK"/>
-        </w:rPr>
-        <w:t>tabulka</w:t>
+      <w:r>
+        <w:rPr>
+          <w:lang w:val="sk-SK"/>
+        </w:rPr>
+        <w:t>Tabuľka symbolov</w:t>
+      </w:r>
+    </w:p>
+    <w:p>
+      <w:pPr>
+        <w:rPr>
+          <w:lang w:val="sk-SK"/>
+        </w:rPr>
+      </w:pPr>
+      <w:r>
+        <w:rPr>
+          <w:lang w:val="sk-SK"/>
+        </w:rPr>
+        <w:t xml:space="preserve">Zásobník pre </w:t>
+      </w:r>
+      <w:proofErr w:type="spellStart"/>
+      <w:r>
+        <w:rPr>
+          <w:lang w:val="sk-SK"/>
+        </w:rPr>
+        <w:t>scanner</w:t>
       </w:r>
       <w:proofErr w:type="spellEnd"/>
       <w:r>
@@ -1515,6 +1521,19 @@
           <w:lang w:val="sk-SK"/>
         </w:rPr>
         <w:t xml:space="preserve"> – pomocný súbor</w:t>
+      </w:r>
+    </w:p>
+    <w:p>
+      <w:pPr>
+        <w:rPr>
+          <w:lang w:val="sk-SK"/>
+        </w:rPr>
+      </w:pPr>
+      <w:r>
+        <w:rPr>
+          <w:lang w:val="sk-SK"/>
+        </w:rPr>
+        <w:t>Implementácia dynamického reťazca – pomocný súbor</w:t>
       </w:r>
     </w:p>
     <w:p>
@@ -1532,6 +1551,7 @@
         <w:rPr>
           <w:lang w:val="sk-SK"/>
         </w:rPr>
+        <w:lastRenderedPageBreak/>
         <w:t xml:space="preserve"> </w:t>
       </w:r>
       <w:r>
@@ -1565,7 +1585,6 @@
         <w:rPr>
           <w:lang w:val="sk-SK"/>
         </w:rPr>
-        <w:lastRenderedPageBreak/>
         <w:t>2.6</w:t>
       </w:r>
       <w:r>
@@ -1584,33 +1603,19 @@
         <w:rPr>
           <w:lang w:val="sk-SK"/>
         </w:rPr>
-        <w:t xml:space="preserve">Zdôvodnenie </w:t>
-      </w:r>
-      <w:proofErr w:type="spellStart"/>
-      <w:r>
-        <w:rPr>
-          <w:lang w:val="sk-SK"/>
-        </w:rPr>
-        <w:t>odchý</w:t>
-      </w:r>
-      <w:r>
-        <w:rPr>
-          <w:lang w:val="sk-SK"/>
-        </w:rPr>
-        <w:t>ľ</w:t>
-      </w:r>
-      <w:r>
-        <w:rPr>
-          <w:lang w:val="sk-SK"/>
-        </w:rPr>
-        <w:t>ky</w:t>
-      </w:r>
-      <w:proofErr w:type="spellEnd"/>
-      <w:r>
-        <w:rPr>
-          <w:lang w:val="sk-SK"/>
-        </w:rPr>
-        <w:t xml:space="preserve"> od rovnomerného počtu bodov</w:t>
+        <w:t>Zdôvodnenie odchý</w:t>
+      </w:r>
+      <w:r>
+        <w:rPr>
+          <w:lang w:val="sk-SK"/>
+        </w:rPr>
+        <w:t>l</w:t>
+      </w:r>
+      <w:r>
+        <w:rPr>
+          <w:lang w:val="sk-SK"/>
+        </w:rPr>
+        <w:t>ky od rovnomerného počtu bodov</w:t>
       </w:r>
     </w:p>
     <w:p>
@@ -1714,36 +1719,70 @@
         </w:rPr>
         <w:t>3.1 Lexikálna analýza</w:t>
       </w:r>
-      <w:r>
-        <w:rPr>
-          <w:lang w:val="sk-SK"/>
-        </w:rPr>
-        <w:tab/>
-      </w:r>
-    </w:p>
-    <w:p>
-      <w:pPr>
-        <w:rPr>
-          <w:lang w:val="sk-SK"/>
-        </w:rPr>
-      </w:pPr>
-      <w:r>
-        <w:rPr>
-          <w:lang w:val="sk-SK"/>
-        </w:rPr>
-        <w:t>Úlohou lexikálneho analyz</w:t>
-      </w:r>
-      <w:r>
-        <w:rPr>
-          <w:lang w:val="sk-SK"/>
-        </w:rPr>
-        <w:t>á</w:t>
-      </w:r>
-      <w:r>
-        <w:rPr>
-          <w:lang w:val="sk-SK"/>
-        </w:rPr>
-        <w:t>toru (</w:t>
+    </w:p>
+    <w:p>
+      <w:pPr>
+        <w:spacing w:line="276" w:lineRule="auto"/>
+        <w:ind w:firstLine="720"/>
+        <w:rPr>
+          <w:lang w:val="sk-SK"/>
+        </w:rPr>
+      </w:pPr>
+      <w:r>
+        <w:rPr>
+          <w:lang w:val="sk-SK"/>
+        </w:rPr>
+        <w:t>Pri tvorbe projektu IFJ19 sme začali najprv s lexikálnou analýzou. Lexikálna analýza bola implementovaná na základe deterministického konečného automatu</w:t>
+      </w:r>
+      <w:r>
+        <w:rPr>
+          <w:lang w:val="sk-SK"/>
+        </w:rPr>
+        <w:t xml:space="preserve"> (</w:t>
+      </w:r>
+      <w:proofErr w:type="spellStart"/>
+      <w:r>
+        <w:rPr>
+          <w:lang w:val="sk-SK"/>
+        </w:rPr>
+        <w:t>viz</w:t>
+      </w:r>
+      <w:proofErr w:type="spellEnd"/>
+      <w:r>
+        <w:rPr>
+          <w:lang w:val="sk-SK"/>
+        </w:rPr>
+        <w:t>. Príloha 1)</w:t>
+      </w:r>
+      <w:r>
+        <w:rPr>
+          <w:lang w:val="sk-SK"/>
+        </w:rPr>
+        <w:t>, ktorý sme vytvorili ako prvý</w:t>
+      </w:r>
+      <w:r>
+        <w:rPr>
+          <w:lang w:val="sk-SK"/>
+        </w:rPr>
+        <w:t>.</w:t>
+      </w:r>
+      <w:r>
+        <w:rPr>
+          <w:lang w:val="sk-SK"/>
+        </w:rPr>
+        <w:t xml:space="preserve"> </w:t>
+      </w:r>
+      <w:r>
+        <w:rPr>
+          <w:lang w:val="sk-SK"/>
+        </w:rPr>
+        <w:t xml:space="preserve"> </w:t>
+      </w:r>
+      <w:r>
+        <w:rPr>
+          <w:lang w:val="sk-SK"/>
+        </w:rPr>
+        <w:t>Úlohou lexikálneho analyzátoru (</w:t>
       </w:r>
       <w:proofErr w:type="spellStart"/>
       <w:r>
@@ -1758,142 +1797,198 @@
         <w:rPr>
           <w:lang w:val="sk-SK"/>
         </w:rPr>
-        <w:t>) je načítať zo zdrojového súboru znaky, definuje dátov</w:t>
-      </w:r>
-      <w:r>
-        <w:rPr>
-          <w:lang w:val="sk-SK"/>
-        </w:rPr>
-        <w:t>ú</w:t>
-      </w:r>
-      <w:r>
-        <w:rPr>
-          <w:lang w:val="sk-SK"/>
-        </w:rPr>
-        <w:t xml:space="preserve"> štruktúru </w:t>
+        <w:t xml:space="preserve">) je </w:t>
+      </w:r>
+      <w:r>
+        <w:rPr>
+          <w:lang w:val="sk-SK"/>
+        </w:rPr>
+        <w:t xml:space="preserve">rozpoznať jednotlivé </w:t>
+      </w:r>
+      <w:proofErr w:type="spellStart"/>
+      <w:r>
+        <w:rPr>
+          <w:lang w:val="sk-SK"/>
+        </w:rPr>
+        <w:t>lexémy</w:t>
+      </w:r>
+      <w:proofErr w:type="spellEnd"/>
+      <w:r>
+        <w:rPr>
+          <w:lang w:val="sk-SK"/>
+        </w:rPr>
+        <w:t>, transformovať ich na tokeny a správne ich posielať ďalej syntaktickej analýze.</w:t>
+      </w:r>
+    </w:p>
+    <w:p>
+      <w:pPr>
+        <w:spacing w:line="276" w:lineRule="auto"/>
+        <w:ind w:firstLine="720"/>
+        <w:rPr>
+          <w:lang w:val="sk-SK"/>
+        </w:rPr>
+      </w:pPr>
+      <w:r>
+        <w:rPr>
+          <w:lang w:val="sk-SK"/>
+        </w:rPr>
+        <w:t xml:space="preserve">Naša štruktúra </w:t>
       </w:r>
       <w:r>
         <w:rPr>
           <w:b/>
           <w:bCs/>
-          <w:lang w:val="sk-SK"/>
-        </w:rPr>
-        <w:t>Token</w:t>
-      </w:r>
-      <w:r>
-        <w:rPr>
-          <w:lang w:val="sk-SK"/>
-        </w:rPr>
-        <w:t>.</w:t>
-      </w:r>
-      <w:r>
-        <w:rPr>
-          <w:lang w:val="sk-SK"/>
-        </w:rPr>
-        <w:t xml:space="preserve"> Tokeny uchovávaj</w:t>
-      </w:r>
-      <w:r>
-        <w:rPr>
-          <w:lang w:val="sk-SK"/>
-        </w:rPr>
-        <w:t>ú</w:t>
-      </w:r>
-      <w:r>
-        <w:rPr>
-          <w:lang w:val="sk-SK"/>
-        </w:rPr>
-        <w:t xml:space="preserve"> informácie o načítaných znakoch.</w:t>
-      </w:r>
-      <w:r>
-        <w:rPr>
-          <w:lang w:val="sk-SK"/>
-        </w:rPr>
-        <w:t xml:space="preserve"> Hlavnou funk</w:t>
-      </w:r>
-      <w:r>
-        <w:rPr>
-          <w:lang w:val="sk-SK"/>
-        </w:rPr>
-        <w:t>c</w:t>
-      </w:r>
-      <w:r>
-        <w:rPr>
-          <w:lang w:val="sk-SK"/>
-        </w:rPr>
-        <w:t xml:space="preserve">iou je funkcia </w:t>
-      </w:r>
-      <w:proofErr w:type="spellStart"/>
-      <w:r>
-        <w:rPr>
           <w:i/>
           <w:iCs/>
           <w:lang w:val="sk-SK"/>
         </w:rPr>
-        <w:t>getNextToken</w:t>
-      </w:r>
-      <w:proofErr w:type="spellEnd"/>
+        <w:t>token</w:t>
+      </w:r>
+      <w:r>
+        <w:rPr>
+          <w:lang w:val="sk-SK"/>
+        </w:rPr>
+        <w:t xml:space="preserve"> je zložená z atribútu a typu. Typ tokenu je určený na základe spracovania znakov zo zdrojového súboru a konečného automatu. Môže nadobúdať hodnoty dátových typov (</w:t>
+      </w:r>
+      <w:proofErr w:type="spellStart"/>
+      <w:r>
+        <w:rPr>
+          <w:lang w:val="sk-SK"/>
+        </w:rPr>
+        <w:t>int,string,float</w:t>
+      </w:r>
+      <w:proofErr w:type="spellEnd"/>
+      <w:r>
+        <w:rPr>
+          <w:lang w:val="sk-SK"/>
+        </w:rPr>
+        <w:t>), znaky matematických či logických operácii, znaky odsadenia (</w:t>
+      </w:r>
+      <w:proofErr w:type="spellStart"/>
+      <w:r>
+        <w:rPr>
+          <w:lang w:val="sk-SK"/>
+        </w:rPr>
+        <w:t>indent,dedent</w:t>
+      </w:r>
+      <w:proofErr w:type="spellEnd"/>
+      <w:r>
+        <w:rPr>
+          <w:lang w:val="sk-SK"/>
+        </w:rPr>
+        <w:t>), identifikátory, kľúčové slová, EOF a EOL, komentár a ďalšie znaky, ktoré sú definované jazykom IFJ19.</w:t>
+      </w:r>
+      <w:r>
+        <w:rPr>
+          <w:lang w:val="sk-SK"/>
+        </w:rPr>
+        <w:t xml:space="preserve"> Atribút tokenu, je štruktúra, ktorá v sebe uchováva informácie o danom tokene. Uchováva hodnoty daného tokenu, to znamená, že pokiaľ je token identifikátor alebo </w:t>
+      </w:r>
+      <w:proofErr w:type="spellStart"/>
+      <w:r>
+        <w:rPr>
+          <w:lang w:val="sk-SK"/>
+        </w:rPr>
+        <w:t>string</w:t>
+      </w:r>
+      <w:proofErr w:type="spellEnd"/>
+      <w:r>
+        <w:rPr>
+          <w:lang w:val="sk-SK"/>
+        </w:rPr>
+        <w:t xml:space="preserve">, atribút uchováva jeho hodnotu, ak je číslo, uchováva dané číslo, ak je kľúčové slovo, priradí sa mu dané kľúčové slovo. Inak nie je pridelený žiadny atribút. </w:t>
+      </w:r>
+    </w:p>
+    <w:p>
+      <w:pPr>
+        <w:rPr>
+          <w:lang w:val="sk-SK"/>
+        </w:rPr>
+      </w:pPr>
+      <w:r>
+        <w:rPr>
+          <w:lang w:val="sk-SK"/>
+        </w:rPr>
+        <w:tab/>
+        <w:t xml:space="preserve">Celý lexikálny analyzátor je implementovaný v nekonečnom </w:t>
+      </w:r>
+      <w:proofErr w:type="spellStart"/>
+      <w:r>
+        <w:rPr>
+          <w:lang w:val="sk-SK"/>
+        </w:rPr>
+        <w:t>while</w:t>
+      </w:r>
+      <w:proofErr w:type="spellEnd"/>
+      <w:r>
+        <w:rPr>
+          <w:lang w:val="sk-SK"/>
+        </w:rPr>
+        <w:t xml:space="preserve"> cykle. Na začiatku sa zo zdrojového súboru načíta znak a na základe konečného automatu sa dostáva do určitých stavov, kde sa daný znak spracuje a pokračuje sa v cykle s ďalším načítaným znakom</w:t>
+      </w:r>
+      <w:r>
+        <w:rPr>
+          <w:lang w:val="sk-SK"/>
+        </w:rPr>
+        <w:t>, až pokiaľ nie je načítaným znakom EOF.</w:t>
+      </w:r>
+    </w:p>
+    <w:p>
+      <w:pPr>
+        <w:rPr>
+          <w:lang w:val="sk-SK"/>
+        </w:rPr>
+      </w:pPr>
+      <w:r>
+        <w:rPr>
+          <w:lang w:val="sk-SK"/>
+        </w:rPr>
+        <w:tab/>
+        <w:t>Pri tvorbe lexikálneho analyzátora sme potrebovali implementovať aj pomocný zásobník pre generovanie odsadenia INDENT a DEDENT. Tento pomocný zásobník sme si implementovali v domácej úlohe v predmete IAL a tak sme ho využili aj pri IFJ19. Princíp je taký, že na vrchole zásobníku je uložená vždy pomocná 0, ktorá odtiaľ nikdy nie je vymazaná a to nám umožňuje efektívne generovať odsadenie. Pri zvyšovaní úrovne odsadenia si na zásobník vkladáme počet medzier (bielych znakov) vtedy, ak je vyšší ako číslo na vrchole zásobníku a generujeme token INDENT. Naopak pri znižovaní úrovne sme si museli dať pozor na to, či je momentálny počet medzier (bielych znakov) rovný niektorému číslu na zásobníku. Vtedy generujeme token DEDENT, v opačnom prípade je to chyba.</w:t>
+      </w:r>
+    </w:p>
+    <w:p>
+      <w:pPr>
+        <w:rPr>
+          <w:lang w:val="sk-SK"/>
+        </w:rPr>
+      </w:pPr>
+      <w:r>
+        <w:rPr>
+          <w:lang w:val="sk-SK"/>
+        </w:rPr>
+        <w:tab/>
+        <w:t xml:space="preserve">Lexikálny analyzátor je využívaný najmä v syntaktickej analýze, ktorá si ho volá pomocou funkcie </w:t>
+      </w:r>
+      <w:proofErr w:type="spellStart"/>
       <w:r>
         <w:rPr>
           <w:i/>
           <w:iCs/>
           <w:lang w:val="sk-SK"/>
         </w:rPr>
-        <w:t>(),</w:t>
-      </w:r>
-      <w:r>
-        <w:rPr>
-          <w:lang w:val="sk-SK"/>
-        </w:rPr>
-        <w:t xml:space="preserve"> ktorá po volaní vracia token z načítaného znaku. V prípade konca vstupného súboru funkcia vráti </w:t>
-      </w:r>
-      <w:r>
-        <w:rPr>
-          <w:i/>
-          <w:iCs/>
-          <w:lang w:val="sk-SK"/>
-        </w:rPr>
-        <w:t>TYPE_EOF</w:t>
-      </w:r>
-      <w:r>
-        <w:rPr>
-          <w:lang w:val="sk-SK"/>
-        </w:rPr>
-        <w:t xml:space="preserve">. V </w:t>
-      </w:r>
-      <w:r>
-        <w:rPr>
-          <w:u w:val="single"/>
-          <w:lang w:val="sk-SK"/>
-        </w:rPr>
-        <w:t>prílohe 1</w:t>
-      </w:r>
-      <w:r>
-        <w:rPr>
-          <w:lang w:val="sk-SK"/>
-        </w:rPr>
-        <w:t xml:space="preserve"> sa nachádza model konečného automatu </w:t>
-      </w:r>
-      <w:proofErr w:type="spellStart"/>
-      <w:r>
-        <w:rPr>
-          <w:lang w:val="sk-SK"/>
-        </w:rPr>
-        <w:t>podla</w:t>
-      </w:r>
-      <w:proofErr w:type="spellEnd"/>
-      <w:r>
-        <w:rPr>
-          <w:lang w:val="sk-SK"/>
-        </w:rPr>
-        <w:t xml:space="preserve"> ktorého bol lexikálny analyzátor implementovaný.</w:t>
-      </w:r>
-    </w:p>
-    <w:p>
-      <w:pPr>
-        <w:rPr>
-          <w:lang w:val="sk-SK"/>
-        </w:rPr>
-      </w:pPr>
+        <w:t>getNextToken</w:t>
+      </w:r>
+      <w:proofErr w:type="spellEnd"/>
+      <w:r>
+        <w:rPr>
+          <w:lang w:val="sk-SK"/>
+        </w:rPr>
+        <w:t>.</w:t>
+      </w:r>
+    </w:p>
+    <w:p>
+      <w:pPr>
+        <w:rPr>
+          <w:lang w:val="sk-SK"/>
+        </w:rPr>
+      </w:pPr>
+      <w:r>
+        <w:rPr>
+          <w:lang w:val="sk-SK"/>
+        </w:rPr>
+        <w:tab/>
+      </w:r>
     </w:p>
     <w:p>
       <w:pPr>
@@ -1906,6 +2001,7 @@
         <w:rPr>
           <w:lang w:val="sk-SK"/>
         </w:rPr>
+        <w:lastRenderedPageBreak/>
         <w:t>3.2 Syntaktická analýza</w:t>
       </w:r>
     </w:p>
@@ -2147,40 +2243,38 @@
     </w:p>
     <w:p>
       <w:pPr>
-        <w:rPr>
-          <w:lang w:val="sk-SK"/>
-        </w:rPr>
-      </w:pPr>
-      <w:r>
-        <w:rPr>
-          <w:lang w:val="sk-SK"/>
-        </w:rPr>
-        <w:t xml:space="preserve">Úlohou generátoru je generovať medzikód IFJcode19 po dokončení kontroly správnosti vstupného kódu. </w:t>
-      </w:r>
-      <w:r>
-        <w:rPr>
-          <w:lang w:val="sk-SK"/>
-        </w:rPr>
-        <w:t xml:space="preserve">Výrazy sú postupne ukladané na zásobníku a následne generované do výsledného kódu. </w:t>
-      </w:r>
-      <w:r>
-        <w:rPr>
-          <w:lang w:val="sk-SK"/>
-        </w:rPr>
-        <w:t xml:space="preserve">Generátor kódu je implementovaný v súbore </w:t>
-      </w:r>
-      <w:r>
-        <w:rPr>
-          <w:u w:val="single"/>
+        <w:ind w:firstLine="360"/>
+        <w:rPr>
+          <w:lang w:val="sk-SK"/>
+        </w:rPr>
+      </w:pPr>
+      <w:r>
+        <w:rPr>
+          <w:lang w:val="sk-SK"/>
+        </w:rPr>
+        <w:t>Úlohou generátoru je generovať medzikód IFJcode19 po dokončení kontroly správnosti vstupného kódu</w:t>
+      </w:r>
+      <w:r>
+        <w:rPr>
+          <w:lang w:val="sk-SK"/>
+        </w:rPr>
+        <w:t xml:space="preserve">. Funkcie na generovanie kódu sú uložené v súbore </w:t>
+      </w:r>
+      <w:proofErr w:type="spellStart"/>
+      <w:r>
+        <w:rPr>
+          <w:i/>
+          <w:iCs/>
           <w:lang w:val="sk-SK"/>
         </w:rPr>
         <w:t>generator.c</w:t>
       </w:r>
-      <w:r>
-        <w:rPr>
-          <w:lang w:val="sk-SK"/>
-        </w:rPr>
-        <w:t>.</w:t>
+      <w:proofErr w:type="spellEnd"/>
+      <w:r>
+        <w:rPr>
+          <w:lang w:val="sk-SK"/>
+        </w:rPr>
+        <w:t>. Vygenerovaný kód a inštrukcie, sú zapisované do dynamického reťazca, ktorý je na záver vypísaný na štandardný výstup.</w:t>
       </w:r>
     </w:p>
     <w:p>
@@ -2202,7 +2296,6 @@
         <w:rPr>
           <w:lang w:val="sk-SK"/>
         </w:rPr>
-        <w:lastRenderedPageBreak/>
         <w:t>4. Pomocné súbory</w:t>
       </w:r>
     </w:p>
@@ -2294,122 +2387,295 @@
         <w:rPr>
           <w:lang w:val="sk-SK"/>
         </w:rPr>
-        <w:t>4.2 Hashovacia tabu</w:t>
-      </w:r>
-      <w:r>
-        <w:rPr>
-          <w:lang w:val="sk-SK"/>
-        </w:rPr>
-        <w:t>ľ</w:t>
-      </w:r>
-      <w:r>
-        <w:rPr>
-          <w:lang w:val="sk-SK"/>
-        </w:rPr>
-        <w:t>ka</w:t>
-      </w:r>
-    </w:p>
-    <w:p>
-      <w:pPr>
-        <w:rPr>
-          <w:lang w:val="sk-SK"/>
-        </w:rPr>
-      </w:pPr>
-      <w:proofErr w:type="spellStart"/>
-      <w:r>
-        <w:rPr>
-          <w:lang w:val="sk-SK"/>
-        </w:rPr>
-        <w:t>Hashovacia</w:t>
-      </w:r>
-      <w:proofErr w:type="spellEnd"/>
-      <w:r>
-        <w:rPr>
-          <w:lang w:val="sk-SK"/>
-        </w:rPr>
-        <w:t xml:space="preserve"> </w:t>
-      </w:r>
-      <w:r>
-        <w:rPr>
-          <w:lang w:val="sk-SK"/>
-        </w:rPr>
-        <w:t>tabuľka</w:t>
-      </w:r>
-      <w:r>
-        <w:rPr>
-          <w:lang w:val="sk-SK"/>
-        </w:rPr>
-        <w:t xml:space="preserve"> (symtable.c) slúži na uchovávanie informácií o použitých premenných, </w:t>
-      </w:r>
-      <w:r>
-        <w:rPr>
-          <w:lang w:val="sk-SK"/>
-        </w:rPr>
-        <w:t>funkciách</w:t>
-      </w:r>
-      <w:r>
-        <w:rPr>
-          <w:lang w:val="sk-SK"/>
-        </w:rPr>
-        <w:t xml:space="preserve"> </w:t>
-      </w:r>
-      <w:r>
-        <w:rPr>
-          <w:lang w:val="sk-SK"/>
-        </w:rPr>
-        <w:t>atď.</w:t>
-      </w:r>
-      <w:r>
-        <w:rPr>
-          <w:lang w:val="sk-SK"/>
-        </w:rPr>
-        <w:t xml:space="preserve"> Pri jej implementácií bola využitá </w:t>
-      </w:r>
-      <w:proofErr w:type="spellStart"/>
-      <w:r>
-        <w:rPr>
-          <w:lang w:val="sk-SK"/>
-        </w:rPr>
-        <w:t>hashovacia</w:t>
-      </w:r>
-      <w:proofErr w:type="spellEnd"/>
-      <w:r>
-        <w:rPr>
-          <w:lang w:val="sk-SK"/>
-        </w:rPr>
-        <w:t xml:space="preserve"> </w:t>
-      </w:r>
-      <w:r>
-        <w:rPr>
-          <w:lang w:val="sk-SK"/>
-        </w:rPr>
-        <w:t>tabuľka</w:t>
-      </w:r>
-      <w:r>
-        <w:rPr>
-          <w:lang w:val="sk-SK"/>
-        </w:rPr>
-        <w:t xml:space="preserve"> z predošlého projektu z </w:t>
-      </w:r>
-      <w:r>
-        <w:rPr>
-          <w:lang w:val="sk-SK"/>
-        </w:rPr>
-        <w:t>voliteľného</w:t>
-      </w:r>
-      <w:r>
-        <w:rPr>
-          <w:lang w:val="sk-SK"/>
-        </w:rPr>
-        <w:t xml:space="preserve"> predmetu IJC, ktorej funkcionalitu bolo potrebné mierne upraviť.</w:t>
-      </w:r>
-    </w:p>
-    <w:p>
-      <w:pPr>
-        <w:rPr>
-          <w:lang w:val="sk-SK"/>
-        </w:rPr>
-      </w:pPr>
+        <w:t xml:space="preserve">4.2 </w:t>
+      </w:r>
+      <w:r>
+        <w:rPr>
+          <w:lang w:val="sk-SK"/>
+        </w:rPr>
+        <w:t>Tabuľka symbolov</w:t>
+      </w:r>
+    </w:p>
+    <w:p>
+      <w:pPr>
+        <w:rPr>
+          <w:lang w:val="sk-SK"/>
+        </w:rPr>
+      </w:pPr>
+      <w:r>
+        <w:rPr>
+          <w:lang w:val="sk-SK"/>
+        </w:rPr>
+        <w:tab/>
+        <w:t>Tabuľka symbolov je v našom projekte vypracovaná ako tabuľka s rozptýlenými položkami (</w:t>
+      </w:r>
+      <w:proofErr w:type="spellStart"/>
+      <w:r>
+        <w:rPr>
+          <w:lang w:val="sk-SK"/>
+        </w:rPr>
+        <w:t>hash</w:t>
+      </w:r>
+      <w:proofErr w:type="spellEnd"/>
+      <w:r>
+        <w:rPr>
+          <w:lang w:val="sk-SK"/>
+        </w:rPr>
+        <w:t xml:space="preserve"> tabuľku). Pri implementácii sme využili znalosti z predmetu IAL, ale taktiež z predmetu IJC, kde bolo úlohou implementovať práve </w:t>
+      </w:r>
+      <w:proofErr w:type="spellStart"/>
+      <w:r>
+        <w:rPr>
+          <w:lang w:val="sk-SK"/>
+        </w:rPr>
+        <w:t>hash</w:t>
+      </w:r>
+      <w:proofErr w:type="spellEnd"/>
+      <w:r>
+        <w:rPr>
+          <w:lang w:val="sk-SK"/>
+        </w:rPr>
+        <w:t xml:space="preserve"> tabuľku. Preto sme už vytvorenú </w:t>
+      </w:r>
+      <w:proofErr w:type="spellStart"/>
+      <w:r>
+        <w:rPr>
+          <w:lang w:val="sk-SK"/>
+        </w:rPr>
+        <w:t>hash</w:t>
+      </w:r>
+      <w:proofErr w:type="spellEnd"/>
+      <w:r>
+        <w:rPr>
+          <w:lang w:val="sk-SK"/>
+        </w:rPr>
+        <w:t xml:space="preserve"> tabuľku modifikovali na potreby k vypracovaniu projektu.</w:t>
+      </w:r>
+    </w:p>
+    <w:p>
+      <w:pPr>
+        <w:rPr>
+          <w:lang w:val="sk-SK"/>
+        </w:rPr>
+      </w:pPr>
+      <w:r>
+        <w:rPr>
+          <w:lang w:val="sk-SK"/>
+        </w:rPr>
+        <w:tab/>
+        <w:t xml:space="preserve">Tabuľka obsahuje položky, kde každá položka uchováva informácie ako sú </w:t>
+      </w:r>
+      <w:proofErr w:type="spellStart"/>
+      <w:r>
+        <w:rPr>
+          <w:i/>
+          <w:iCs/>
+          <w:lang w:val="sk-SK"/>
+        </w:rPr>
+        <w:t>key</w:t>
+      </w:r>
+      <w:proofErr w:type="spellEnd"/>
+      <w:r>
+        <w:rPr>
+          <w:i/>
+          <w:iCs/>
+          <w:lang w:val="sk-SK"/>
+        </w:rPr>
+        <w:t xml:space="preserve">, </w:t>
+      </w:r>
+      <w:proofErr w:type="spellStart"/>
+      <w:r>
+        <w:rPr>
+          <w:i/>
+          <w:iCs/>
+          <w:lang w:val="sk-SK"/>
+        </w:rPr>
+        <w:t>Data</w:t>
+      </w:r>
+      <w:proofErr w:type="spellEnd"/>
+      <w:r>
+        <w:rPr>
+          <w:i/>
+          <w:iCs/>
+          <w:lang w:val="sk-SK"/>
+        </w:rPr>
+        <w:t xml:space="preserve">, </w:t>
+      </w:r>
+      <w:proofErr w:type="spellStart"/>
+      <w:r>
+        <w:rPr>
+          <w:i/>
+          <w:iCs/>
+          <w:lang w:val="sk-SK"/>
+        </w:rPr>
+        <w:t>next</w:t>
+      </w:r>
+      <w:proofErr w:type="spellEnd"/>
+      <w:r>
+        <w:rPr>
+          <w:lang w:val="sk-SK"/>
+        </w:rPr>
+        <w:t xml:space="preserve"> pričom </w:t>
+      </w:r>
+      <w:proofErr w:type="spellStart"/>
+      <w:r>
+        <w:rPr>
+          <w:lang w:val="sk-SK"/>
+        </w:rPr>
+        <w:t>next</w:t>
+      </w:r>
+      <w:proofErr w:type="spellEnd"/>
+      <w:r>
+        <w:rPr>
+          <w:lang w:val="sk-SK"/>
+        </w:rPr>
+        <w:t xml:space="preserve"> je </w:t>
+      </w:r>
+      <w:proofErr w:type="spellStart"/>
+      <w:r>
+        <w:rPr>
+          <w:lang w:val="sk-SK"/>
+        </w:rPr>
+        <w:t>ukazateľ</w:t>
+      </w:r>
+      <w:proofErr w:type="spellEnd"/>
+      <w:r>
+        <w:rPr>
+          <w:lang w:val="sk-SK"/>
+        </w:rPr>
+        <w:t xml:space="preserve"> na nasledovníka v tabuľke, </w:t>
+      </w:r>
+      <w:proofErr w:type="spellStart"/>
+      <w:r>
+        <w:rPr>
+          <w:lang w:val="sk-SK"/>
+        </w:rPr>
+        <w:t>Data</w:t>
+      </w:r>
+      <w:proofErr w:type="spellEnd"/>
+      <w:r>
+        <w:rPr>
+          <w:lang w:val="sk-SK"/>
+        </w:rPr>
+        <w:t xml:space="preserve"> je štruktúra, ktorá v sebe uchováva </w:t>
+      </w:r>
+      <w:proofErr w:type="spellStart"/>
+      <w:r>
+        <w:rPr>
+          <w:lang w:val="sk-SK"/>
+        </w:rPr>
+        <w:t>infromácie</w:t>
+      </w:r>
+      <w:proofErr w:type="spellEnd"/>
+      <w:r>
+        <w:rPr>
+          <w:lang w:val="sk-SK"/>
+        </w:rPr>
+        <w:t>, ktoré využívame predovšetkým v syntaktickej analýze a </w:t>
+      </w:r>
+      <w:proofErr w:type="spellStart"/>
+      <w:r>
+        <w:rPr>
+          <w:lang w:val="sk-SK"/>
+        </w:rPr>
+        <w:t>key</w:t>
+      </w:r>
+      <w:proofErr w:type="spellEnd"/>
+      <w:r>
+        <w:rPr>
+          <w:lang w:val="sk-SK"/>
+        </w:rPr>
+        <w:t xml:space="preserve"> je kľúč k danej položke.</w:t>
+      </w:r>
+    </w:p>
+    <w:p>
+      <w:pPr>
+        <w:rPr>
+          <w:lang w:val="sk-SK"/>
+        </w:rPr>
+      </w:pPr>
+      <w:r>
+        <w:rPr>
+          <w:lang w:val="sk-SK"/>
+        </w:rPr>
+        <w:tab/>
+        <w:t xml:space="preserve">Veľkosť </w:t>
+      </w:r>
+      <w:proofErr w:type="spellStart"/>
+      <w:r>
+        <w:rPr>
+          <w:lang w:val="sk-SK"/>
+        </w:rPr>
+        <w:t>hash</w:t>
+      </w:r>
+      <w:proofErr w:type="spellEnd"/>
+      <w:r>
+        <w:rPr>
+          <w:lang w:val="sk-SK"/>
+        </w:rPr>
+        <w:t xml:space="preserve"> tabuľky musí byť prvočíslo a tak sme si spolu s kolegami vybrali hodnotu 32771. Táto hodnota bola vybraná preto, aby sme zabezpečili dostatočne veľkú kapacitu k účelom projektu a taktiež pri porovnávaní časovej výkonnosti pomocou príkazu </w:t>
+      </w:r>
+      <w:proofErr w:type="spellStart"/>
+      <w:r>
+        <w:rPr>
+          <w:i/>
+          <w:iCs/>
+          <w:lang w:val="sk-SK"/>
+        </w:rPr>
+        <w:t>time</w:t>
+      </w:r>
+      <w:proofErr w:type="spellEnd"/>
+      <w:r>
+        <w:rPr>
+          <w:lang w:val="sk-SK"/>
+        </w:rPr>
+        <w:t xml:space="preserve"> nám práve táto hodnota vyšla ako najlepšia možnosť.</w:t>
+      </w:r>
+    </w:p>
+    <w:p>
+      <w:pPr>
+        <w:pStyle w:val="Nadpis2"/>
+        <w:rPr>
+          <w:lang w:val="sk-SK"/>
+        </w:rPr>
+      </w:pPr>
+      <w:r>
+        <w:rPr>
+          <w:lang w:val="sk-SK"/>
+        </w:rPr>
+        <w:lastRenderedPageBreak/>
+        <w:t>4.3 Dynamický reťazec</w:t>
+      </w:r>
+    </w:p>
+    <w:p>
+      <w:pPr>
+        <w:rPr>
+          <w:lang w:val="sk-SK"/>
+        </w:rPr>
+      </w:pPr>
+      <w:r>
+        <w:rPr>
+          <w:lang w:val="sk-SK"/>
+        </w:rPr>
+        <w:tab/>
+        <w:t xml:space="preserve">Pri implementácii lexikálneho analyzátoru sme si vytvorili aj pomocný súbor </w:t>
+      </w:r>
+      <w:proofErr w:type="spellStart"/>
+      <w:r>
+        <w:rPr>
+          <w:i/>
+          <w:iCs/>
+          <w:lang w:val="sk-SK"/>
+        </w:rPr>
+        <w:t>str.c</w:t>
+      </w:r>
+      <w:proofErr w:type="spellEnd"/>
+      <w:r>
+        <w:rPr>
+          <w:lang w:val="sk-SK"/>
+        </w:rPr>
+        <w:t xml:space="preserve"> v ktorom sa nachádza implementácia dynamického reťazca. Keďže dopredu nevieme aký bude reťazec veľký, potrebovali sme si vytvoriť funkcie na dynamické alokovanie pamäti pre reťazec, pridanie znaku do reťazca, pridanie konštantnej sekvencie znakov do reťazca a uvoľnenie pamäti.</w:t>
+      </w:r>
     </w:p>
     <w:p>
       <w:pPr>
@@ -2460,7 +2726,15 @@
         <w:rPr>
           <w:lang w:val="sk-SK"/>
         </w:rPr>
-        <w:t>zdieľanie</w:t>
+        <w:t>zdieľani</w:t>
+      </w:r>
+      <w:bookmarkStart w:id="0" w:name="_GoBack"/>
+      <w:bookmarkEnd w:id="0"/>
+      <w:r>
+        <w:rPr>
+          <w:lang w:val="sk-SK"/>
+        </w:rPr>
+        <w:t>e</w:t>
       </w:r>
       <w:r>
         <w:rPr>
@@ -2695,10 +2969,11 @@
       </w:pPr>
       <w:r>
         <w:rPr>
+          <w:noProof/>
           <w:lang w:val="sk-SK"/>
         </w:rPr>
         <w:drawing>
-          <wp:anchor distT="0" distB="0" distL="114300" distR="114300" simplePos="0" relativeHeight="251658240" behindDoc="1" locked="0" layoutInCell="1" allowOverlap="1" wp14:anchorId="345EC12F">
+          <wp:anchor distT="0" distB="0" distL="114300" distR="114300" simplePos="0" relativeHeight="251658240" behindDoc="1" locked="0" layoutInCell="1" allowOverlap="1" wp14:anchorId="5B906EA2" wp14:editId="4EF11FE8">
             <wp:simplePos x="0" y="0"/>
             <wp:positionH relativeFrom="column">
               <wp:posOffset>-353695</wp:posOffset>
@@ -3039,7 +3314,25 @@
           <w:lang w:val="sk-SK"/>
         </w:rPr>
         <w:tab/>
-        <w:t>&lt;prog&gt; -&gt; &lt;</w:t>
+        <w:t>&lt;</w:t>
+      </w:r>
+      <w:proofErr w:type="spellStart"/>
+      <w:r>
+        <w:rPr>
+          <w:sz w:val="16"/>
+          <w:szCs w:val="16"/>
+          <w:lang w:val="sk-SK"/>
+        </w:rPr>
+        <w:t>prog</w:t>
+      </w:r>
+      <w:proofErr w:type="spellEnd"/>
+      <w:r>
+        <w:rPr>
+          <w:sz w:val="16"/>
+          <w:szCs w:val="16"/>
+          <w:lang w:val="sk-SK"/>
+        </w:rPr>
+        <w:t>&gt; -&gt; &lt;</w:t>
       </w:r>
       <w:proofErr w:type="spellStart"/>
       <w:r>
@@ -3050,8 +3343,6 @@
         </w:rPr>
         <w:t>statement</w:t>
       </w:r>
-      <w:bookmarkStart w:id="0" w:name="_GoBack"/>
-      <w:bookmarkEnd w:id="0"/>
       <w:proofErr w:type="spellEnd"/>
       <w:r>
         <w:rPr>
@@ -4837,7 +5128,7 @@
       </w:pPr>
     </w:pPrDefault>
   </w:docDefaults>
-  <w:latentStyles w:defLockedState="0" w:defUIPriority="99" w:defSemiHidden="0" w:defUnhideWhenUsed="0" w:defQFormat="0" w:count="377">
+  <w:latentStyles w:defLockedState="0" w:defUIPriority="99" w:defSemiHidden="0" w:defUnhideWhenUsed="0" w:defQFormat="0" w:count="376">
     <w:lsdException w:name="Normal" w:uiPriority="0" w:qFormat="1"/>
     <w:lsdException w:name="heading 1" w:uiPriority="9" w:qFormat="1"/>
     <w:lsdException w:name="heading 2" w:semiHidden="1" w:uiPriority="9" w:unhideWhenUsed="1" w:qFormat="1"/>
@@ -5214,17 +5505,16 @@
     <w:lsdException w:name="Hashtag" w:semiHidden="1" w:unhideWhenUsed="1"/>
     <w:lsdException w:name="Unresolved Mention" w:semiHidden="1" w:unhideWhenUsed="1"/>
     <w:lsdException w:name="Smart Link" w:semiHidden="1" w:unhideWhenUsed="1"/>
-    <w:lsdException w:name="Smart Link Error" w:semiHidden="1" w:unhideWhenUsed="1"/>
   </w:latentStyles>
-  <w:style w:type="paragraph" w:default="1" w:styleId="Normln">
+  <w:style w:type="paragraph" w:default="1" w:styleId="Normlny">
     <w:name w:val="Normal"/>
     <w:qFormat/>
     <w:rsid w:val="008807A6"/>
   </w:style>
   <w:style w:type="paragraph" w:styleId="Nadpis1">
     <w:name w:val="heading 1"/>
-    <w:basedOn w:val="Normln"/>
-    <w:next w:val="Normln"/>
+    <w:basedOn w:val="Normlny"/>
+    <w:next w:val="Normlny"/>
     <w:link w:val="Nadpis1Char"/>
     <w:uiPriority w:val="9"/>
     <w:qFormat/>
@@ -5244,8 +5534,8 @@
   </w:style>
   <w:style w:type="paragraph" w:styleId="Nadpis2">
     <w:name w:val="heading 2"/>
-    <w:basedOn w:val="Normln"/>
-    <w:next w:val="Normln"/>
+    <w:basedOn w:val="Normlny"/>
+    <w:next w:val="Normlny"/>
     <w:link w:val="Nadpis2Char"/>
     <w:uiPriority w:val="9"/>
     <w:unhideWhenUsed/>
@@ -5264,13 +5554,13 @@
       <w:szCs w:val="26"/>
     </w:rPr>
   </w:style>
-  <w:style w:type="character" w:default="1" w:styleId="Standardnpsmoodstavce">
+  <w:style w:type="character" w:default="1" w:styleId="Predvolenpsmoodseku">
     <w:name w:val="Default Paragraph Font"/>
     <w:uiPriority w:val="1"/>
     <w:semiHidden/>
     <w:unhideWhenUsed/>
   </w:style>
-  <w:style w:type="table" w:default="1" w:styleId="Normlntabulka">
+  <w:style w:type="table" w:default="1" w:styleId="Normlnatabuka">
     <w:name w:val="Normal Table"/>
     <w:uiPriority w:val="99"/>
     <w:semiHidden/>
@@ -5285,17 +5575,17 @@
       </w:tblCellMar>
     </w:tblPr>
   </w:style>
-  <w:style w:type="numbering" w:default="1" w:styleId="Bezseznamu">
+  <w:style w:type="numbering" w:default="1" w:styleId="Bezzoznamu">
     <w:name w:val="No List"/>
     <w:uiPriority w:val="99"/>
     <w:semiHidden/>
     <w:unhideWhenUsed/>
   </w:style>
-  <w:style w:type="paragraph" w:styleId="Nzev">
+  <w:style w:type="paragraph" w:styleId="Nzov">
     <w:name w:val="Title"/>
-    <w:basedOn w:val="Normln"/>
-    <w:next w:val="Normln"/>
-    <w:link w:val="NzevChar"/>
+    <w:basedOn w:val="Normlny"/>
+    <w:next w:val="Normlny"/>
+    <w:link w:val="NzovChar"/>
     <w:uiPriority w:val="10"/>
     <w:qFormat/>
     <w:rsid w:val="009C3D0E"/>
@@ -5311,10 +5601,10 @@
       <w:szCs w:val="56"/>
     </w:rPr>
   </w:style>
-  <w:style w:type="character" w:customStyle="1" w:styleId="NzevChar">
-    <w:name w:val="Název Char"/>
-    <w:basedOn w:val="Standardnpsmoodstavce"/>
-    <w:link w:val="Nzev"/>
+  <w:style w:type="character" w:customStyle="1" w:styleId="NzovChar">
+    <w:name w:val="Názov Char"/>
+    <w:basedOn w:val="Predvolenpsmoodseku"/>
+    <w:link w:val="Nzov"/>
     <w:uiPriority w:val="10"/>
     <w:rsid w:val="009C3D0E"/>
     <w:rPr>
@@ -5325,7 +5615,7 @@
       <w:szCs w:val="56"/>
     </w:rPr>
   </w:style>
-  <w:style w:type="paragraph" w:styleId="Bezmezer">
+  <w:style w:type="paragraph" w:styleId="Bezriadkovania">
     <w:name w:val="No Spacing"/>
     <w:uiPriority w:val="1"/>
     <w:qFormat/>
@@ -5336,7 +5626,7 @@
   </w:style>
   <w:style w:type="character" w:customStyle="1" w:styleId="Nadpis1Char">
     <w:name w:val="Nadpis 1 Char"/>
-    <w:basedOn w:val="Standardnpsmoodstavce"/>
+    <w:basedOn w:val="Predvolenpsmoodseku"/>
     <w:link w:val="Nadpis1"/>
     <w:uiPriority w:val="9"/>
     <w:rsid w:val="00102537"/>
@@ -5347,9 +5637,9 @@
       <w:szCs w:val="32"/>
     </w:rPr>
   </w:style>
-  <w:style w:type="paragraph" w:styleId="Odstavecseseznamem">
+  <w:style w:type="paragraph" w:styleId="Odsekzoznamu">
     <w:name w:val="List Paragraph"/>
-    <w:basedOn w:val="Normln"/>
+    <w:basedOn w:val="Normlny"/>
     <w:uiPriority w:val="34"/>
     <w:qFormat/>
     <w:rsid w:val="007C35D6"/>
@@ -5360,7 +5650,7 @@
   </w:style>
   <w:style w:type="character" w:customStyle="1" w:styleId="Nadpis2Char">
     <w:name w:val="Nadpis 2 Char"/>
-    <w:basedOn w:val="Standardnpsmoodstavce"/>
+    <w:basedOn w:val="Predvolenpsmoodseku"/>
     <w:link w:val="Nadpis2"/>
     <w:uiPriority w:val="9"/>
     <w:rsid w:val="00F14F1B"/>
@@ -5373,7 +5663,7 @@
   </w:style>
   <w:style w:type="paragraph" w:styleId="Textbubliny">
     <w:name w:val="Balloon Text"/>
-    <w:basedOn w:val="Normln"/>
+    <w:basedOn w:val="Normlny"/>
     <w:link w:val="TextbublinyChar"/>
     <w:uiPriority w:val="99"/>
     <w:semiHidden/>
@@ -5390,7 +5680,7 @@
   </w:style>
   <w:style w:type="character" w:customStyle="1" w:styleId="TextbublinyChar">
     <w:name w:val="Text bubliny Char"/>
-    <w:basedOn w:val="Standardnpsmoodstavce"/>
+    <w:basedOn w:val="Predvolenpsmoodseku"/>
     <w:link w:val="Textbubliny"/>
     <w:uiPriority w:val="99"/>
     <w:semiHidden/>
@@ -5401,11 +5691,11 @@
       <w:szCs w:val="18"/>
     </w:rPr>
   </w:style>
-  <w:style w:type="paragraph" w:styleId="Podnadpis">
+  <w:style w:type="paragraph" w:styleId="Podtitul">
     <w:name w:val="Subtitle"/>
-    <w:basedOn w:val="Normln"/>
-    <w:next w:val="Normln"/>
-    <w:link w:val="PodnadpisChar"/>
+    <w:basedOn w:val="Normlny"/>
+    <w:next w:val="Normlny"/>
+    <w:link w:val="PodtitulChar"/>
     <w:uiPriority w:val="11"/>
     <w:qFormat/>
     <w:rsid w:val="002F0774"/>
@@ -5420,10 +5710,10 @@
       <w:spacing w:val="15"/>
     </w:rPr>
   </w:style>
-  <w:style w:type="character" w:customStyle="1" w:styleId="PodnadpisChar">
-    <w:name w:val="Podnadpis Char"/>
-    <w:basedOn w:val="Standardnpsmoodstavce"/>
-    <w:link w:val="Podnadpis"/>
+  <w:style w:type="character" w:customStyle="1" w:styleId="PodtitulChar">
+    <w:name w:val="Podtitul Char"/>
+    <w:basedOn w:val="Predvolenpsmoodseku"/>
+    <w:link w:val="Podtitul"/>
     <w:uiPriority w:val="11"/>
     <w:rsid w:val="002F0774"/>
     <w:rPr>
@@ -5432,9 +5722,9 @@
       <w:spacing w:val="15"/>
     </w:rPr>
   </w:style>
-  <w:style w:type="character" w:styleId="Nzevknihy">
+  <w:style w:type="character" w:styleId="Nzovknihy">
     <w:name w:val="Book Title"/>
-    <w:basedOn w:val="Standardnpsmoodstavce"/>
+    <w:basedOn w:val="Predvolenpsmoodseku"/>
     <w:uiPriority w:val="33"/>
     <w:qFormat/>
     <w:rsid w:val="002F0774"/>
@@ -5446,11 +5736,11 @@
       <w:spacing w:val="5"/>
     </w:rPr>
   </w:style>
-  <w:style w:type="paragraph" w:styleId="Citt">
+  <w:style w:type="paragraph" w:styleId="Citcia">
     <w:name w:val="Quote"/>
-    <w:basedOn w:val="Normln"/>
-    <w:next w:val="Normln"/>
-    <w:link w:val="CittChar"/>
+    <w:basedOn w:val="Normlny"/>
+    <w:next w:val="Normlny"/>
+    <w:link w:val="CitciaChar"/>
     <w:uiPriority w:val="29"/>
     <w:qFormat/>
     <w:rsid w:val="002F0774"/>
@@ -5465,10 +5755,10 @@
       <w:color w:val="404040" w:themeColor="text1" w:themeTint="BF"/>
     </w:rPr>
   </w:style>
-  <w:style w:type="character" w:customStyle="1" w:styleId="CittChar">
-    <w:name w:val="Citát Char"/>
-    <w:basedOn w:val="Standardnpsmoodstavce"/>
-    <w:link w:val="Citt"/>
+  <w:style w:type="character" w:customStyle="1" w:styleId="CitciaChar">
+    <w:name w:val="Citácia Char"/>
+    <w:basedOn w:val="Predvolenpsmoodseku"/>
+    <w:link w:val="Citcia"/>
     <w:uiPriority w:val="29"/>
     <w:rsid w:val="002F0774"/>
     <w:rPr>
@@ -5477,9 +5767,9 @@
       <w:color w:val="404040" w:themeColor="text1" w:themeTint="BF"/>
     </w:rPr>
   </w:style>
-  <w:style w:type="character" w:styleId="Zdraznn">
+  <w:style w:type="character" w:styleId="Zvraznenie">
     <w:name w:val="Emphasis"/>
-    <w:basedOn w:val="Standardnpsmoodstavce"/>
+    <w:basedOn w:val="Predvolenpsmoodseku"/>
     <w:uiPriority w:val="20"/>
     <w:qFormat/>
     <w:rsid w:val="002F0774"/>
@@ -5791,7 +6081,7 @@
 </file>
 
 <file path=customXml/itemProps1.xml><?xml version="1.0" encoding="utf-8"?>
-<ds:datastoreItem xmlns:ds="http://schemas.openxmlformats.org/officeDocument/2006/customXml" ds:itemID="{1EB99F10-33AC-468E-A33A-35A80E530D47}">
+<ds:datastoreItem xmlns:ds="http://schemas.openxmlformats.org/officeDocument/2006/customXml" ds:itemID="{BC457CA1-DE38-4D55-AE08-43A310B51E13}">
   <ds:schemaRefs>
     <ds:schemaRef ds:uri="http://schemas.openxmlformats.org/officeDocument/2006/bibliography"/>
   </ds:schemaRefs>
